--- a/doc/dokumentaatio.docx
+++ b/doc/dokumentaatio.docx
@@ -118,9 +118,6 @@
                 </w:rPr>
                 <w:alias w:val="Alaotsikko"/>
                 <w:id w:val="15524255"/>
-                <w:placeholder>
-                  <w:docPart w:val="9F88E0D7D2994E42AB0949BFD97A3BE2"/>
-                </w:placeholder>
                 <w:dataBinding w:prefixMappings="xmlns:ns0='http://schemas.openxmlformats.org/package/2006/metadata/core-properties' xmlns:ns1='http://purl.org/dc/elements/1.1/'" w:xpath="/ns0:coreProperties[1]/ns1:subject[1]" w:storeItemID="{6C3C8BC8-F283-45AE-878A-BAB7291924A1}"/>
                 <w:text/>
               </w:sdtPr>
@@ -188,9 +185,6 @@
                 </w:rPr>
                 <w:alias w:val="Tekijä"/>
                 <w:id w:val="15524260"/>
-                <w:placeholder>
-                  <w:docPart w:val="04692F8B04AA49F3A8FF09C2C033F73D"/>
-                </w:placeholder>
                 <w:dataBinding w:prefixMappings="xmlns:ns0='http://schemas.openxmlformats.org/package/2006/metadata/core-properties' xmlns:ns1='http://purl.org/dc/elements/1.1/'" w:xpath="/ns0:coreProperties[1]/ns1:creator[1]" w:storeItemID="{6C3C8BC8-F283-45AE-878A-BAB7291924A1}"/>
                 <w:text/>
               </w:sdtPr>
@@ -275,6 +269,792 @@
             <w:br w:type="page"/>
           </w:r>
         </w:p>
+        <w:sdt>
+          <w:sdtPr>
+            <w:id w:val="827798778"/>
+            <w:docPartObj>
+              <w:docPartGallery w:val="Table of Contents"/>
+              <w:docPartUnique/>
+            </w:docPartObj>
+          </w:sdtPr>
+          <w:sdtEndPr>
+            <w:rPr>
+              <w:rFonts w:asciiTheme="minorHAnsi" w:eastAsiaTheme="minorEastAsia" w:hAnsiTheme="minorHAnsi" w:cstheme="minorBidi"/>
+              <w:color w:val="auto"/>
+              <w:sz w:val="22"/>
+              <w:szCs w:val="22"/>
+            </w:rPr>
+          </w:sdtEndPr>
+          <w:sdtContent>
+            <w:p>
+              <w:pPr>
+                <w:pStyle w:val="Sisllysluettelonotsikko"/>
+              </w:pPr>
+              <w:r>
+                <w:t>Sisällys</w:t>
+              </w:r>
+            </w:p>
+            <w:p>
+              <w:pPr>
+                <w:pStyle w:val="Sisluet1"/>
+                <w:tabs>
+                  <w:tab w:val="left" w:pos="440"/>
+                  <w:tab w:val="right" w:leader="dot" w:pos="9628"/>
+                </w:tabs>
+                <w:rPr>
+                  <w:noProof/>
+                </w:rPr>
+              </w:pPr>
+              <w:r>
+                <w:fldChar w:fldCharType="begin"/>
+              </w:r>
+              <w:r>
+                <w:instrText xml:space="preserve"> TOC \o "1-3" \h \z \u </w:instrText>
+              </w:r>
+              <w:r>
+                <w:fldChar w:fldCharType="separate"/>
+              </w:r>
+              <w:hyperlink w:anchor="_Toc383345073" w:history="1">
+                <w:r>
+                  <w:rPr>
+                    <w:rStyle w:val="Hyperlinkki"/>
+                    <w:noProof/>
+                  </w:rPr>
+                  <w:t>1.</w:t>
+                </w:r>
+                <w:r>
+                  <w:rPr>
+                    <w:noProof/>
+                  </w:rPr>
+                  <w:tab/>
+                </w:r>
+                <w:r>
+                  <w:rPr>
+                    <w:rStyle w:val="Hyperlinkki"/>
+                    <w:noProof/>
+                  </w:rPr>
+                  <w:t>Johdanto</w:t>
+                </w:r>
+                <w:r>
+                  <w:rPr>
+                    <w:noProof/>
+                    <w:webHidden/>
+                  </w:rPr>
+                  <w:tab/>
+                </w:r>
+                <w:r>
+                  <w:rPr>
+                    <w:noProof/>
+                    <w:webHidden/>
+                  </w:rPr>
+                  <w:fldChar w:fldCharType="begin"/>
+                </w:r>
+                <w:r>
+                  <w:rPr>
+                    <w:noProof/>
+                    <w:webHidden/>
+                  </w:rPr>
+                  <w:instrText xml:space="preserve"> PAGEREF _Toc383345073 \h </w:instrText>
+                </w:r>
+                <w:r>
+                  <w:rPr>
+                    <w:noProof/>
+                    <w:webHidden/>
+                  </w:rPr>
+                </w:r>
+                <w:r>
+                  <w:rPr>
+                    <w:noProof/>
+                    <w:webHidden/>
+                  </w:rPr>
+                  <w:fldChar w:fldCharType="separate"/>
+                </w:r>
+                <w:r>
+                  <w:rPr>
+                    <w:noProof/>
+                    <w:webHidden/>
+                  </w:rPr>
+                  <w:t>2</w:t>
+                </w:r>
+                <w:r>
+                  <w:rPr>
+                    <w:noProof/>
+                    <w:webHidden/>
+                  </w:rPr>
+                  <w:fldChar w:fldCharType="end"/>
+                </w:r>
+              </w:hyperlink>
+            </w:p>
+            <w:p>
+              <w:pPr>
+                <w:pStyle w:val="Sisluet1"/>
+                <w:tabs>
+                  <w:tab w:val="left" w:pos="440"/>
+                  <w:tab w:val="right" w:leader="dot" w:pos="9628"/>
+                </w:tabs>
+                <w:rPr>
+                  <w:noProof/>
+                </w:rPr>
+              </w:pPr>
+              <w:hyperlink w:anchor="_Toc383345074" w:history="1">
+                <w:r>
+                  <w:rPr>
+                    <w:rStyle w:val="Hyperlinkki"/>
+                    <w:noProof/>
+                  </w:rPr>
+                  <w:t>2.</w:t>
+                </w:r>
+                <w:r>
+                  <w:rPr>
+                    <w:noProof/>
+                  </w:rPr>
+                  <w:tab/>
+                </w:r>
+                <w:r>
+                  <w:rPr>
+                    <w:rStyle w:val="Hyperlinkki"/>
+                    <w:noProof/>
+                  </w:rPr>
+                  <w:t>Yleiskuva järjestelmästä</w:t>
+                </w:r>
+                <w:r>
+                  <w:rPr>
+                    <w:noProof/>
+                    <w:webHidden/>
+                  </w:rPr>
+                  <w:tab/>
+                </w:r>
+                <w:r>
+                  <w:rPr>
+                    <w:noProof/>
+                    <w:webHidden/>
+                  </w:rPr>
+                  <w:fldChar w:fldCharType="begin"/>
+                </w:r>
+                <w:r>
+                  <w:rPr>
+                    <w:noProof/>
+                    <w:webHidden/>
+                  </w:rPr>
+                  <w:instrText xml:space="preserve"> PAGEREF _Toc383345074 \h </w:instrText>
+                </w:r>
+                <w:r>
+                  <w:rPr>
+                    <w:noProof/>
+                    <w:webHidden/>
+                  </w:rPr>
+                </w:r>
+                <w:r>
+                  <w:rPr>
+                    <w:noProof/>
+                    <w:webHidden/>
+                  </w:rPr>
+                  <w:fldChar w:fldCharType="separate"/>
+                </w:r>
+                <w:r>
+                  <w:rPr>
+                    <w:noProof/>
+                    <w:webHidden/>
+                  </w:rPr>
+                  <w:t>3</w:t>
+                </w:r>
+                <w:r>
+                  <w:rPr>
+                    <w:noProof/>
+                    <w:webHidden/>
+                  </w:rPr>
+                  <w:fldChar w:fldCharType="end"/>
+                </w:r>
+              </w:hyperlink>
+            </w:p>
+            <w:p>
+              <w:pPr>
+                <w:pStyle w:val="Sisluet2"/>
+                <w:tabs>
+                  <w:tab w:val="right" w:leader="dot" w:pos="9628"/>
+                </w:tabs>
+                <w:rPr>
+                  <w:noProof/>
+                </w:rPr>
+              </w:pPr>
+              <w:hyperlink w:anchor="_Toc383345075" w:history="1">
+                <w:r>
+                  <w:rPr>
+                    <w:rStyle w:val="Hyperlinkki"/>
+                    <w:noProof/>
+                  </w:rPr>
+                  <w:t>2.1 Käyttäjäryhmät</w:t>
+                </w:r>
+                <w:r>
+                  <w:rPr>
+                    <w:noProof/>
+                    <w:webHidden/>
+                  </w:rPr>
+                  <w:tab/>
+                </w:r>
+                <w:r>
+                  <w:rPr>
+                    <w:noProof/>
+                    <w:webHidden/>
+                  </w:rPr>
+                  <w:fldChar w:fldCharType="begin"/>
+                </w:r>
+                <w:r>
+                  <w:rPr>
+                    <w:noProof/>
+                    <w:webHidden/>
+                  </w:rPr>
+                  <w:instrText xml:space="preserve"> PAGEREF _Toc383345075 \h </w:instrText>
+                </w:r>
+                <w:r>
+                  <w:rPr>
+                    <w:noProof/>
+                    <w:webHidden/>
+                  </w:rPr>
+                </w:r>
+                <w:r>
+                  <w:rPr>
+                    <w:noProof/>
+                    <w:webHidden/>
+                  </w:rPr>
+                  <w:fldChar w:fldCharType="separate"/>
+                </w:r>
+                <w:r>
+                  <w:rPr>
+                    <w:noProof/>
+                    <w:webHidden/>
+                  </w:rPr>
+                  <w:t>3</w:t>
+                </w:r>
+                <w:r>
+                  <w:rPr>
+                    <w:noProof/>
+                    <w:webHidden/>
+                  </w:rPr>
+                  <w:fldChar w:fldCharType="end"/>
+                </w:r>
+              </w:hyperlink>
+            </w:p>
+            <w:p>
+              <w:pPr>
+                <w:pStyle w:val="Sisluet2"/>
+                <w:tabs>
+                  <w:tab w:val="right" w:leader="dot" w:pos="9628"/>
+                </w:tabs>
+                <w:rPr>
+                  <w:noProof/>
+                </w:rPr>
+              </w:pPr>
+              <w:hyperlink w:anchor="_Toc383345076" w:history="1">
+                <w:r>
+                  <w:rPr>
+                    <w:rStyle w:val="Hyperlinkki"/>
+                    <w:noProof/>
+                  </w:rPr>
+                  <w:t>2.2 Käyttötapauskuvaukset</w:t>
+                </w:r>
+                <w:r>
+                  <w:rPr>
+                    <w:noProof/>
+                    <w:webHidden/>
+                  </w:rPr>
+                  <w:tab/>
+                </w:r>
+                <w:r>
+                  <w:rPr>
+                    <w:noProof/>
+                    <w:webHidden/>
+                  </w:rPr>
+                  <w:fldChar w:fldCharType="begin"/>
+                </w:r>
+                <w:r>
+                  <w:rPr>
+                    <w:noProof/>
+                    <w:webHidden/>
+                  </w:rPr>
+                  <w:instrText xml:space="preserve"> PAGEREF _Toc383345076 \h </w:instrText>
+                </w:r>
+                <w:r>
+                  <w:rPr>
+                    <w:noProof/>
+                    <w:webHidden/>
+                  </w:rPr>
+                </w:r>
+                <w:r>
+                  <w:rPr>
+                    <w:noProof/>
+                    <w:webHidden/>
+                  </w:rPr>
+                  <w:fldChar w:fldCharType="separate"/>
+                </w:r>
+                <w:r>
+                  <w:rPr>
+                    <w:noProof/>
+                    <w:webHidden/>
+                  </w:rPr>
+                  <w:t>3</w:t>
+                </w:r>
+                <w:r>
+                  <w:rPr>
+                    <w:noProof/>
+                    <w:webHidden/>
+                  </w:rPr>
+                  <w:fldChar w:fldCharType="end"/>
+                </w:r>
+              </w:hyperlink>
+            </w:p>
+            <w:p>
+              <w:pPr>
+                <w:pStyle w:val="Sisluet2"/>
+                <w:tabs>
+                  <w:tab w:val="right" w:leader="dot" w:pos="9628"/>
+                </w:tabs>
+                <w:rPr>
+                  <w:noProof/>
+                </w:rPr>
+              </w:pPr>
+              <w:hyperlink w:anchor="_Toc383345077" w:history="1">
+                <w:r>
+                  <w:rPr>
+                    <w:rStyle w:val="Hyperlinkki"/>
+                    <w:noProof/>
+                  </w:rPr>
+                  <w:t>2.3 Käyttötapauskaavio</w:t>
+                </w:r>
+                <w:r>
+                  <w:rPr>
+                    <w:noProof/>
+                    <w:webHidden/>
+                  </w:rPr>
+                  <w:tab/>
+                </w:r>
+                <w:r>
+                  <w:rPr>
+                    <w:noProof/>
+                    <w:webHidden/>
+                  </w:rPr>
+                  <w:fldChar w:fldCharType="begin"/>
+                </w:r>
+                <w:r>
+                  <w:rPr>
+                    <w:noProof/>
+                    <w:webHidden/>
+                  </w:rPr>
+                  <w:instrText xml:space="preserve"> PAGEREF _Toc383345077 \h </w:instrText>
+                </w:r>
+                <w:r>
+                  <w:rPr>
+                    <w:noProof/>
+                    <w:webHidden/>
+                  </w:rPr>
+                </w:r>
+                <w:r>
+                  <w:rPr>
+                    <w:noProof/>
+                    <w:webHidden/>
+                  </w:rPr>
+                  <w:fldChar w:fldCharType="separate"/>
+                </w:r>
+                <w:r>
+                  <w:rPr>
+                    <w:noProof/>
+                    <w:webHidden/>
+                  </w:rPr>
+                  <w:t>4</w:t>
+                </w:r>
+                <w:r>
+                  <w:rPr>
+                    <w:noProof/>
+                    <w:webHidden/>
+                  </w:rPr>
+                  <w:fldChar w:fldCharType="end"/>
+                </w:r>
+              </w:hyperlink>
+            </w:p>
+            <w:p>
+              <w:pPr>
+                <w:pStyle w:val="Sisluet1"/>
+                <w:tabs>
+                  <w:tab w:val="left" w:pos="440"/>
+                  <w:tab w:val="right" w:leader="dot" w:pos="9628"/>
+                </w:tabs>
+                <w:rPr>
+                  <w:noProof/>
+                </w:rPr>
+              </w:pPr>
+              <w:hyperlink w:anchor="_Toc383345078" w:history="1">
+                <w:r>
+                  <w:rPr>
+                    <w:rStyle w:val="Hyperlinkki"/>
+                    <w:noProof/>
+                  </w:rPr>
+                  <w:t>3.</w:t>
+                </w:r>
+                <w:r>
+                  <w:rPr>
+                    <w:noProof/>
+                  </w:rPr>
+                  <w:tab/>
+                </w:r>
+                <w:r>
+                  <w:rPr>
+                    <w:rStyle w:val="Hyperlinkki"/>
+                    <w:noProof/>
+                  </w:rPr>
+                  <w:t>Järjestelmän tietosisältö</w:t>
+                </w:r>
+                <w:r>
+                  <w:rPr>
+                    <w:noProof/>
+                    <w:webHidden/>
+                  </w:rPr>
+                  <w:tab/>
+                </w:r>
+                <w:r>
+                  <w:rPr>
+                    <w:noProof/>
+                    <w:webHidden/>
+                  </w:rPr>
+                  <w:fldChar w:fldCharType="begin"/>
+                </w:r>
+                <w:r>
+                  <w:rPr>
+                    <w:noProof/>
+                    <w:webHidden/>
+                  </w:rPr>
+                  <w:instrText xml:space="preserve"> PAGEREF _Toc383345078 \h </w:instrText>
+                </w:r>
+                <w:r>
+                  <w:rPr>
+                    <w:noProof/>
+                    <w:webHidden/>
+                  </w:rPr>
+                </w:r>
+                <w:r>
+                  <w:rPr>
+                    <w:noProof/>
+                    <w:webHidden/>
+                  </w:rPr>
+                  <w:fldChar w:fldCharType="separate"/>
+                </w:r>
+                <w:r>
+                  <w:rPr>
+                    <w:noProof/>
+                    <w:webHidden/>
+                  </w:rPr>
+                  <w:t>5</w:t>
+                </w:r>
+                <w:r>
+                  <w:rPr>
+                    <w:noProof/>
+                    <w:webHidden/>
+                  </w:rPr>
+                  <w:fldChar w:fldCharType="end"/>
+                </w:r>
+              </w:hyperlink>
+            </w:p>
+            <w:p>
+              <w:pPr>
+                <w:pStyle w:val="Sisluet2"/>
+                <w:tabs>
+                  <w:tab w:val="right" w:leader="dot" w:pos="9628"/>
+                </w:tabs>
+                <w:rPr>
+                  <w:noProof/>
+                </w:rPr>
+              </w:pPr>
+              <w:hyperlink w:anchor="_Toc383345079" w:history="1">
+                <w:r>
+                  <w:rPr>
+                    <w:rStyle w:val="Hyperlinkki"/>
+                    <w:noProof/>
+                  </w:rPr>
+                  <w:t>3.1 UML-Kaavio</w:t>
+                </w:r>
+                <w:r>
+                  <w:rPr>
+                    <w:noProof/>
+                    <w:webHidden/>
+                  </w:rPr>
+                  <w:tab/>
+                </w:r>
+                <w:r>
+                  <w:rPr>
+                    <w:noProof/>
+                    <w:webHidden/>
+                  </w:rPr>
+                  <w:fldChar w:fldCharType="begin"/>
+                </w:r>
+                <w:r>
+                  <w:rPr>
+                    <w:noProof/>
+                    <w:webHidden/>
+                  </w:rPr>
+                  <w:instrText xml:space="preserve"> PAGEREF _Toc383345079 \h </w:instrText>
+                </w:r>
+                <w:r>
+                  <w:rPr>
+                    <w:noProof/>
+                    <w:webHidden/>
+                  </w:rPr>
+                </w:r>
+                <w:r>
+                  <w:rPr>
+                    <w:noProof/>
+                    <w:webHidden/>
+                  </w:rPr>
+                  <w:fldChar w:fldCharType="separate"/>
+                </w:r>
+                <w:r>
+                  <w:rPr>
+                    <w:noProof/>
+                    <w:webHidden/>
+                  </w:rPr>
+                  <w:t>5</w:t>
+                </w:r>
+                <w:r>
+                  <w:rPr>
+                    <w:noProof/>
+                    <w:webHidden/>
+                  </w:rPr>
+                  <w:fldChar w:fldCharType="end"/>
+                </w:r>
+              </w:hyperlink>
+            </w:p>
+            <w:p>
+              <w:pPr>
+                <w:pStyle w:val="Sisluet2"/>
+                <w:tabs>
+                  <w:tab w:val="right" w:leader="dot" w:pos="9628"/>
+                </w:tabs>
+                <w:rPr>
+                  <w:noProof/>
+                </w:rPr>
+              </w:pPr>
+              <w:hyperlink w:anchor="_Toc383345080" w:history="1">
+                <w:r>
+                  <w:rPr>
+                    <w:rStyle w:val="Hyperlinkki"/>
+                    <w:noProof/>
+                  </w:rPr>
+                  <w:t>3.2 Tietokohteiden selitykset:</w:t>
+                </w:r>
+                <w:r>
+                  <w:rPr>
+                    <w:noProof/>
+                    <w:webHidden/>
+                  </w:rPr>
+                  <w:tab/>
+                </w:r>
+                <w:r>
+                  <w:rPr>
+                    <w:noProof/>
+                    <w:webHidden/>
+                  </w:rPr>
+                  <w:fldChar w:fldCharType="begin"/>
+                </w:r>
+                <w:r>
+                  <w:rPr>
+                    <w:noProof/>
+                    <w:webHidden/>
+                  </w:rPr>
+                  <w:instrText xml:space="preserve"> PAGEREF _Toc383345080 \h </w:instrText>
+                </w:r>
+                <w:r>
+                  <w:rPr>
+                    <w:noProof/>
+                    <w:webHidden/>
+                  </w:rPr>
+                </w:r>
+                <w:r>
+                  <w:rPr>
+                    <w:noProof/>
+                    <w:webHidden/>
+                  </w:rPr>
+                  <w:fldChar w:fldCharType="separate"/>
+                </w:r>
+                <w:r>
+                  <w:rPr>
+                    <w:noProof/>
+                    <w:webHidden/>
+                  </w:rPr>
+                  <w:t>5</w:t>
+                </w:r>
+                <w:r>
+                  <w:rPr>
+                    <w:noProof/>
+                    <w:webHidden/>
+                  </w:rPr>
+                  <w:fldChar w:fldCharType="end"/>
+                </w:r>
+              </w:hyperlink>
+            </w:p>
+            <w:p>
+              <w:pPr>
+                <w:pStyle w:val="Sisluet1"/>
+                <w:tabs>
+                  <w:tab w:val="left" w:pos="440"/>
+                  <w:tab w:val="right" w:leader="dot" w:pos="9628"/>
+                </w:tabs>
+                <w:rPr>
+                  <w:noProof/>
+                </w:rPr>
+              </w:pPr>
+              <w:hyperlink w:anchor="_Toc383345081" w:history="1">
+                <w:r>
+                  <w:rPr>
+                    <w:rStyle w:val="Hyperlinkki"/>
+                    <w:noProof/>
+                  </w:rPr>
+                  <w:t>4.</w:t>
+                </w:r>
+                <w:r>
+                  <w:rPr>
+                    <w:noProof/>
+                  </w:rPr>
+                  <w:tab/>
+                </w:r>
+                <w:r>
+                  <w:rPr>
+                    <w:rStyle w:val="Hyperlinkki"/>
+                    <w:noProof/>
+                  </w:rPr>
+                  <w:t>Relaatiotietokantakaavio</w:t>
+                </w:r>
+                <w:r>
+                  <w:rPr>
+                    <w:noProof/>
+                    <w:webHidden/>
+                  </w:rPr>
+                  <w:tab/>
+                </w:r>
+                <w:r>
+                  <w:rPr>
+                    <w:noProof/>
+                    <w:webHidden/>
+                  </w:rPr>
+                  <w:fldChar w:fldCharType="begin"/>
+                </w:r>
+                <w:r>
+                  <w:rPr>
+                    <w:noProof/>
+                    <w:webHidden/>
+                  </w:rPr>
+                  <w:instrText xml:space="preserve"> PAGEREF _Toc383345081 \h </w:instrText>
+                </w:r>
+                <w:r>
+                  <w:rPr>
+                    <w:noProof/>
+                    <w:webHidden/>
+                  </w:rPr>
+                </w:r>
+                <w:r>
+                  <w:rPr>
+                    <w:noProof/>
+                    <w:webHidden/>
+                  </w:rPr>
+                  <w:fldChar w:fldCharType="separate"/>
+                </w:r>
+                <w:r>
+                  <w:rPr>
+                    <w:noProof/>
+                    <w:webHidden/>
+                  </w:rPr>
+                  <w:t>7</w:t>
+                </w:r>
+                <w:r>
+                  <w:rPr>
+                    <w:noProof/>
+                    <w:webHidden/>
+                  </w:rPr>
+                  <w:fldChar w:fldCharType="end"/>
+                </w:r>
+              </w:hyperlink>
+            </w:p>
+            <w:p>
+              <w:pPr>
+                <w:pStyle w:val="Sisluet1"/>
+                <w:tabs>
+                  <w:tab w:val="right" w:leader="dot" w:pos="9628"/>
+                </w:tabs>
+                <w:rPr>
+                  <w:noProof/>
+                </w:rPr>
+              </w:pPr>
+              <w:hyperlink w:anchor="_Toc383345082" w:history="1">
+                <w:r>
+                  <w:rPr>
+                    <w:rStyle w:val="Hyperlinkki"/>
+                    <w:noProof/>
+                  </w:rPr>
+                  <w:t>8. Käyttöohje</w:t>
+                </w:r>
+                <w:r>
+                  <w:rPr>
+                    <w:noProof/>
+                    <w:webHidden/>
+                  </w:rPr>
+                  <w:tab/>
+                </w:r>
+                <w:r>
+                  <w:rPr>
+                    <w:noProof/>
+                    <w:webHidden/>
+                  </w:rPr>
+                  <w:fldChar w:fldCharType="begin"/>
+                </w:r>
+                <w:r>
+                  <w:rPr>
+                    <w:noProof/>
+                    <w:webHidden/>
+                  </w:rPr>
+                  <w:instrText xml:space="preserve"> PAGEREF _Toc383345082 \h </w:instrText>
+                </w:r>
+                <w:r>
+                  <w:rPr>
+                    <w:noProof/>
+                    <w:webHidden/>
+                  </w:rPr>
+                </w:r>
+                <w:r>
+                  <w:rPr>
+                    <w:noProof/>
+                    <w:webHidden/>
+                  </w:rPr>
+                  <w:fldChar w:fldCharType="separate"/>
+                </w:r>
+                <w:r>
+                  <w:rPr>
+                    <w:noProof/>
+                    <w:webHidden/>
+                  </w:rPr>
+                  <w:t>8</w:t>
+                </w:r>
+                <w:r>
+                  <w:rPr>
+                    <w:noProof/>
+                    <w:webHidden/>
+                  </w:rPr>
+                  <w:fldChar w:fldCharType="end"/>
+                </w:r>
+              </w:hyperlink>
+            </w:p>
+            <w:p>
+              <w:r>
+                <w:rPr>
+                  <w:b/>
+                  <w:bCs/>
+                </w:rPr>
+                <w:fldChar w:fldCharType="end"/>
+              </w:r>
+            </w:p>
+          </w:sdtContent>
+        </w:sdt>
+        <w:p>
+          <w:r>
+            <w:br w:type="page"/>
+          </w:r>
+        </w:p>
       </w:sdtContent>
     </w:sdt>
     <w:p>
@@ -285,10 +1065,12 @@
           <w:numId w:val="2"/>
         </w:numPr>
       </w:pPr>
+      <w:bookmarkStart w:id="0" w:name="_Toc383345073"/>
       <w:r>
         <w:lastRenderedPageBreak/>
         <w:t>Johdanto</w:t>
       </w:r>
+      <w:bookmarkEnd w:id="0"/>
     </w:p>
     <w:p>
       <w:r>
@@ -364,18 +1146,22 @@
           <w:numId w:val="2"/>
         </w:numPr>
       </w:pPr>
+      <w:bookmarkStart w:id="1" w:name="_Toc383345074"/>
       <w:r>
         <w:lastRenderedPageBreak/>
         <w:t>Yleiskuva järjestelmästä</w:t>
       </w:r>
+      <w:bookmarkEnd w:id="1"/>
     </w:p>
     <w:p>
       <w:pPr>
         <w:pStyle w:val="Otsikko2"/>
       </w:pPr>
+      <w:bookmarkStart w:id="2" w:name="_Toc383345075"/>
       <w:r>
         <w:t>2.1 Käyttäjäryhmät</w:t>
       </w:r>
+      <w:bookmarkEnd w:id="2"/>
     </w:p>
     <w:p>
       <w:pPr>
@@ -439,9 +1225,11 @@
       <w:pPr>
         <w:pStyle w:val="Otsikko2"/>
       </w:pPr>
+      <w:bookmarkStart w:id="3" w:name="_Toc383345076"/>
       <w:r>
         <w:t>2.2 Käyttötapauskuvaukset</w:t>
       </w:r>
+      <w:bookmarkEnd w:id="3"/>
     </w:p>
     <w:p/>
     <w:p>
@@ -653,12 +1441,50 @@
     </w:p>
     <w:p>
       <w:pPr>
+        <w:pStyle w:val="Luettelokappale"/>
+        <w:numPr>
+          <w:ilvl w:val="0"/>
+          <w:numId w:val="5"/>
+        </w:numPr>
+      </w:pPr>
+      <w:r>
+        <w:t>Tili</w:t>
+      </w:r>
+    </w:p>
+    <w:p>
+      <w:pPr>
+        <w:pStyle w:val="Luettelokappale"/>
+        <w:numPr>
+          <w:ilvl w:val="1"/>
+          <w:numId w:val="5"/>
+        </w:numPr>
+      </w:pPr>
+      <w:r>
+        <w:t>vaihda salasana</w:t>
+      </w:r>
+    </w:p>
+    <w:p>
+      <w:pPr>
+        <w:pStyle w:val="Luettelokappale"/>
+        <w:numPr>
+          <w:ilvl w:val="1"/>
+          <w:numId w:val="5"/>
+        </w:numPr>
+      </w:pPr>
+      <w:r>
+        <w:t>Poista</w:t>
+      </w:r>
+    </w:p>
+    <w:p>
+      <w:pPr>
         <w:pStyle w:val="Otsikko2"/>
       </w:pPr>
+      <w:bookmarkStart w:id="4" w:name="_Toc383345077"/>
       <w:r>
         <w:lastRenderedPageBreak/>
         <w:t>2.3 Käyttötapauskaavio</w:t>
       </w:r>
+      <w:bookmarkEnd w:id="4"/>
     </w:p>
     <w:p>
       <w:r>
@@ -667,9 +1493,9 @@
         </w:rPr>
         <w:drawing>
           <wp:inline distT="0" distB="0" distL="0" distR="0">
-            <wp:extent cx="6120130" cy="3635925"/>
-            <wp:effectExtent l="0" t="0" r="0" b="3175"/>
-            <wp:docPr id="1" name="Kuva 1" descr="C:\Users\Markus\Documents\GitHub\TSOHA\doc\Käytötapauskaavio.png"/>
+            <wp:extent cx="6120130" cy="3762945"/>
+            <wp:effectExtent l="0" t="0" r="0" b="9525"/>
+            <wp:docPr id="2" name="Kuva 2" descr="C:\Users\Markus\Documents\GitHub\TSOHA\doc\Käytötapauskaavio.png"/>
             <wp:cNvGraphicFramePr>
               <a:graphicFrameLocks xmlns:a="http://schemas.openxmlformats.org/drawingml/2006/main" noChangeAspect="1"/>
             </wp:cNvGraphicFramePr>
@@ -683,7 +1509,7 @@
                     </pic:cNvPicPr>
                   </pic:nvPicPr>
                   <pic:blipFill>
-                    <a:blip r:embed="rId8">
+                    <a:blip r:embed="rId9">
                       <a:extLst>
                         <a:ext uri="{28A0092B-C50C-407E-A947-70E740481C1C}">
                           <a14:useLocalDpi xmlns:a14="http://schemas.microsoft.com/office/drawing/2010/main" val="0"/>
@@ -698,7 +1524,7 @@
                   <pic:spPr bwMode="auto">
                     <a:xfrm>
                       <a:off x="0" y="0"/>
-                      <a:ext cx="6120130" cy="3635925"/>
+                      <a:ext cx="6120130" cy="3762945"/>
                     </a:xfrm>
                     <a:prstGeom prst="rect">
                       <a:avLst/>
@@ -728,15 +1554,840 @@
       <w:r>
         <w:t xml:space="preserve">     </w:t>
       </w:r>
-      <w:bookmarkStart w:id="0" w:name="_GoBack"/>
-      <w:bookmarkEnd w:id="0"/>
-    </w:p>
-    <w:p>
-      <w:pPr>
+    </w:p>
+    <w:p>
+      <w:pPr>
+        <w:pStyle w:val="Otsikko1"/>
+        <w:numPr>
+          <w:ilvl w:val="0"/>
+          <w:numId w:val="2"/>
+        </w:numPr>
+      </w:pPr>
+      <w:r>
+        <w:br w:type="page"/>
+      </w:r>
+      <w:bookmarkStart w:id="5" w:name="_Toc383345078"/>
+      <w:r>
+        <w:lastRenderedPageBreak/>
+        <w:t>Järjestelmän tietosisältö</w:t>
+      </w:r>
+      <w:bookmarkEnd w:id="5"/>
+    </w:p>
+    <w:p>
+      <w:pPr>
+        <w:pStyle w:val="Otsikko2"/>
+      </w:pPr>
+    </w:p>
+    <w:p/>
+    <w:p>
+      <w:pPr>
+        <w:pStyle w:val="Otsikko2"/>
+      </w:pPr>
+      <w:bookmarkStart w:id="6" w:name="_Toc383345079"/>
+      <w:r>
+        <w:t>3.1 UML-Kaavio</w:t>
+      </w:r>
+      <w:bookmarkEnd w:id="6"/>
+    </w:p>
+    <w:p>
+      <w:r>
         <w:rPr>
-          <w:rFonts w:asciiTheme="majorHAnsi" w:eastAsiaTheme="majorEastAsia" w:hAnsiTheme="majorHAnsi" w:cstheme="majorBidi"/>
-          <w:b/>
-          <w:bCs/>
+          <w:noProof/>
+        </w:rPr>
+        <w:drawing>
+          <wp:inline distT="0" distB="0" distL="0" distR="0" wp14:anchorId="69CA7A2B" wp14:editId="17BDB0CB">
+            <wp:extent cx="5356860" cy="2537460"/>
+            <wp:effectExtent l="0" t="0" r="0" b="0"/>
+            <wp:docPr id="1" name="Kuva 1" descr="C:\Users\Markus\Documents\GitHub\TSOHA\doc\Tietosisältökaavio.png"/>
+            <wp:cNvGraphicFramePr>
+              <a:graphicFrameLocks xmlns:a="http://schemas.openxmlformats.org/drawingml/2006/main" noChangeAspect="1"/>
+            </wp:cNvGraphicFramePr>
+            <a:graphic xmlns:a="http://schemas.openxmlformats.org/drawingml/2006/main">
+              <a:graphicData uri="http://schemas.openxmlformats.org/drawingml/2006/picture">
+                <pic:pic xmlns:pic="http://schemas.openxmlformats.org/drawingml/2006/picture">
+                  <pic:nvPicPr>
+                    <pic:cNvPr id="0" name="Picture 1" descr="C:\Users\Markus\Documents\GitHub\TSOHA\doc\Tietosisältökaavio.png"/>
+                    <pic:cNvPicPr>
+                      <a:picLocks noChangeAspect="1" noChangeArrowheads="1"/>
+                    </pic:cNvPicPr>
+                  </pic:nvPicPr>
+                  <pic:blipFill>
+                    <a:blip r:embed="rId10">
+                      <a:extLst>
+                        <a:ext uri="{28A0092B-C50C-407E-A947-70E740481C1C}">
+                          <a14:useLocalDpi xmlns:a14="http://schemas.microsoft.com/office/drawing/2010/main" val="0"/>
+                        </a:ext>
+                      </a:extLst>
+                    </a:blip>
+                    <a:srcRect/>
+                    <a:stretch>
+                      <a:fillRect/>
+                    </a:stretch>
+                  </pic:blipFill>
+                  <pic:spPr bwMode="auto">
+                    <a:xfrm>
+                      <a:off x="0" y="0"/>
+                      <a:ext cx="5356860" cy="2537460"/>
+                    </a:xfrm>
+                    <a:prstGeom prst="rect">
+                      <a:avLst/>
+                    </a:prstGeom>
+                    <a:noFill/>
+                    <a:ln>
+                      <a:noFill/>
+                    </a:ln>
+                  </pic:spPr>
+                </pic:pic>
+              </a:graphicData>
+            </a:graphic>
+          </wp:inline>
+        </w:drawing>
+      </w:r>
+    </w:p>
+    <w:p>
+      <w:pPr>
+        <w:pStyle w:val="Otsikko2"/>
+      </w:pPr>
+      <w:bookmarkStart w:id="7" w:name="_Toc383345080"/>
+    </w:p>
+    <w:p>
+      <w:pPr>
+        <w:pStyle w:val="Otsikko2"/>
+      </w:pPr>
+      <w:r>
+        <w:t>3.2 Tietokohteiden selitykset</w:t>
+      </w:r>
+      <w:bookmarkEnd w:id="7"/>
+    </w:p>
+    <w:p/>
+    <w:p>
+      <w:pPr>
+        <w:pStyle w:val="Otsikko3"/>
+      </w:pPr>
+      <w:r>
+        <w:t>Käyttäjä:</w:t>
+      </w:r>
+    </w:p>
+    <w:p>
+      <w:r>
+        <w:t>Muistilistaan tunnuksen luonut käyttäjä, jolla on oma nimi/tunnus ja salasana.</w:t>
+      </w:r>
+      <w:r>
+        <w:t xml:space="preserve"> Käyttäjään voi liittyä lukuisia askareita, luokkia sekä tärkeysasteita.</w:t>
+      </w:r>
+    </w:p>
+    <w:tbl>
+      <w:tblPr>
+        <w:tblStyle w:val="TaulukkoRuudukko"/>
+        <w:tblW w:w="0" w:type="auto"/>
+        <w:tblLook w:val="04A0" w:firstRow="1" w:lastRow="0" w:firstColumn="1" w:lastColumn="0" w:noHBand="0" w:noVBand="1"/>
+      </w:tblPr>
+      <w:tblGrid>
+        <w:gridCol w:w="3259"/>
+        <w:gridCol w:w="3259"/>
+        <w:gridCol w:w="3260"/>
+      </w:tblGrid>
+      <w:tr>
+        <w:tc>
+          <w:tcPr>
+            <w:tcW w:w="3259" w:type="dxa"/>
+          </w:tcPr>
+          <w:p>
+            <w:pPr>
+              <w:rPr>
+                <w:b/>
+              </w:rPr>
+            </w:pPr>
+            <w:r>
+              <w:rPr>
+                <w:b/>
+              </w:rPr>
+              <w:t>Attribuutti</w:t>
+            </w:r>
+          </w:p>
+        </w:tc>
+        <w:tc>
+          <w:tcPr>
+            <w:tcW w:w="3259" w:type="dxa"/>
+          </w:tcPr>
+          <w:p>
+            <w:pPr>
+              <w:rPr>
+                <w:b/>
+              </w:rPr>
+            </w:pPr>
+            <w:r>
+              <w:rPr>
+                <w:b/>
+              </w:rPr>
+              <w:t>Arvojoukko</w:t>
+            </w:r>
+            <w:r>
+              <w:rPr>
+                <w:b/>
+              </w:rPr>
+              <w:tab/>
+            </w:r>
+          </w:p>
+        </w:tc>
+        <w:tc>
+          <w:tcPr>
+            <w:tcW w:w="3260" w:type="dxa"/>
+          </w:tcPr>
+          <w:p>
+            <w:pPr>
+              <w:rPr>
+                <w:b/>
+              </w:rPr>
+            </w:pPr>
+            <w:r>
+              <w:rPr>
+                <w:b/>
+              </w:rPr>
+              <w:t>Kuvailu</w:t>
+            </w:r>
+          </w:p>
+        </w:tc>
+      </w:tr>
+      <w:tr>
+        <w:tc>
+          <w:tcPr>
+            <w:tcW w:w="3259" w:type="dxa"/>
+          </w:tcPr>
+          <w:p>
+            <w:r>
+              <w:t>Nimi</w:t>
+            </w:r>
+          </w:p>
+        </w:tc>
+        <w:tc>
+          <w:tcPr>
+            <w:tcW w:w="3259" w:type="dxa"/>
+          </w:tcPr>
+          <w:p>
+            <w:r>
+              <w:rPr>
+                <w:rFonts w:ascii="Helvetica" w:hAnsi="Helvetica" w:cs="Helvetica"/>
+                <w:color w:val="333333"/>
+                <w:sz w:val="18"/>
+                <w:szCs w:val="18"/>
+                <w:shd w:val="clear" w:color="auto" w:fill="F9F9F9"/>
+              </w:rPr>
+              <w:t xml:space="preserve">Merkkijono, max. </w:t>
+            </w:r>
+            <w:r>
+              <w:rPr>
+                <w:rFonts w:ascii="Helvetica" w:hAnsi="Helvetica" w:cs="Helvetica"/>
+                <w:color w:val="333333"/>
+                <w:sz w:val="18"/>
+                <w:szCs w:val="18"/>
+                <w:shd w:val="clear" w:color="auto" w:fill="F9F9F9"/>
+              </w:rPr>
+              <w:t>255</w:t>
+            </w:r>
+            <w:r>
+              <w:rPr>
+                <w:rFonts w:ascii="Helvetica" w:hAnsi="Helvetica" w:cs="Helvetica"/>
+                <w:color w:val="333333"/>
+                <w:sz w:val="18"/>
+                <w:szCs w:val="18"/>
+                <w:shd w:val="clear" w:color="auto" w:fill="F9F9F9"/>
+              </w:rPr>
+              <w:t xml:space="preserve"> merkkiä</w:t>
+            </w:r>
+          </w:p>
+        </w:tc>
+        <w:tc>
+          <w:tcPr>
+            <w:tcW w:w="3260" w:type="dxa"/>
+          </w:tcPr>
+          <w:p>
+            <w:r>
+              <w:t>Käyttäjän valitsema nimimerkki/tunnus</w:t>
+            </w:r>
+          </w:p>
+        </w:tc>
+      </w:tr>
+      <w:tr>
+        <w:tc>
+          <w:tcPr>
+            <w:tcW w:w="3259" w:type="dxa"/>
+          </w:tcPr>
+          <w:p>
+            <w:r>
+              <w:t>Salasana</w:t>
+            </w:r>
+          </w:p>
+        </w:tc>
+        <w:tc>
+          <w:tcPr>
+            <w:tcW w:w="3259" w:type="dxa"/>
+          </w:tcPr>
+          <w:p>
+            <w:r>
+              <w:rPr>
+                <w:rFonts w:ascii="Helvetica" w:hAnsi="Helvetica" w:cs="Helvetica"/>
+                <w:color w:val="333333"/>
+                <w:sz w:val="18"/>
+                <w:szCs w:val="18"/>
+                <w:shd w:val="clear" w:color="auto" w:fill="F9F9F9"/>
+              </w:rPr>
+              <w:t xml:space="preserve">Merkkijono, max. </w:t>
+            </w:r>
+            <w:r>
+              <w:rPr>
+                <w:rFonts w:ascii="Helvetica" w:hAnsi="Helvetica" w:cs="Helvetica"/>
+                <w:color w:val="333333"/>
+                <w:sz w:val="18"/>
+                <w:szCs w:val="18"/>
+                <w:shd w:val="clear" w:color="auto" w:fill="F9F9F9"/>
+              </w:rPr>
+              <w:t>255</w:t>
+            </w:r>
+            <w:r>
+              <w:rPr>
+                <w:rFonts w:ascii="Helvetica" w:hAnsi="Helvetica" w:cs="Helvetica"/>
+                <w:color w:val="333333"/>
+                <w:sz w:val="18"/>
+                <w:szCs w:val="18"/>
+                <w:shd w:val="clear" w:color="auto" w:fill="F9F9F9"/>
+              </w:rPr>
+              <w:t xml:space="preserve"> merkkiä</w:t>
+            </w:r>
+          </w:p>
+        </w:tc>
+        <w:tc>
+          <w:tcPr>
+            <w:tcW w:w="3260" w:type="dxa"/>
+          </w:tcPr>
+          <w:p>
+            <w:r>
+              <w:t>Käyttäjän salasanan tarkistukseen käytettävä merkkijono</w:t>
+            </w:r>
+          </w:p>
+        </w:tc>
+      </w:tr>
+    </w:tbl>
+    <w:p/>
+    <w:p>
+      <w:pPr>
+        <w:pStyle w:val="Otsikko3"/>
+      </w:pPr>
+      <w:r>
+        <w:t>Askare:</w:t>
+      </w:r>
+    </w:p>
+    <w:p>
+      <w:r>
+        <w:t>Käyttäjän muistilistaan tallettama askare. Askareen täytyy kuulua yhdelle käyttäjälle ja enintään yhteen tärkeysasteeseen. Lisäksi askareeseen voi liittyä lukuisia luokkia.</w:t>
+      </w:r>
+    </w:p>
+    <w:tbl>
+      <w:tblPr>
+        <w:tblStyle w:val="TaulukkoRuudukko"/>
+        <w:tblW w:w="0" w:type="auto"/>
+        <w:tblLook w:val="04A0" w:firstRow="1" w:lastRow="0" w:firstColumn="1" w:lastColumn="0" w:noHBand="0" w:noVBand="1"/>
+      </w:tblPr>
+      <w:tblGrid>
+        <w:gridCol w:w="3259"/>
+        <w:gridCol w:w="3259"/>
+        <w:gridCol w:w="3260"/>
+      </w:tblGrid>
+      <w:tr>
+        <w:tc>
+          <w:tcPr>
+            <w:tcW w:w="3259" w:type="dxa"/>
+          </w:tcPr>
+          <w:p>
+            <w:pPr>
+              <w:rPr>
+                <w:b/>
+              </w:rPr>
+            </w:pPr>
+            <w:r>
+              <w:rPr>
+                <w:b/>
+              </w:rPr>
+              <w:t>Attribuutti</w:t>
+            </w:r>
+          </w:p>
+        </w:tc>
+        <w:tc>
+          <w:tcPr>
+            <w:tcW w:w="3259" w:type="dxa"/>
+          </w:tcPr>
+          <w:p>
+            <w:pPr>
+              <w:rPr>
+                <w:b/>
+              </w:rPr>
+            </w:pPr>
+            <w:r>
+              <w:rPr>
+                <w:b/>
+              </w:rPr>
+              <w:t>Arvojoukko</w:t>
+            </w:r>
+            <w:r>
+              <w:rPr>
+                <w:b/>
+              </w:rPr>
+              <w:tab/>
+            </w:r>
+          </w:p>
+        </w:tc>
+        <w:tc>
+          <w:tcPr>
+            <w:tcW w:w="3260" w:type="dxa"/>
+          </w:tcPr>
+          <w:p>
+            <w:pPr>
+              <w:rPr>
+                <w:b/>
+              </w:rPr>
+            </w:pPr>
+            <w:r>
+              <w:rPr>
+                <w:b/>
+              </w:rPr>
+              <w:t>Kuvailu</w:t>
+            </w:r>
+          </w:p>
+        </w:tc>
+      </w:tr>
+      <w:tr>
+        <w:tc>
+          <w:tcPr>
+            <w:tcW w:w="3259" w:type="dxa"/>
+          </w:tcPr>
+          <w:p>
+            <w:r>
+              <w:t>Nimi</w:t>
+            </w:r>
+          </w:p>
+        </w:tc>
+        <w:tc>
+          <w:tcPr>
+            <w:tcW w:w="3259" w:type="dxa"/>
+          </w:tcPr>
+          <w:p>
+            <w:r>
+              <w:rPr>
+                <w:rFonts w:ascii="Helvetica" w:hAnsi="Helvetica" w:cs="Helvetica"/>
+                <w:color w:val="333333"/>
+                <w:sz w:val="18"/>
+                <w:szCs w:val="18"/>
+                <w:shd w:val="clear" w:color="auto" w:fill="F9F9F9"/>
+              </w:rPr>
+              <w:t xml:space="preserve">Merkkijono, max. </w:t>
+            </w:r>
+            <w:r>
+              <w:rPr>
+                <w:rFonts w:ascii="Helvetica" w:hAnsi="Helvetica" w:cs="Helvetica"/>
+                <w:color w:val="333333"/>
+                <w:sz w:val="18"/>
+                <w:szCs w:val="18"/>
+                <w:shd w:val="clear" w:color="auto" w:fill="F9F9F9"/>
+              </w:rPr>
+              <w:t>255</w:t>
+            </w:r>
+            <w:r>
+              <w:rPr>
+                <w:rFonts w:ascii="Helvetica" w:hAnsi="Helvetica" w:cs="Helvetica"/>
+                <w:color w:val="333333"/>
+                <w:sz w:val="18"/>
+                <w:szCs w:val="18"/>
+                <w:shd w:val="clear" w:color="auto" w:fill="F9F9F9"/>
+              </w:rPr>
+              <w:t xml:space="preserve"> merkkiä</w:t>
+            </w:r>
+          </w:p>
+        </w:tc>
+        <w:tc>
+          <w:tcPr>
+            <w:tcW w:w="3260" w:type="dxa"/>
+          </w:tcPr>
+          <w:p>
+            <w:r>
+              <w:t>Askareen nimi tai lyhyt kuvaus</w:t>
+            </w:r>
+          </w:p>
+        </w:tc>
+      </w:tr>
+    </w:tbl>
+    <w:p>
+      <w:pPr>
+        <w:pStyle w:val="Otsikko3"/>
+        <w:rPr>
+          <w:rFonts w:asciiTheme="minorHAnsi" w:eastAsiaTheme="minorEastAsia" w:hAnsiTheme="minorHAnsi" w:cstheme="minorBidi"/>
+          <w:b w:val="0"/>
+          <w:bCs w:val="0"/>
+          <w:color w:val="auto"/>
+        </w:rPr>
+      </w:pPr>
+    </w:p>
+    <w:p/>
+    <w:p>
+      <w:pPr>
+        <w:pStyle w:val="Otsikko3"/>
+      </w:pPr>
+      <w:r>
+        <w:lastRenderedPageBreak/>
+        <w:t>Luokka:</w:t>
+      </w:r>
+    </w:p>
+    <w:p>
+      <w:r>
+        <w:t>Ask</w:t>
+      </w:r>
+      <w:r>
+        <w:t>areita voidaan ryhmitellä luokkien avulla esimerkiksi aihepiireihin.</w:t>
+      </w:r>
+      <w:r>
+        <w:t xml:space="preserve"> Askareeseen voi liittyä vapaavalintainen määrä luokkia. Luokka liittyy aina johonkin käyttäjään.</w:t>
+      </w:r>
+    </w:p>
+    <w:tbl>
+      <w:tblPr>
+        <w:tblStyle w:val="TaulukkoRuudukko"/>
+        <w:tblW w:w="0" w:type="auto"/>
+        <w:tblLook w:val="04A0" w:firstRow="1" w:lastRow="0" w:firstColumn="1" w:lastColumn="0" w:noHBand="0" w:noVBand="1"/>
+      </w:tblPr>
+      <w:tblGrid>
+        <w:gridCol w:w="3259"/>
+        <w:gridCol w:w="3259"/>
+        <w:gridCol w:w="3260"/>
+      </w:tblGrid>
+      <w:tr>
+        <w:tc>
+          <w:tcPr>
+            <w:tcW w:w="3259" w:type="dxa"/>
+          </w:tcPr>
+          <w:p>
+            <w:pPr>
+              <w:rPr>
+                <w:b/>
+              </w:rPr>
+            </w:pPr>
+            <w:r>
+              <w:rPr>
+                <w:b/>
+              </w:rPr>
+              <w:t>Attribuutti</w:t>
+            </w:r>
+          </w:p>
+        </w:tc>
+        <w:tc>
+          <w:tcPr>
+            <w:tcW w:w="3259" w:type="dxa"/>
+          </w:tcPr>
+          <w:p>
+            <w:pPr>
+              <w:rPr>
+                <w:b/>
+              </w:rPr>
+            </w:pPr>
+            <w:r>
+              <w:rPr>
+                <w:b/>
+              </w:rPr>
+              <w:t>Arvojoukko</w:t>
+            </w:r>
+            <w:r>
+              <w:rPr>
+                <w:b/>
+              </w:rPr>
+              <w:tab/>
+            </w:r>
+          </w:p>
+        </w:tc>
+        <w:tc>
+          <w:tcPr>
+            <w:tcW w:w="3260" w:type="dxa"/>
+          </w:tcPr>
+          <w:p>
+            <w:pPr>
+              <w:rPr>
+                <w:b/>
+              </w:rPr>
+            </w:pPr>
+            <w:r>
+              <w:rPr>
+                <w:b/>
+              </w:rPr>
+              <w:t>Kuvailu</w:t>
+            </w:r>
+          </w:p>
+        </w:tc>
+      </w:tr>
+      <w:tr>
+        <w:tc>
+          <w:tcPr>
+            <w:tcW w:w="3259" w:type="dxa"/>
+          </w:tcPr>
+          <w:p>
+            <w:r>
+              <w:t>Nimi</w:t>
+            </w:r>
+          </w:p>
+        </w:tc>
+        <w:tc>
+          <w:tcPr>
+            <w:tcW w:w="3259" w:type="dxa"/>
+          </w:tcPr>
+          <w:p>
+            <w:r>
+              <w:rPr>
+                <w:rFonts w:ascii="Helvetica" w:hAnsi="Helvetica" w:cs="Helvetica"/>
+                <w:color w:val="333333"/>
+                <w:sz w:val="18"/>
+                <w:szCs w:val="18"/>
+                <w:shd w:val="clear" w:color="auto" w:fill="F9F9F9"/>
+              </w:rPr>
+              <w:t xml:space="preserve">Merkkijono, max. </w:t>
+            </w:r>
+            <w:r>
+              <w:rPr>
+                <w:rFonts w:ascii="Helvetica" w:hAnsi="Helvetica" w:cs="Helvetica"/>
+                <w:color w:val="333333"/>
+                <w:sz w:val="18"/>
+                <w:szCs w:val="18"/>
+                <w:shd w:val="clear" w:color="auto" w:fill="F9F9F9"/>
+              </w:rPr>
+              <w:t>255</w:t>
+            </w:r>
+            <w:r>
+              <w:rPr>
+                <w:rFonts w:ascii="Helvetica" w:hAnsi="Helvetica" w:cs="Helvetica"/>
+                <w:color w:val="333333"/>
+                <w:sz w:val="18"/>
+                <w:szCs w:val="18"/>
+                <w:shd w:val="clear" w:color="auto" w:fill="F9F9F9"/>
+              </w:rPr>
+              <w:t xml:space="preserve"> merkkiä</w:t>
+            </w:r>
+          </w:p>
+        </w:tc>
+        <w:tc>
+          <w:tcPr>
+            <w:tcW w:w="3260" w:type="dxa"/>
+          </w:tcPr>
+          <w:p>
+            <w:r>
+              <w:t>Luokan nimi</w:t>
+            </w:r>
+          </w:p>
+        </w:tc>
+      </w:tr>
+    </w:tbl>
+    <w:p/>
+    <w:p>
+      <w:pPr>
+        <w:pStyle w:val="Otsikko3"/>
+      </w:pPr>
+      <w:r>
+        <w:t>Tärkeysaste</w:t>
+      </w:r>
+      <w:r>
+        <w:t>:</w:t>
+      </w:r>
+    </w:p>
+    <w:p>
+      <w:r>
+        <w:t>Askareet järjestetään niiden tärkeysasteen mukaan</w:t>
+      </w:r>
+      <w:r>
+        <w:t>.</w:t>
+      </w:r>
+      <w:r>
+        <w:t xml:space="preserve"> Askareelle voidaan antaa tärkeysaste luonnin yhteydessä tai myöhemmin. Luokalle voi kuulua enintään yksi tärkeysaste.</w:t>
+      </w:r>
+      <w:r>
+        <w:t xml:space="preserve"> T</w:t>
+      </w:r>
+      <w:r>
+        <w:t>ärkeysaste</w:t>
+      </w:r>
+      <w:r>
+        <w:t xml:space="preserve"> liittyy aina johonkin käyttäjään.</w:t>
+      </w:r>
+    </w:p>
+    <w:tbl>
+      <w:tblPr>
+        <w:tblStyle w:val="TaulukkoRuudukko"/>
+        <w:tblW w:w="0" w:type="auto"/>
+        <w:tblLook w:val="04A0" w:firstRow="1" w:lastRow="0" w:firstColumn="1" w:lastColumn="0" w:noHBand="0" w:noVBand="1"/>
+      </w:tblPr>
+      <w:tblGrid>
+        <w:gridCol w:w="3259"/>
+        <w:gridCol w:w="3259"/>
+        <w:gridCol w:w="3260"/>
+      </w:tblGrid>
+      <w:tr>
+        <w:tc>
+          <w:tcPr>
+            <w:tcW w:w="3259" w:type="dxa"/>
+          </w:tcPr>
+          <w:p>
+            <w:pPr>
+              <w:rPr>
+                <w:b/>
+              </w:rPr>
+            </w:pPr>
+            <w:r>
+              <w:rPr>
+                <w:b/>
+              </w:rPr>
+              <w:t>Attribuutti</w:t>
+            </w:r>
+          </w:p>
+        </w:tc>
+        <w:tc>
+          <w:tcPr>
+            <w:tcW w:w="3259" w:type="dxa"/>
+          </w:tcPr>
+          <w:p>
+            <w:pPr>
+              <w:rPr>
+                <w:b/>
+              </w:rPr>
+            </w:pPr>
+            <w:r>
+              <w:rPr>
+                <w:b/>
+              </w:rPr>
+              <w:t>Arvojoukko</w:t>
+            </w:r>
+            <w:r>
+              <w:rPr>
+                <w:b/>
+              </w:rPr>
+              <w:tab/>
+            </w:r>
+          </w:p>
+        </w:tc>
+        <w:tc>
+          <w:tcPr>
+            <w:tcW w:w="3260" w:type="dxa"/>
+          </w:tcPr>
+          <w:p>
+            <w:pPr>
+              <w:rPr>
+                <w:b/>
+              </w:rPr>
+            </w:pPr>
+            <w:r>
+              <w:rPr>
+                <w:b/>
+              </w:rPr>
+              <w:t>Kuvailu</w:t>
+            </w:r>
+          </w:p>
+        </w:tc>
+      </w:tr>
+      <w:tr>
+        <w:tc>
+          <w:tcPr>
+            <w:tcW w:w="3259" w:type="dxa"/>
+          </w:tcPr>
+          <w:p>
+            <w:r>
+              <w:t>Nimi</w:t>
+            </w:r>
+          </w:p>
+        </w:tc>
+        <w:tc>
+          <w:tcPr>
+            <w:tcW w:w="3259" w:type="dxa"/>
+          </w:tcPr>
+          <w:p>
+            <w:r>
+              <w:rPr>
+                <w:rFonts w:ascii="Helvetica" w:hAnsi="Helvetica" w:cs="Helvetica"/>
+                <w:color w:val="333333"/>
+                <w:sz w:val="18"/>
+                <w:szCs w:val="18"/>
+                <w:shd w:val="clear" w:color="auto" w:fill="F9F9F9"/>
+              </w:rPr>
+              <w:t xml:space="preserve">Merkkijono, max. </w:t>
+            </w:r>
+            <w:r>
+              <w:rPr>
+                <w:rFonts w:ascii="Helvetica" w:hAnsi="Helvetica" w:cs="Helvetica"/>
+                <w:color w:val="333333"/>
+                <w:sz w:val="18"/>
+                <w:szCs w:val="18"/>
+                <w:shd w:val="clear" w:color="auto" w:fill="F9F9F9"/>
+              </w:rPr>
+              <w:t>255</w:t>
+            </w:r>
+            <w:r>
+              <w:rPr>
+                <w:rFonts w:ascii="Helvetica" w:hAnsi="Helvetica" w:cs="Helvetica"/>
+                <w:color w:val="333333"/>
+                <w:sz w:val="18"/>
+                <w:szCs w:val="18"/>
+                <w:shd w:val="clear" w:color="auto" w:fill="F9F9F9"/>
+              </w:rPr>
+              <w:t xml:space="preserve"> merkkiä</w:t>
+            </w:r>
+          </w:p>
+        </w:tc>
+        <w:tc>
+          <w:tcPr>
+            <w:tcW w:w="3260" w:type="dxa"/>
+          </w:tcPr>
+          <w:p>
+            <w:r>
+              <w:t>Tärkeysasteen nimi</w:t>
+            </w:r>
+          </w:p>
+        </w:tc>
+      </w:tr>
+      <w:tr>
+        <w:tc>
+          <w:tcPr>
+            <w:tcW w:w="3259" w:type="dxa"/>
+          </w:tcPr>
+          <w:p>
+            <w:r>
+              <w:t>Arvo</w:t>
+            </w:r>
+          </w:p>
+        </w:tc>
+        <w:tc>
+          <w:tcPr>
+            <w:tcW w:w="3259" w:type="dxa"/>
+          </w:tcPr>
+          <w:p>
+            <w:r>
+              <w:rPr>
+                <w:rFonts w:ascii="Helvetica" w:hAnsi="Helvetica" w:cs="Helvetica"/>
+                <w:color w:val="333333"/>
+                <w:sz w:val="18"/>
+                <w:szCs w:val="18"/>
+                <w:shd w:val="clear" w:color="auto" w:fill="F9F9F9"/>
+              </w:rPr>
+              <w:t>kokonaisluku</w:t>
+            </w:r>
+          </w:p>
+        </w:tc>
+        <w:tc>
+          <w:tcPr>
+            <w:tcW w:w="3260" w:type="dxa"/>
+          </w:tcPr>
+          <w:p>
+            <w:r>
+              <w:t>Vertailuun käytettävä numeerinen arvo tärkeydelle</w:t>
+            </w:r>
+          </w:p>
+        </w:tc>
+      </w:tr>
+    </w:tbl>
+    <w:p/>
+    <w:p>
+      <w:pPr>
+        <w:rPr>
           <w:color w:val="365F91" w:themeColor="accent1" w:themeShade="BF"/>
           <w:sz w:val="28"/>
           <w:szCs w:val="28"/>
@@ -749,14 +2400,132 @@
     <w:p>
       <w:pPr>
         <w:pStyle w:val="Otsikko1"/>
+        <w:numPr>
+          <w:ilvl w:val="0"/>
+          <w:numId w:val="2"/>
+        </w:numPr>
+      </w:pPr>
+      <w:bookmarkStart w:id="8" w:name="_Toc383345081"/>
+      <w:r>
+        <w:lastRenderedPageBreak/>
+        <w:t>Relaatiotietokantakaavio</w:t>
+      </w:r>
+      <w:bookmarkEnd w:id="8"/>
+    </w:p>
+    <w:p>
+      <w:pPr>
+        <w:pStyle w:val="Otsikko1"/>
+      </w:pPr>
+    </w:p>
+    <w:p>
+      <w:r>
+        <w:rPr>
+          <w:noProof/>
+        </w:rPr>
+        <w:drawing>
+          <wp:inline distT="0" distB="0" distL="0" distR="0" wp14:anchorId="4DE9F346" wp14:editId="23269042">
+            <wp:extent cx="6120130" cy="2893014"/>
+            <wp:effectExtent l="0" t="0" r="0" b="3175"/>
+            <wp:docPr id="4" name="Kuva 4" descr="C:\Users\Markus\Documents\GitHub\TSOHA\doc\Relaatiotietokantakaavio.png"/>
+            <wp:cNvGraphicFramePr>
+              <a:graphicFrameLocks xmlns:a="http://schemas.openxmlformats.org/drawingml/2006/main" noChangeAspect="1"/>
+            </wp:cNvGraphicFramePr>
+            <a:graphic xmlns:a="http://schemas.openxmlformats.org/drawingml/2006/main">
+              <a:graphicData uri="http://schemas.openxmlformats.org/drawingml/2006/picture">
+                <pic:pic xmlns:pic="http://schemas.openxmlformats.org/drawingml/2006/picture">
+                  <pic:nvPicPr>
+                    <pic:cNvPr id="0" name="Picture 2" descr="C:\Users\Markus\Documents\GitHub\TSOHA\doc\Relaatiotietokantakaavio.png"/>
+                    <pic:cNvPicPr>
+                      <a:picLocks noChangeAspect="1" noChangeArrowheads="1"/>
+                    </pic:cNvPicPr>
+                  </pic:nvPicPr>
+                  <pic:blipFill>
+                    <a:blip r:embed="rId11">
+                      <a:extLst>
+                        <a:ext uri="{28A0092B-C50C-407E-A947-70E740481C1C}">
+                          <a14:useLocalDpi xmlns:a14="http://schemas.microsoft.com/office/drawing/2010/main" val="0"/>
+                        </a:ext>
+                      </a:extLst>
+                    </a:blip>
+                    <a:srcRect/>
+                    <a:stretch>
+                      <a:fillRect/>
+                    </a:stretch>
+                  </pic:blipFill>
+                  <pic:spPr bwMode="auto">
+                    <a:xfrm>
+                      <a:off x="0" y="0"/>
+                      <a:ext cx="6120130" cy="2893014"/>
+                    </a:xfrm>
+                    <a:prstGeom prst="rect">
+                      <a:avLst/>
+                    </a:prstGeom>
+                    <a:noFill/>
+                    <a:ln>
+                      <a:noFill/>
+                    </a:ln>
+                  </pic:spPr>
+                </pic:pic>
+              </a:graphicData>
+            </a:graphic>
+          </wp:inline>
+        </w:drawing>
+      </w:r>
+    </w:p>
+    <w:p/>
+    <w:p>
+      <w:r>
+        <w:t xml:space="preserve">Kutakin tietosisällön kokonaisuutta vastaa oma taulunsa. Lisäksi Askareen ja Luokan välillä on </w:t>
+      </w:r>
+      <w:r>
+        <w:t>väli</w:t>
+      </w:r>
+      <w:bookmarkStart w:id="9" w:name="_GoBack"/>
+      <w:bookmarkEnd w:id="9"/>
+      <w:r>
+        <w:t xml:space="preserve">taulu </w:t>
+      </w:r>
+      <w:r>
+        <w:t xml:space="preserve">Askareenluokka </w:t>
+      </w:r>
+      <w:r>
+        <w:t>jotta monesta moneen yhteys saadaan toteutettua.</w:t>
+      </w:r>
+    </w:p>
+    <w:p>
+      <w:r>
+        <w:t>Kaikissa tauluissa, Askareenluokkaa lukuun ottamatta, on avaimena tekninen avain.</w:t>
+      </w:r>
+    </w:p>
+    <w:p>
+      <w:r>
+        <w:t xml:space="preserve">Kaaviossa viiteavaimet viittaavat aina tauluun jonka nimi esiintyy attribuutin nimessä. Esim. </w:t>
+      </w:r>
+      <w:proofErr w:type="spellStart"/>
+      <w:r>
+        <w:t>Luokka_id</w:t>
+      </w:r>
+      <w:proofErr w:type="spellEnd"/>
+      <w:r>
+        <w:t xml:space="preserve"> viittaa Luokka tauluun. </w:t>
+      </w:r>
+      <w:r>
+        <w:br w:type="page"/>
+      </w:r>
+    </w:p>
+    <w:p>
+      <w:pPr>
+        <w:pStyle w:val="Otsikko1"/>
       </w:pPr>
       <w:r>
         <w:lastRenderedPageBreak/>
         <w:t xml:space="preserve">   </w:t>
       </w:r>
+      <w:bookmarkStart w:id="10" w:name="_Toc383345082"/>
       <w:r>
         <w:t>8. Käyttöohje</w:t>
       </w:r>
+      <w:bookmarkEnd w:id="10"/>
     </w:p>
     <w:p>
       <w:r>
@@ -767,7 +2536,7 @@
       </w:r>
     </w:p>
     <w:sectPr>
-      <w:footerReference w:type="default" r:id="rId9"/>
+      <w:footerReference w:type="default" r:id="rId12"/>
       <w:pgSz w:w="11906" w:h="16838"/>
       <w:pgMar w:top="1417" w:right="1134" w:bottom="1417" w:left="1134" w:header="708" w:footer="708" w:gutter="0"/>
       <w:pgNumType w:start="0"/>
@@ -834,7 +2603,7 @@
           <w:rPr>
             <w:noProof/>
           </w:rPr>
-          <w:t>4</w:t>
+          <w:t>1</w:t>
         </w:r>
         <w:r>
           <w:fldChar w:fldCharType="end"/>
@@ -878,6 +2647,119 @@
 <file path=word/numbering.xml><?xml version="1.0" encoding="utf-8"?>
 <w:numbering xmlns:wpc="http://schemas.microsoft.com/office/word/2010/wordprocessingCanvas" xmlns:mc="http://schemas.openxmlformats.org/markup-compatibility/2006" xmlns:o="urn:schemas-microsoft-com:office:office" xmlns:r="http://schemas.openxmlformats.org/officeDocument/2006/relationships" xmlns:m="http://schemas.openxmlformats.org/officeDocument/2006/math" xmlns:v="urn:schemas-microsoft-com:vml" xmlns:wp14="http://schemas.microsoft.com/office/word/2010/wordprocessingDrawing" xmlns:wp="http://schemas.openxmlformats.org/drawingml/2006/wordprocessingDrawing" xmlns:w10="urn:schemas-microsoft-com:office:word" xmlns:w="http://schemas.openxmlformats.org/wordprocessingml/2006/main" xmlns:w14="http://schemas.microsoft.com/office/word/2010/wordml" xmlns:wpg="http://schemas.microsoft.com/office/word/2010/wordprocessingGroup" xmlns:wpi="http://schemas.microsoft.com/office/word/2010/wordprocessingInk" xmlns:wne="http://schemas.microsoft.com/office/word/2006/wordml" xmlns:wps="http://schemas.microsoft.com/office/word/2010/wordprocessingShape" mc:Ignorable="w14 wp14">
   <w:abstractNum w:abstractNumId="0">
+    <w:nsid w:val="08E86FD3"/>
+    <w:multiLevelType w:val="hybridMultilevel"/>
+    <w:tmpl w:val="A04E72AA"/>
+    <w:lvl w:ilvl="0" w:tplc="040B0001">
+      <w:start w:val="1"/>
+      <w:numFmt w:val="bullet"/>
+      <w:lvlText w:val=""/>
+      <w:lvlJc w:val="left"/>
+      <w:pPr>
+        <w:ind w:left="720" w:hanging="360"/>
+      </w:pPr>
+      <w:rPr>
+        <w:rFonts w:ascii="Symbol" w:hAnsi="Symbol" w:hint="default"/>
+      </w:rPr>
+    </w:lvl>
+    <w:lvl w:ilvl="1" w:tplc="040B0003" w:tentative="1">
+      <w:start w:val="1"/>
+      <w:numFmt w:val="bullet"/>
+      <w:lvlText w:val="o"/>
+      <w:lvlJc w:val="left"/>
+      <w:pPr>
+        <w:ind w:left="1440" w:hanging="360"/>
+      </w:pPr>
+      <w:rPr>
+        <w:rFonts w:ascii="Courier New" w:hAnsi="Courier New" w:cs="Courier New" w:hint="default"/>
+      </w:rPr>
+    </w:lvl>
+    <w:lvl w:ilvl="2" w:tplc="040B0005" w:tentative="1">
+      <w:start w:val="1"/>
+      <w:numFmt w:val="bullet"/>
+      <w:lvlText w:val=""/>
+      <w:lvlJc w:val="left"/>
+      <w:pPr>
+        <w:ind w:left="2160" w:hanging="360"/>
+      </w:pPr>
+      <w:rPr>
+        <w:rFonts w:ascii="Wingdings" w:hAnsi="Wingdings" w:hint="default"/>
+      </w:rPr>
+    </w:lvl>
+    <w:lvl w:ilvl="3" w:tplc="040B0001" w:tentative="1">
+      <w:start w:val="1"/>
+      <w:numFmt w:val="bullet"/>
+      <w:lvlText w:val=""/>
+      <w:lvlJc w:val="left"/>
+      <w:pPr>
+        <w:ind w:left="2880" w:hanging="360"/>
+      </w:pPr>
+      <w:rPr>
+        <w:rFonts w:ascii="Symbol" w:hAnsi="Symbol" w:hint="default"/>
+      </w:rPr>
+    </w:lvl>
+    <w:lvl w:ilvl="4" w:tplc="040B0003" w:tentative="1">
+      <w:start w:val="1"/>
+      <w:numFmt w:val="bullet"/>
+      <w:lvlText w:val="o"/>
+      <w:lvlJc w:val="left"/>
+      <w:pPr>
+        <w:ind w:left="3600" w:hanging="360"/>
+      </w:pPr>
+      <w:rPr>
+        <w:rFonts w:ascii="Courier New" w:hAnsi="Courier New" w:cs="Courier New" w:hint="default"/>
+      </w:rPr>
+    </w:lvl>
+    <w:lvl w:ilvl="5" w:tplc="040B0005" w:tentative="1">
+      <w:start w:val="1"/>
+      <w:numFmt w:val="bullet"/>
+      <w:lvlText w:val=""/>
+      <w:lvlJc w:val="left"/>
+      <w:pPr>
+        <w:ind w:left="4320" w:hanging="360"/>
+      </w:pPr>
+      <w:rPr>
+        <w:rFonts w:ascii="Wingdings" w:hAnsi="Wingdings" w:hint="default"/>
+      </w:rPr>
+    </w:lvl>
+    <w:lvl w:ilvl="6" w:tplc="040B0001" w:tentative="1">
+      <w:start w:val="1"/>
+      <w:numFmt w:val="bullet"/>
+      <w:lvlText w:val=""/>
+      <w:lvlJc w:val="left"/>
+      <w:pPr>
+        <w:ind w:left="5040" w:hanging="360"/>
+      </w:pPr>
+      <w:rPr>
+        <w:rFonts w:ascii="Symbol" w:hAnsi="Symbol" w:hint="default"/>
+      </w:rPr>
+    </w:lvl>
+    <w:lvl w:ilvl="7" w:tplc="040B0003" w:tentative="1">
+      <w:start w:val="1"/>
+      <w:numFmt w:val="bullet"/>
+      <w:lvlText w:val="o"/>
+      <w:lvlJc w:val="left"/>
+      <w:pPr>
+        <w:ind w:left="5760" w:hanging="360"/>
+      </w:pPr>
+      <w:rPr>
+        <w:rFonts w:ascii="Courier New" w:hAnsi="Courier New" w:cs="Courier New" w:hint="default"/>
+      </w:rPr>
+    </w:lvl>
+    <w:lvl w:ilvl="8" w:tplc="040B0005" w:tentative="1">
+      <w:start w:val="1"/>
+      <w:numFmt w:val="bullet"/>
+      <w:lvlText w:val=""/>
+      <w:lvlJc w:val="left"/>
+      <w:pPr>
+        <w:ind w:left="6480" w:hanging="360"/>
+      </w:pPr>
+      <w:rPr>
+        <w:rFonts w:ascii="Wingdings" w:hAnsi="Wingdings" w:hint="default"/>
+      </w:rPr>
+    </w:lvl>
+  </w:abstractNum>
+  <w:abstractNum w:abstractNumId="1">
     <w:nsid w:val="19272682"/>
     <w:multiLevelType w:val="hybridMultilevel"/>
     <w:tmpl w:val="C4B4B3AE"/>
@@ -966,7 +2848,7 @@
       </w:pPr>
     </w:lvl>
   </w:abstractNum>
-  <w:abstractNum w:abstractNumId="1">
+  <w:abstractNum w:abstractNumId="2">
     <w:nsid w:val="2DAB2BE7"/>
     <w:multiLevelType w:val="hybridMultilevel"/>
     <w:tmpl w:val="82BE1998"/>
@@ -1055,7 +2937,7 @@
       </w:pPr>
     </w:lvl>
   </w:abstractNum>
-  <w:abstractNum w:abstractNumId="2">
+  <w:abstractNum w:abstractNumId="3">
     <w:nsid w:val="31AA0978"/>
     <w:multiLevelType w:val="hybridMultilevel"/>
     <w:tmpl w:val="D71CCB22"/>
@@ -1168,7 +3050,7 @@
       </w:rPr>
     </w:lvl>
   </w:abstractNum>
-  <w:abstractNum w:abstractNumId="3">
+  <w:abstractNum w:abstractNumId="4">
     <w:nsid w:val="334F20D8"/>
     <w:multiLevelType w:val="hybridMultilevel"/>
     <w:tmpl w:val="6F92A474"/>
@@ -1281,7 +3163,7 @@
       </w:rPr>
     </w:lvl>
   </w:abstractNum>
-  <w:abstractNum w:abstractNumId="4">
+  <w:abstractNum w:abstractNumId="5">
     <w:nsid w:val="46933EE9"/>
     <w:multiLevelType w:val="hybridMultilevel"/>
     <w:tmpl w:val="4FECA32E"/>
@@ -1394,7 +3276,7 @@
       </w:rPr>
     </w:lvl>
   </w:abstractNum>
-  <w:abstractNum w:abstractNumId="5">
+  <w:abstractNum w:abstractNumId="6">
     <w:nsid w:val="6A5E6F89"/>
     <w:multiLevelType w:val="hybridMultilevel"/>
     <w:tmpl w:val="7A520606"/>
@@ -1508,22 +3390,25 @@
     </w:lvl>
   </w:abstractNum>
   <w:num w:numId="1">
+    <w:abstractNumId w:val="2"/>
+  </w:num>
+  <w:num w:numId="2">
     <w:abstractNumId w:val="1"/>
   </w:num>
-  <w:num w:numId="2">
-    <w:abstractNumId w:val="0"/>
-  </w:num>
   <w:num w:numId="3">
-    <w:abstractNumId w:val="2"/>
+    <w:abstractNumId w:val="3"/>
   </w:num>
   <w:num w:numId="4">
-    <w:abstractNumId w:val="3"/>
+    <w:abstractNumId w:val="4"/>
   </w:num>
   <w:num w:numId="5">
-    <w:abstractNumId w:val="4"/>
+    <w:abstractNumId w:val="5"/>
   </w:num>
   <w:num w:numId="6">
-    <w:abstractNumId w:val="5"/>
+    <w:abstractNumId w:val="6"/>
+  </w:num>
+  <w:num w:numId="7">
+    <w:abstractNumId w:val="0"/>
   </w:num>
 </w:numbering>
 </file>
@@ -1735,6 +3620,28 @@
       <w:szCs w:val="26"/>
     </w:rPr>
   </w:style>
+  <w:style w:type="paragraph" w:styleId="Otsikko3">
+    <w:name w:val="heading 3"/>
+    <w:basedOn w:val="Normaali"/>
+    <w:next w:val="Normaali"/>
+    <w:link w:val="Otsikko3Char"/>
+    <w:uiPriority w:val="9"/>
+    <w:unhideWhenUsed/>
+    <w:qFormat/>
+    <w:rsid w:val="00B60C1B"/>
+    <w:pPr>
+      <w:keepNext/>
+      <w:keepLines/>
+      <w:spacing w:before="200" w:after="0"/>
+      <w:outlineLvl w:val="2"/>
+    </w:pPr>
+    <w:rPr>
+      <w:rFonts w:asciiTheme="majorHAnsi" w:eastAsiaTheme="majorEastAsia" w:hAnsiTheme="majorHAnsi" w:cstheme="majorBidi"/>
+      <w:b/>
+      <w:bCs/>
+      <w:color w:val="4F81BD" w:themeColor="accent1"/>
+    </w:rPr>
+  </w:style>
   <w:style w:type="character" w:default="1" w:styleId="Kappaleenoletusfontti">
     <w:name w:val="Default Paragraph Font"/>
     <w:uiPriority w:val="1"/>
@@ -1932,6 +3839,94 @@
       <w:ind w:left="720"/>
       <w:contextualSpacing/>
     </w:pPr>
+  </w:style>
+  <w:style w:type="paragraph" w:styleId="Sisllysluettelonotsikko">
+    <w:name w:val="TOC Heading"/>
+    <w:basedOn w:val="Otsikko1"/>
+    <w:next w:val="Normaali"/>
+    <w:uiPriority w:val="39"/>
+    <w:semiHidden/>
+    <w:unhideWhenUsed/>
+    <w:qFormat/>
+    <w:rsid w:val="00F51A14"/>
+    <w:pPr>
+      <w:outlineLvl w:val="9"/>
+    </w:pPr>
+  </w:style>
+  <w:style w:type="paragraph" w:styleId="Sisluet1">
+    <w:name w:val="toc 1"/>
+    <w:basedOn w:val="Normaali"/>
+    <w:next w:val="Normaali"/>
+    <w:autoRedefine/>
+    <w:uiPriority w:val="39"/>
+    <w:unhideWhenUsed/>
+    <w:rsid w:val="00F51A14"/>
+    <w:pPr>
+      <w:spacing w:after="100"/>
+    </w:pPr>
+  </w:style>
+  <w:style w:type="paragraph" w:styleId="Sisluet2">
+    <w:name w:val="toc 2"/>
+    <w:basedOn w:val="Normaali"/>
+    <w:next w:val="Normaali"/>
+    <w:autoRedefine/>
+    <w:uiPriority w:val="39"/>
+    <w:unhideWhenUsed/>
+    <w:rsid w:val="00F51A14"/>
+    <w:pPr>
+      <w:spacing w:after="100"/>
+      <w:ind w:left="220"/>
+    </w:pPr>
+  </w:style>
+  <w:style w:type="character" w:styleId="Hyperlinkki">
+    <w:name w:val="Hyperlink"/>
+    <w:basedOn w:val="Kappaleenoletusfontti"/>
+    <w:uiPriority w:val="99"/>
+    <w:unhideWhenUsed/>
+    <w:rsid w:val="00F51A14"/>
+    <w:rPr>
+      <w:color w:val="0000FF" w:themeColor="hyperlink"/>
+      <w:u w:val="single"/>
+    </w:rPr>
+  </w:style>
+  <w:style w:type="table" w:styleId="TaulukkoRuudukko">
+    <w:name w:val="Table Grid"/>
+    <w:basedOn w:val="Normaalitaulukko"/>
+    <w:uiPriority w:val="59"/>
+    <w:rsid w:val="00747EEB"/>
+    <w:pPr>
+      <w:spacing w:after="0" w:line="240" w:lineRule="auto"/>
+    </w:pPr>
+    <w:tblPr>
+      <w:tblInd w:w="0" w:type="dxa"/>
+      <w:tblBorders>
+        <w:top w:val="single" w:sz="4" w:space="0" w:color="auto"/>
+        <w:left w:val="single" w:sz="4" w:space="0" w:color="auto"/>
+        <w:bottom w:val="single" w:sz="4" w:space="0" w:color="auto"/>
+        <w:right w:val="single" w:sz="4" w:space="0" w:color="auto"/>
+        <w:insideH w:val="single" w:sz="4" w:space="0" w:color="auto"/>
+        <w:insideV w:val="single" w:sz="4" w:space="0" w:color="auto"/>
+      </w:tblBorders>
+      <w:tblCellMar>
+        <w:top w:w="0" w:type="dxa"/>
+        <w:left w:w="108" w:type="dxa"/>
+        <w:bottom w:w="0" w:type="dxa"/>
+        <w:right w:w="108" w:type="dxa"/>
+      </w:tblCellMar>
+    </w:tblPr>
+  </w:style>
+  <w:style w:type="character" w:customStyle="1" w:styleId="Otsikko3Char">
+    <w:name w:val="Otsikko 3 Char"/>
+    <w:basedOn w:val="Kappaleenoletusfontti"/>
+    <w:link w:val="Otsikko3"/>
+    <w:uiPriority w:val="9"/>
+    <w:rsid w:val="00B60C1B"/>
+    <w:rPr>
+      <w:rFonts w:asciiTheme="majorHAnsi" w:eastAsiaTheme="majorEastAsia" w:hAnsiTheme="majorHAnsi" w:cstheme="majorBidi"/>
+      <w:b/>
+      <w:bCs/>
+      <w:color w:val="4F81BD" w:themeColor="accent1"/>
+    </w:rPr>
   </w:style>
 </w:styles>
 </file>
@@ -2143,6 +4138,28 @@
       <w:szCs w:val="26"/>
     </w:rPr>
   </w:style>
+  <w:style w:type="paragraph" w:styleId="Otsikko3">
+    <w:name w:val="heading 3"/>
+    <w:basedOn w:val="Normaali"/>
+    <w:next w:val="Normaali"/>
+    <w:link w:val="Otsikko3Char"/>
+    <w:uiPriority w:val="9"/>
+    <w:unhideWhenUsed/>
+    <w:qFormat/>
+    <w:rsid w:val="00B60C1B"/>
+    <w:pPr>
+      <w:keepNext/>
+      <w:keepLines/>
+      <w:spacing w:before="200" w:after="0"/>
+      <w:outlineLvl w:val="2"/>
+    </w:pPr>
+    <w:rPr>
+      <w:rFonts w:asciiTheme="majorHAnsi" w:eastAsiaTheme="majorEastAsia" w:hAnsiTheme="majorHAnsi" w:cstheme="majorBidi"/>
+      <w:b/>
+      <w:bCs/>
+      <w:color w:val="4F81BD" w:themeColor="accent1"/>
+    </w:rPr>
+  </w:style>
   <w:style w:type="character" w:default="1" w:styleId="Kappaleenoletusfontti">
     <w:name w:val="Default Paragraph Font"/>
     <w:uiPriority w:val="1"/>
@@ -2341,93 +4358,116 @@
       <w:contextualSpacing/>
     </w:pPr>
   </w:style>
+  <w:style w:type="paragraph" w:styleId="Sisllysluettelonotsikko">
+    <w:name w:val="TOC Heading"/>
+    <w:basedOn w:val="Otsikko1"/>
+    <w:next w:val="Normaali"/>
+    <w:uiPriority w:val="39"/>
+    <w:semiHidden/>
+    <w:unhideWhenUsed/>
+    <w:qFormat/>
+    <w:rsid w:val="00F51A14"/>
+    <w:pPr>
+      <w:outlineLvl w:val="9"/>
+    </w:pPr>
+  </w:style>
+  <w:style w:type="paragraph" w:styleId="Sisluet1">
+    <w:name w:val="toc 1"/>
+    <w:basedOn w:val="Normaali"/>
+    <w:next w:val="Normaali"/>
+    <w:autoRedefine/>
+    <w:uiPriority w:val="39"/>
+    <w:unhideWhenUsed/>
+    <w:rsid w:val="00F51A14"/>
+    <w:pPr>
+      <w:spacing w:after="100"/>
+    </w:pPr>
+  </w:style>
+  <w:style w:type="paragraph" w:styleId="Sisluet2">
+    <w:name w:val="toc 2"/>
+    <w:basedOn w:val="Normaali"/>
+    <w:next w:val="Normaali"/>
+    <w:autoRedefine/>
+    <w:uiPriority w:val="39"/>
+    <w:unhideWhenUsed/>
+    <w:rsid w:val="00F51A14"/>
+    <w:pPr>
+      <w:spacing w:after="100"/>
+      <w:ind w:left="220"/>
+    </w:pPr>
+  </w:style>
+  <w:style w:type="character" w:styleId="Hyperlinkki">
+    <w:name w:val="Hyperlink"/>
+    <w:basedOn w:val="Kappaleenoletusfontti"/>
+    <w:uiPriority w:val="99"/>
+    <w:unhideWhenUsed/>
+    <w:rsid w:val="00F51A14"/>
+    <w:rPr>
+      <w:color w:val="0000FF" w:themeColor="hyperlink"/>
+      <w:u w:val="single"/>
+    </w:rPr>
+  </w:style>
+  <w:style w:type="table" w:styleId="TaulukkoRuudukko">
+    <w:name w:val="Table Grid"/>
+    <w:basedOn w:val="Normaalitaulukko"/>
+    <w:uiPriority w:val="59"/>
+    <w:rsid w:val="00747EEB"/>
+    <w:pPr>
+      <w:spacing w:after="0" w:line="240" w:lineRule="auto"/>
+    </w:pPr>
+    <w:tblPr>
+      <w:tblInd w:w="0" w:type="dxa"/>
+      <w:tblBorders>
+        <w:top w:val="single" w:sz="4" w:space="0" w:color="auto"/>
+        <w:left w:val="single" w:sz="4" w:space="0" w:color="auto"/>
+        <w:bottom w:val="single" w:sz="4" w:space="0" w:color="auto"/>
+        <w:right w:val="single" w:sz="4" w:space="0" w:color="auto"/>
+        <w:insideH w:val="single" w:sz="4" w:space="0" w:color="auto"/>
+        <w:insideV w:val="single" w:sz="4" w:space="0" w:color="auto"/>
+      </w:tblBorders>
+      <w:tblCellMar>
+        <w:top w:w="0" w:type="dxa"/>
+        <w:left w:w="108" w:type="dxa"/>
+        <w:bottom w:w="0" w:type="dxa"/>
+        <w:right w:w="108" w:type="dxa"/>
+      </w:tblCellMar>
+    </w:tblPr>
+  </w:style>
+  <w:style w:type="character" w:customStyle="1" w:styleId="Otsikko3Char">
+    <w:name w:val="Otsikko 3 Char"/>
+    <w:basedOn w:val="Kappaleenoletusfontti"/>
+    <w:link w:val="Otsikko3"/>
+    <w:uiPriority w:val="9"/>
+    <w:rsid w:val="00B60C1B"/>
+    <w:rPr>
+      <w:rFonts w:asciiTheme="majorHAnsi" w:eastAsiaTheme="majorEastAsia" w:hAnsiTheme="majorHAnsi" w:cstheme="majorBidi"/>
+      <w:b/>
+      <w:bCs/>
+      <w:color w:val="4F81BD" w:themeColor="accent1"/>
+    </w:rPr>
+  </w:style>
 </w:styles>
 </file>
 
 <file path=word/glossary/document.xml><?xml version="1.0" encoding="utf-8"?>
-<w:glossaryDocument xmlns:wpc="http://schemas.microsoft.com/office/word/2010/wordprocessingCanvas" xmlns:mc="http://schemas.openxmlformats.org/markup-compatibility/2006" xmlns:o="urn:schemas-microsoft-com:office:office" xmlns:r="http://schemas.openxmlformats.org/officeDocument/2006/relationships" xmlns:m="http://schemas.openxmlformats.org/officeDocument/2006/math" xmlns:v="urn:schemas-microsoft-com:vml" xmlns:wp14="http://schemas.microsoft.com/office/word/2010/wordprocessingDrawing" xmlns:wp="http://schemas.openxmlformats.org/drawingml/2006/wordprocessingDrawing" xmlns:w10="urn:schemas-microsoft-com:office:word" xmlns:w="http://schemas.openxmlformats.org/wordprocessingml/2006/main" xmlns:w14="http://schemas.microsoft.com/office/word/2010/wordml" xmlns:wpg="http://schemas.microsoft.com/office/word/2010/wordprocessingGroup" xmlns:wpi="http://schemas.microsoft.com/office/word/2010/wordprocessingInk" xmlns:wne="http://schemas.microsoft.com/office/word/2006/wordml" xmlns:wps="http://schemas.microsoft.com/office/word/2010/wordprocessingShape" mc:Ignorable="w14 wp14">
-  <w:docParts>
-    <w:docPart>
-      <w:docPartPr>
-        <w:name w:val="DB98EA9210BD43BF83EC6CA8CD84EFD9"/>
-        <w:category>
-          <w:name w:val="Yleiset"/>
-          <w:gallery w:val="placeholder"/>
-        </w:category>
-        <w:types>
-          <w:type w:val="bbPlcHdr"/>
-        </w:types>
-        <w:behaviors>
-          <w:behavior w:val="content"/>
-        </w:behaviors>
-        <w:guid w:val="{26F82C23-7BC8-4731-B319-D440ED3DAB47}"/>
-      </w:docPartPr>
-      <w:docPartBody>
-        <w:p>
-          <w:pPr>
-            <w:pStyle w:val="DB98EA9210BD43BF83EC6CA8CD84EFD9"/>
-          </w:pPr>
-          <w:r>
-            <w:rPr>
-              <w:rFonts w:asciiTheme="majorHAnsi" w:eastAsiaTheme="majorEastAsia" w:hAnsiTheme="majorHAnsi" w:cstheme="majorBidi"/>
-              <w:sz w:val="80"/>
-              <w:szCs w:val="80"/>
-            </w:rPr>
-            <w:t>[Tiedoston otsikko]</w:t>
-          </w:r>
-        </w:p>
-      </w:docPartBody>
-    </w:docPart>
-    <w:docPart>
-      <w:docPartPr>
-        <w:name w:val="9F88E0D7D2994E42AB0949BFD97A3BE2"/>
-        <w:category>
-          <w:name w:val="Yleiset"/>
-          <w:gallery w:val="placeholder"/>
-        </w:category>
-        <w:types>
-          <w:type w:val="bbPlcHdr"/>
-        </w:types>
-        <w:behaviors>
-          <w:behavior w:val="content"/>
-        </w:behaviors>
-        <w:guid w:val="{C09B2753-95E2-4AEF-8295-26E8ABAD3DD7}"/>
-      </w:docPartPr>
-      <w:docPartBody>
-        <w:p>
-          <w:pPr>
-            <w:pStyle w:val="9F88E0D7D2994E42AB0949BFD97A3BE2"/>
-          </w:pPr>
-          <w:r>
-            <w:rPr>
-              <w:rFonts w:asciiTheme="majorHAnsi" w:eastAsiaTheme="majorEastAsia" w:hAnsiTheme="majorHAnsi" w:cstheme="majorBidi"/>
-              <w:sz w:val="44"/>
-              <w:szCs w:val="44"/>
-            </w:rPr>
-            <w:t>[Tiedoston alaotsikko]</w:t>
-          </w:r>
-        </w:p>
-      </w:docPartBody>
-    </w:docPart>
-  </w:docParts>
-</w:glossaryDocument>
+<w:glossaryDocument xmlns:wpc="http://schemas.microsoft.com/office/word/2010/wordprocessingCanvas" xmlns:mc="http://schemas.openxmlformats.org/markup-compatibility/2006" xmlns:o="urn:schemas-microsoft-com:office:office" xmlns:r="http://schemas.openxmlformats.org/officeDocument/2006/relationships" xmlns:m="http://schemas.openxmlformats.org/officeDocument/2006/math" xmlns:v="urn:schemas-microsoft-com:vml" xmlns:wp14="http://schemas.microsoft.com/office/word/2010/wordprocessingDrawing" xmlns:wp="http://schemas.openxmlformats.org/drawingml/2006/wordprocessingDrawing" xmlns:w10="urn:schemas-microsoft-com:office:word" xmlns:w="http://schemas.openxmlformats.org/wordprocessingml/2006/main" xmlns:w14="http://schemas.microsoft.com/office/word/2010/wordml" xmlns:wpg="http://schemas.microsoft.com/office/word/2010/wordprocessingGroup" xmlns:wpi="http://schemas.microsoft.com/office/word/2010/wordprocessingInk" xmlns:wne="http://schemas.microsoft.com/office/word/2006/wordml" xmlns:wps="http://schemas.microsoft.com/office/word/2010/wordprocessingShape" mc:Ignorable="w14 wp14"/>
 </file>
 
 <file path=word/glossary/fontTable.xml><?xml version="1.0" encoding="utf-8"?>
 <w:fonts xmlns:mc="http://schemas.openxmlformats.org/markup-compatibility/2006" xmlns:r="http://schemas.openxmlformats.org/officeDocument/2006/relationships" xmlns:w="http://schemas.openxmlformats.org/wordprocessingml/2006/main" xmlns:w14="http://schemas.microsoft.com/office/word/2010/wordml" mc:Ignorable="w14">
+  <w:font w:name="Symbol">
+    <w:panose1 w:val="05050102010706020507"/>
+    <w:charset w:val="02"/>
+    <w:family w:val="roman"/>
+    <w:pitch w:val="variable"/>
+    <w:sig w:usb0="00000000" w:usb1="10000000" w:usb2="00000000" w:usb3="00000000" w:csb0="80000000" w:csb1="00000000"/>
+  </w:font>
   <w:font w:name="Times New Roman">
     <w:panose1 w:val="02020603050405020304"/>
     <w:charset w:val="00"/>
     <w:family w:val="roman"/>
     <w:pitch w:val="variable"/>
     <w:sig w:usb0="E0002AFF" w:usb1="C0007841" w:usb2="00000009" w:usb3="00000000" w:csb0="000001FF" w:csb1="00000000"/>
-  </w:font>
-  <w:font w:name="Symbol">
-    <w:panose1 w:val="05050102010706020507"/>
-    <w:charset w:val="02"/>
-    <w:family w:val="roman"/>
-    <w:pitch w:val="variable"/>
-    <w:sig w:usb0="00000000" w:usb1="10000000" w:usb2="00000000" w:usb3="00000000" w:csb0="80000000" w:csb1="00000000"/>
   </w:font>
   <w:font w:name="Courier New">
     <w:panose1 w:val="02070309020205020404"/>
@@ -2477,9 +4517,15 @@
     <w:panose1 w:val="020B0604030504040204"/>
     <w:charset w:val="00"/>
     <w:family w:val="swiss"/>
-    <w:notTrueType/>
     <w:pitch w:val="variable"/>
-    <w:sig w:usb0="00000003" w:usb1="00000000" w:usb2="00000000" w:usb3="00000000" w:csb0="00000001" w:csb1="00000000"/>
+    <w:sig w:usb0="E1002EFF" w:usb1="C000605B" w:usb2="00000029" w:usb3="00000000" w:csb0="000101FF" w:csb1="00000000"/>
+  </w:font>
+  <w:font w:name="Helvetica">
+    <w:panose1 w:val="020B0604020202020204"/>
+    <w:charset w:val="00"/>
+    <w:family w:val="swiss"/>
+    <w:pitch w:val="variable"/>
+    <w:sig w:usb0="E0002AFF" w:usb1="C0007843" w:usb2="00000009" w:usb3="00000000" w:csb0="000001FF" w:csb1="00000000"/>
   </w:font>
 </w:fonts>
 </file>
@@ -2499,6 +4545,8 @@
   </w:compat>
   <w:rsids>
     <w:rsidRoot w:val="00C6286D"/>
+    <w:rsid w:val="000F54D5"/>
+    <w:rsid w:val="0024706D"/>
     <w:rsid w:val="0056251D"/>
     <w:rsid w:val="00576F8A"/>
     <w:rsid w:val="007667A8"/>
@@ -3242,4 +5290,16 @@
   <a:objectDefaults/>
   <a:extraClrSchemeLst/>
 </a:theme>
+</file>
+
+<file path=customXml/item1.xml><?xml version="1.0" encoding="utf-8"?>
+<b:Sources xmlns:b="http://schemas.openxmlformats.org/officeDocument/2006/bibliography" xmlns="http://schemas.openxmlformats.org/officeDocument/2006/bibliography" SelectedStyle="\APA.XSL" StyleName="APA"/>
+</file>
+
+<file path=customXml/itemProps1.xml><?xml version="1.0" encoding="utf-8"?>
+<ds:datastoreItem xmlns:ds="http://schemas.openxmlformats.org/officeDocument/2006/customXml" ds:itemID="{FBC70EC1-B0AB-448B-88BB-F38A14DB9EF1}">
+  <ds:schemaRefs>
+    <ds:schemaRef ds:uri="http://schemas.openxmlformats.org/officeDocument/2006/bibliography"/>
+  </ds:schemaRefs>
+</ds:datastoreItem>
 </file>
--- a/doc/dokumentaatio.docx
+++ b/doc/dokumentaatio.docx
@@ -65,9 +65,6 @@
                 </w:rPr>
                 <w:alias w:val="Otsikko"/>
                 <w:id w:val="15524250"/>
-                <w:placeholder>
-                  <w:docPart w:val="DB98EA9210BD43BF83EC6CA8CD84EFD9"/>
-                </w:placeholder>
                 <w:dataBinding w:prefixMappings="xmlns:ns0='http://schemas.openxmlformats.org/package/2006/metadata/core-properties' xmlns:ns1='http://purl.org/dc/elements/1.1/'" w:xpath="/ns0:coreProperties[1]/ns1:title[1]" w:storeItemID="{6C3C8BC8-F283-45AE-878A-BAB7291924A1}"/>
                 <w:text/>
               </w:sdtPr>
@@ -271,20 +268,21 @@
         </w:p>
         <w:sdt>
           <w:sdtPr>
+            <w:rPr>
+              <w:rFonts w:asciiTheme="minorHAnsi" w:eastAsiaTheme="minorEastAsia" w:hAnsiTheme="minorHAnsi" w:cstheme="minorBidi"/>
+              <w:b w:val="0"/>
+              <w:bCs w:val="0"/>
+              <w:color w:val="auto"/>
+              <w:sz w:val="22"/>
+              <w:szCs w:val="22"/>
+            </w:rPr>
             <w:id w:val="827798778"/>
             <w:docPartObj>
               <w:docPartGallery w:val="Table of Contents"/>
               <w:docPartUnique/>
             </w:docPartObj>
           </w:sdtPr>
-          <w:sdtEndPr>
-            <w:rPr>
-              <w:rFonts w:asciiTheme="minorHAnsi" w:eastAsiaTheme="minorEastAsia" w:hAnsiTheme="minorHAnsi" w:cstheme="minorBidi"/>
-              <w:color w:val="auto"/>
-              <w:sz w:val="22"/>
-              <w:szCs w:val="22"/>
-            </w:rPr>
-          </w:sdtEndPr>
+          <w:sdtEndPr/>
           <w:sdtContent>
             <w:p>
               <w:pPr>
@@ -314,13 +312,142 @@
               <w:r>
                 <w:fldChar w:fldCharType="separate"/>
               </w:r>
-              <w:hyperlink w:anchor="_Toc383345073" w:history="1">
+              <w:bookmarkStart w:id="0" w:name="_GoBack"/>
+              <w:bookmarkEnd w:id="0"/>
+              <w:r>
+                <w:rPr>
+                  <w:rStyle w:val="Hyperlinkki"/>
+                  <w:noProof/>
+                </w:rPr>
+                <w:fldChar w:fldCharType="begin"/>
+              </w:r>
+              <w:r>
+                <w:rPr>
+                  <w:rStyle w:val="Hyperlinkki"/>
+                  <w:noProof/>
+                </w:rPr>
+                <w:instrText xml:space="preserve"> </w:instrText>
+              </w:r>
+              <w:r>
+                <w:rPr>
+                  <w:noProof/>
+                </w:rPr>
+                <w:instrText>HYPERLINK \l "_Toc384574244"</w:instrText>
+              </w:r>
+              <w:r>
+                <w:rPr>
+                  <w:rStyle w:val="Hyperlinkki"/>
+                  <w:noProof/>
+                </w:rPr>
+                <w:instrText xml:space="preserve"> </w:instrText>
+              </w:r>
+              <w:r>
+                <w:rPr>
+                  <w:rStyle w:val="Hyperlinkki"/>
+                  <w:noProof/>
+                </w:rPr>
+              </w:r>
+              <w:r>
+                <w:rPr>
+                  <w:rStyle w:val="Hyperlinkki"/>
+                  <w:noProof/>
+                </w:rPr>
+                <w:fldChar w:fldCharType="separate"/>
+              </w:r>
+              <w:r>
+                <w:rPr>
+                  <w:rStyle w:val="Hyperlinkki"/>
+                  <w:noProof/>
+                </w:rPr>
+                <w:t>1.</w:t>
+              </w:r>
+              <w:r>
+                <w:rPr>
+                  <w:noProof/>
+                </w:rPr>
+                <w:tab/>
+              </w:r>
+              <w:r>
+                <w:rPr>
+                  <w:rStyle w:val="Hyperlinkki"/>
+                  <w:noProof/>
+                </w:rPr>
+                <w:t>Johdanto</w:t>
+              </w:r>
+              <w:r>
+                <w:rPr>
+                  <w:noProof/>
+                  <w:webHidden/>
+                </w:rPr>
+                <w:tab/>
+              </w:r>
+              <w:r>
+                <w:rPr>
+                  <w:noProof/>
+                  <w:webHidden/>
+                </w:rPr>
+                <w:fldChar w:fldCharType="begin"/>
+              </w:r>
+              <w:r>
+                <w:rPr>
+                  <w:noProof/>
+                  <w:webHidden/>
+                </w:rPr>
+                <w:instrText xml:space="preserve"> PAGEREF _Toc384574244 \h </w:instrText>
+              </w:r>
+              <w:r>
+                <w:rPr>
+                  <w:noProof/>
+                  <w:webHidden/>
+                </w:rPr>
+              </w:r>
+              <w:r>
+                <w:rPr>
+                  <w:noProof/>
+                  <w:webHidden/>
+                </w:rPr>
+                <w:fldChar w:fldCharType="separate"/>
+              </w:r>
+              <w:r>
+                <w:rPr>
+                  <w:noProof/>
+                  <w:webHidden/>
+                </w:rPr>
+                <w:t>2</w:t>
+              </w:r>
+              <w:r>
+                <w:rPr>
+                  <w:noProof/>
+                  <w:webHidden/>
+                </w:rPr>
+                <w:fldChar w:fldCharType="end"/>
+              </w:r>
+              <w:r>
+                <w:rPr>
+                  <w:rStyle w:val="Hyperlinkki"/>
+                  <w:noProof/>
+                </w:rPr>
+                <w:fldChar w:fldCharType="end"/>
+              </w:r>
+            </w:p>
+            <w:p>
+              <w:pPr>
+                <w:pStyle w:val="Sisluet1"/>
+                <w:tabs>
+                  <w:tab w:val="left" w:pos="440"/>
+                  <w:tab w:val="right" w:leader="dot" w:pos="9628"/>
+                </w:tabs>
+                <w:rPr>
+                  <w:noProof/>
+                </w:rPr>
+              </w:pPr>
+              <w:hyperlink w:anchor="_Toc384574245" w:history="1">
                 <w:r>
                   <w:rPr>
                     <w:rStyle w:val="Hyperlinkki"/>
                     <w:noProof/>
                   </w:rPr>
-                  <w:t>1.</w:t>
+                  <w:t>2.</w:t>
                 </w:r>
                 <w:r>
                   <w:rPr>
@@ -333,7 +460,7 @@
                     <w:rStyle w:val="Hyperlinkki"/>
                     <w:noProof/>
                   </w:rPr>
-                  <w:t>Johdanto</w:t>
+                  <w:t>Yleiskuva järjestelmästä</w:t>
                 </w:r>
                 <w:r>
                   <w:rPr>
@@ -354,7 +481,7 @@
                     <w:noProof/>
                     <w:webHidden/>
                   </w:rPr>
-                  <w:instrText xml:space="preserve"> PAGEREF _Toc383345073 \h </w:instrText>
+                  <w:instrText xml:space="preserve"> PAGEREF _Toc384574245 \h </w:instrText>
                 </w:r>
                 <w:r>
                   <w:rPr>
@@ -374,7 +501,211 @@
                     <w:noProof/>
                     <w:webHidden/>
                   </w:rPr>
-                  <w:t>2</w:t>
+                  <w:t>3</w:t>
+                </w:r>
+                <w:r>
+                  <w:rPr>
+                    <w:noProof/>
+                    <w:webHidden/>
+                  </w:rPr>
+                  <w:fldChar w:fldCharType="end"/>
+                </w:r>
+              </w:hyperlink>
+            </w:p>
+            <w:p>
+              <w:pPr>
+                <w:pStyle w:val="Sisluet2"/>
+                <w:tabs>
+                  <w:tab w:val="right" w:leader="dot" w:pos="9628"/>
+                </w:tabs>
+                <w:rPr>
+                  <w:noProof/>
+                </w:rPr>
+              </w:pPr>
+              <w:hyperlink w:anchor="_Toc384574246" w:history="1">
+                <w:r>
+                  <w:rPr>
+                    <w:rStyle w:val="Hyperlinkki"/>
+                    <w:noProof/>
+                  </w:rPr>
+                  <w:t>2.1 Käyttäjäryhmät</w:t>
+                </w:r>
+                <w:r>
+                  <w:rPr>
+                    <w:noProof/>
+                    <w:webHidden/>
+                  </w:rPr>
+                  <w:tab/>
+                </w:r>
+                <w:r>
+                  <w:rPr>
+                    <w:noProof/>
+                    <w:webHidden/>
+                  </w:rPr>
+                  <w:fldChar w:fldCharType="begin"/>
+                </w:r>
+                <w:r>
+                  <w:rPr>
+                    <w:noProof/>
+                    <w:webHidden/>
+                  </w:rPr>
+                  <w:instrText xml:space="preserve"> PAGEREF _Toc384574246 \h </w:instrText>
+                </w:r>
+                <w:r>
+                  <w:rPr>
+                    <w:noProof/>
+                    <w:webHidden/>
+                  </w:rPr>
+                </w:r>
+                <w:r>
+                  <w:rPr>
+                    <w:noProof/>
+                    <w:webHidden/>
+                  </w:rPr>
+                  <w:fldChar w:fldCharType="separate"/>
+                </w:r>
+                <w:r>
+                  <w:rPr>
+                    <w:noProof/>
+                    <w:webHidden/>
+                  </w:rPr>
+                  <w:t>3</w:t>
+                </w:r>
+                <w:r>
+                  <w:rPr>
+                    <w:noProof/>
+                    <w:webHidden/>
+                  </w:rPr>
+                  <w:fldChar w:fldCharType="end"/>
+                </w:r>
+              </w:hyperlink>
+            </w:p>
+            <w:p>
+              <w:pPr>
+                <w:pStyle w:val="Sisluet2"/>
+                <w:tabs>
+                  <w:tab w:val="right" w:leader="dot" w:pos="9628"/>
+                </w:tabs>
+                <w:rPr>
+                  <w:noProof/>
+                </w:rPr>
+              </w:pPr>
+              <w:hyperlink w:anchor="_Toc384574247" w:history="1">
+                <w:r>
+                  <w:rPr>
+                    <w:rStyle w:val="Hyperlinkki"/>
+                    <w:noProof/>
+                  </w:rPr>
+                  <w:t>2.2 Käyttötapauskuvaukset</w:t>
+                </w:r>
+                <w:r>
+                  <w:rPr>
+                    <w:noProof/>
+                    <w:webHidden/>
+                  </w:rPr>
+                  <w:tab/>
+                </w:r>
+                <w:r>
+                  <w:rPr>
+                    <w:noProof/>
+                    <w:webHidden/>
+                  </w:rPr>
+                  <w:fldChar w:fldCharType="begin"/>
+                </w:r>
+                <w:r>
+                  <w:rPr>
+                    <w:noProof/>
+                    <w:webHidden/>
+                  </w:rPr>
+                  <w:instrText xml:space="preserve"> PAGEREF _Toc384574247 \h </w:instrText>
+                </w:r>
+                <w:r>
+                  <w:rPr>
+                    <w:noProof/>
+                    <w:webHidden/>
+                  </w:rPr>
+                </w:r>
+                <w:r>
+                  <w:rPr>
+                    <w:noProof/>
+                    <w:webHidden/>
+                  </w:rPr>
+                  <w:fldChar w:fldCharType="separate"/>
+                </w:r>
+                <w:r>
+                  <w:rPr>
+                    <w:noProof/>
+                    <w:webHidden/>
+                  </w:rPr>
+                  <w:t>3</w:t>
+                </w:r>
+                <w:r>
+                  <w:rPr>
+                    <w:noProof/>
+                    <w:webHidden/>
+                  </w:rPr>
+                  <w:fldChar w:fldCharType="end"/>
+                </w:r>
+              </w:hyperlink>
+            </w:p>
+            <w:p>
+              <w:pPr>
+                <w:pStyle w:val="Sisluet2"/>
+                <w:tabs>
+                  <w:tab w:val="right" w:leader="dot" w:pos="9628"/>
+                </w:tabs>
+                <w:rPr>
+                  <w:noProof/>
+                </w:rPr>
+              </w:pPr>
+              <w:hyperlink w:anchor="_Toc384574248" w:history="1">
+                <w:r>
+                  <w:rPr>
+                    <w:rStyle w:val="Hyperlinkki"/>
+                    <w:noProof/>
+                  </w:rPr>
+                  <w:t>2.3 Käyttötapauskaavio</w:t>
+                </w:r>
+                <w:r>
+                  <w:rPr>
+                    <w:noProof/>
+                    <w:webHidden/>
+                  </w:rPr>
+                  <w:tab/>
+                </w:r>
+                <w:r>
+                  <w:rPr>
+                    <w:noProof/>
+                    <w:webHidden/>
+                  </w:rPr>
+                  <w:fldChar w:fldCharType="begin"/>
+                </w:r>
+                <w:r>
+                  <w:rPr>
+                    <w:noProof/>
+                    <w:webHidden/>
+                  </w:rPr>
+                  <w:instrText xml:space="preserve"> PAGEREF _Toc384574248 \h </w:instrText>
+                </w:r>
+                <w:r>
+                  <w:rPr>
+                    <w:noProof/>
+                    <w:webHidden/>
+                  </w:rPr>
+                </w:r>
+                <w:r>
+                  <w:rPr>
+                    <w:noProof/>
+                    <w:webHidden/>
+                  </w:rPr>
+                  <w:fldChar w:fldCharType="separate"/>
+                </w:r>
+                <w:r>
+                  <w:rPr>
+                    <w:noProof/>
+                    <w:webHidden/>
+                  </w:rPr>
+                  <w:t>4</w:t>
                 </w:r>
                 <w:r>
                   <w:rPr>
@@ -396,13 +727,13 @@
                   <w:noProof/>
                 </w:rPr>
               </w:pPr>
-              <w:hyperlink w:anchor="_Toc383345074" w:history="1">
+              <w:hyperlink w:anchor="_Toc384574249" w:history="1">
                 <w:r>
                   <w:rPr>
                     <w:rStyle w:val="Hyperlinkki"/>
                     <w:noProof/>
                   </w:rPr>
-                  <w:t>2.</w:t>
+                  <w:t>3.</w:t>
                 </w:r>
                 <w:r>
                   <w:rPr>
@@ -415,7 +746,7 @@
                     <w:rStyle w:val="Hyperlinkki"/>
                     <w:noProof/>
                   </w:rPr>
-                  <w:t>Yleiskuva järjestelmästä</w:t>
+                  <w:t>Järjestelmän tietosisältö</w:t>
                 </w:r>
                 <w:r>
                   <w:rPr>
@@ -436,7 +767,7 @@
                     <w:noProof/>
                     <w:webHidden/>
                   </w:rPr>
-                  <w:instrText xml:space="preserve"> PAGEREF _Toc383345074 \h </w:instrText>
+                  <w:instrText xml:space="preserve"> PAGEREF _Toc384574249 \h </w:instrText>
                 </w:r>
                 <w:r>
                   <w:rPr>
@@ -456,7 +787,7 @@
                     <w:noProof/>
                     <w:webHidden/>
                   </w:rPr>
-                  <w:t>3</w:t>
+                  <w:t>5</w:t>
                 </w:r>
                 <w:r>
                   <w:rPr>
@@ -477,13 +808,13 @@
                   <w:noProof/>
                 </w:rPr>
               </w:pPr>
-              <w:hyperlink w:anchor="_Toc383345075" w:history="1">
+              <w:hyperlink w:anchor="_Toc384574250" w:history="1">
                 <w:r>
                   <w:rPr>
                     <w:rStyle w:val="Hyperlinkki"/>
                     <w:noProof/>
                   </w:rPr>
-                  <w:t>2.1 Käyttäjäryhmät</w:t>
+                  <w:t>3.1 UML-Kaavio</w:t>
                 </w:r>
                 <w:r>
                   <w:rPr>
@@ -504,7 +835,7 @@
                     <w:noProof/>
                     <w:webHidden/>
                   </w:rPr>
-                  <w:instrText xml:space="preserve"> PAGEREF _Toc383345075 \h </w:instrText>
+                  <w:instrText xml:space="preserve"> PAGEREF _Toc384574250 \h </w:instrText>
                 </w:r>
                 <w:r>
                   <w:rPr>
@@ -524,7 +855,7 @@
                     <w:noProof/>
                     <w:webHidden/>
                   </w:rPr>
-                  <w:t>3</w:t>
+                  <w:t>5</w:t>
                 </w:r>
                 <w:r>
                   <w:rPr>
@@ -545,13 +876,13 @@
                   <w:noProof/>
                 </w:rPr>
               </w:pPr>
-              <w:hyperlink w:anchor="_Toc383345076" w:history="1">
+              <w:hyperlink w:anchor="_Toc384574251" w:history="1">
                 <w:r>
                   <w:rPr>
                     <w:rStyle w:val="Hyperlinkki"/>
                     <w:noProof/>
                   </w:rPr>
-                  <w:t>2.2 Käyttötapauskuvaukset</w:t>
+                  <w:t>3.2 Tietokohteiden selitykset</w:t>
                 </w:r>
                 <w:r>
                   <w:rPr>
@@ -572,7 +903,7 @@
                     <w:noProof/>
                     <w:webHidden/>
                   </w:rPr>
-                  <w:instrText xml:space="preserve"> PAGEREF _Toc383345076 \h </w:instrText>
+                  <w:instrText xml:space="preserve"> PAGEREF _Toc384574251 \h </w:instrText>
                 </w:r>
                 <w:r>
                   <w:rPr>
@@ -592,7 +923,7 @@
                     <w:noProof/>
                     <w:webHidden/>
                   </w:rPr>
-                  <w:t>3</w:t>
+                  <w:t>5</w:t>
                 </w:r>
                 <w:r>
                   <w:rPr>
@@ -605,7 +936,7 @@
             </w:p>
             <w:p>
               <w:pPr>
-                <w:pStyle w:val="Sisluet2"/>
+                <w:pStyle w:val="Sisluet3"/>
                 <w:tabs>
                   <w:tab w:val="right" w:leader="dot" w:pos="9628"/>
                 </w:tabs>
@@ -613,13 +944,13 @@
                   <w:noProof/>
                 </w:rPr>
               </w:pPr>
-              <w:hyperlink w:anchor="_Toc383345077" w:history="1">
+              <w:hyperlink w:anchor="_Toc384574252" w:history="1">
                 <w:r>
                   <w:rPr>
                     <w:rStyle w:val="Hyperlinkki"/>
                     <w:noProof/>
                   </w:rPr>
-                  <w:t>2.3 Käyttötapauskaavio</w:t>
+                  <w:t>Käyttäjä:</w:t>
                 </w:r>
                 <w:r>
                   <w:rPr>
@@ -640,7 +971,7 @@
                     <w:noProof/>
                     <w:webHidden/>
                   </w:rPr>
-                  <w:instrText xml:space="preserve"> PAGEREF _Toc383345077 \h </w:instrText>
+                  <w:instrText xml:space="preserve"> PAGEREF _Toc384574252 \h </w:instrText>
                 </w:r>
                 <w:r>
                   <w:rPr>
@@ -660,7 +991,211 @@
                     <w:noProof/>
                     <w:webHidden/>
                   </w:rPr>
-                  <w:t>4</w:t>
+                  <w:t>5</w:t>
+                </w:r>
+                <w:r>
+                  <w:rPr>
+                    <w:noProof/>
+                    <w:webHidden/>
+                  </w:rPr>
+                  <w:fldChar w:fldCharType="end"/>
+                </w:r>
+              </w:hyperlink>
+            </w:p>
+            <w:p>
+              <w:pPr>
+                <w:pStyle w:val="Sisluet3"/>
+                <w:tabs>
+                  <w:tab w:val="right" w:leader="dot" w:pos="9628"/>
+                </w:tabs>
+                <w:rPr>
+                  <w:noProof/>
+                </w:rPr>
+              </w:pPr>
+              <w:hyperlink w:anchor="_Toc384574253" w:history="1">
+                <w:r>
+                  <w:rPr>
+                    <w:rStyle w:val="Hyperlinkki"/>
+                    <w:noProof/>
+                  </w:rPr>
+                  <w:t>Askare:</w:t>
+                </w:r>
+                <w:r>
+                  <w:rPr>
+                    <w:noProof/>
+                    <w:webHidden/>
+                  </w:rPr>
+                  <w:tab/>
+                </w:r>
+                <w:r>
+                  <w:rPr>
+                    <w:noProof/>
+                    <w:webHidden/>
+                  </w:rPr>
+                  <w:fldChar w:fldCharType="begin"/>
+                </w:r>
+                <w:r>
+                  <w:rPr>
+                    <w:noProof/>
+                    <w:webHidden/>
+                  </w:rPr>
+                  <w:instrText xml:space="preserve"> PAGEREF _Toc384574253 \h </w:instrText>
+                </w:r>
+                <w:r>
+                  <w:rPr>
+                    <w:noProof/>
+                    <w:webHidden/>
+                  </w:rPr>
+                </w:r>
+                <w:r>
+                  <w:rPr>
+                    <w:noProof/>
+                    <w:webHidden/>
+                  </w:rPr>
+                  <w:fldChar w:fldCharType="separate"/>
+                </w:r>
+                <w:r>
+                  <w:rPr>
+                    <w:noProof/>
+                    <w:webHidden/>
+                  </w:rPr>
+                  <w:t>5</w:t>
+                </w:r>
+                <w:r>
+                  <w:rPr>
+                    <w:noProof/>
+                    <w:webHidden/>
+                  </w:rPr>
+                  <w:fldChar w:fldCharType="end"/>
+                </w:r>
+              </w:hyperlink>
+            </w:p>
+            <w:p>
+              <w:pPr>
+                <w:pStyle w:val="Sisluet3"/>
+                <w:tabs>
+                  <w:tab w:val="right" w:leader="dot" w:pos="9628"/>
+                </w:tabs>
+                <w:rPr>
+                  <w:noProof/>
+                </w:rPr>
+              </w:pPr>
+              <w:hyperlink w:anchor="_Toc384574254" w:history="1">
+                <w:r>
+                  <w:rPr>
+                    <w:rStyle w:val="Hyperlinkki"/>
+                    <w:noProof/>
+                  </w:rPr>
+                  <w:t>Luokka:</w:t>
+                </w:r>
+                <w:r>
+                  <w:rPr>
+                    <w:noProof/>
+                    <w:webHidden/>
+                  </w:rPr>
+                  <w:tab/>
+                </w:r>
+                <w:r>
+                  <w:rPr>
+                    <w:noProof/>
+                    <w:webHidden/>
+                  </w:rPr>
+                  <w:fldChar w:fldCharType="begin"/>
+                </w:r>
+                <w:r>
+                  <w:rPr>
+                    <w:noProof/>
+                    <w:webHidden/>
+                  </w:rPr>
+                  <w:instrText xml:space="preserve"> PAGEREF _Toc384574254 \h </w:instrText>
+                </w:r>
+                <w:r>
+                  <w:rPr>
+                    <w:noProof/>
+                    <w:webHidden/>
+                  </w:rPr>
+                </w:r>
+                <w:r>
+                  <w:rPr>
+                    <w:noProof/>
+                    <w:webHidden/>
+                  </w:rPr>
+                  <w:fldChar w:fldCharType="separate"/>
+                </w:r>
+                <w:r>
+                  <w:rPr>
+                    <w:noProof/>
+                    <w:webHidden/>
+                  </w:rPr>
+                  <w:t>6</w:t>
+                </w:r>
+                <w:r>
+                  <w:rPr>
+                    <w:noProof/>
+                    <w:webHidden/>
+                  </w:rPr>
+                  <w:fldChar w:fldCharType="end"/>
+                </w:r>
+              </w:hyperlink>
+            </w:p>
+            <w:p>
+              <w:pPr>
+                <w:pStyle w:val="Sisluet3"/>
+                <w:tabs>
+                  <w:tab w:val="right" w:leader="dot" w:pos="9628"/>
+                </w:tabs>
+                <w:rPr>
+                  <w:noProof/>
+                </w:rPr>
+              </w:pPr>
+              <w:hyperlink w:anchor="_Toc384574255" w:history="1">
+                <w:r>
+                  <w:rPr>
+                    <w:rStyle w:val="Hyperlinkki"/>
+                    <w:noProof/>
+                  </w:rPr>
+                  <w:t>Tärkeysaste:</w:t>
+                </w:r>
+                <w:r>
+                  <w:rPr>
+                    <w:noProof/>
+                    <w:webHidden/>
+                  </w:rPr>
+                  <w:tab/>
+                </w:r>
+                <w:r>
+                  <w:rPr>
+                    <w:noProof/>
+                    <w:webHidden/>
+                  </w:rPr>
+                  <w:fldChar w:fldCharType="begin"/>
+                </w:r>
+                <w:r>
+                  <w:rPr>
+                    <w:noProof/>
+                    <w:webHidden/>
+                  </w:rPr>
+                  <w:instrText xml:space="preserve"> PAGEREF _Toc384574255 \h </w:instrText>
+                </w:r>
+                <w:r>
+                  <w:rPr>
+                    <w:noProof/>
+                    <w:webHidden/>
+                  </w:rPr>
+                </w:r>
+                <w:r>
+                  <w:rPr>
+                    <w:noProof/>
+                    <w:webHidden/>
+                  </w:rPr>
+                  <w:fldChar w:fldCharType="separate"/>
+                </w:r>
+                <w:r>
+                  <w:rPr>
+                    <w:noProof/>
+                    <w:webHidden/>
+                  </w:rPr>
+                  <w:t>6</w:t>
                 </w:r>
                 <w:r>
                   <w:rPr>
@@ -682,13 +1217,13 @@
                   <w:noProof/>
                 </w:rPr>
               </w:pPr>
-              <w:hyperlink w:anchor="_Toc383345078" w:history="1">
+              <w:hyperlink w:anchor="_Toc384574256" w:history="1">
                 <w:r>
                   <w:rPr>
                     <w:rStyle w:val="Hyperlinkki"/>
                     <w:noProof/>
                   </w:rPr>
-                  <w:t>3.</w:t>
+                  <w:t>4.</w:t>
                 </w:r>
                 <w:r>
                   <w:rPr>
@@ -701,7 +1236,7 @@
                     <w:rStyle w:val="Hyperlinkki"/>
                     <w:noProof/>
                   </w:rPr>
-                  <w:t>Järjestelmän tietosisältö</w:t>
+                  <w:t>Relaatiotietokantakaavio</w:t>
                 </w:r>
                 <w:r>
                   <w:rPr>
@@ -722,225 +1257,7 @@
                     <w:noProof/>
                     <w:webHidden/>
                   </w:rPr>
-                  <w:instrText xml:space="preserve"> PAGEREF _Toc383345078 \h </w:instrText>
-                </w:r>
-                <w:r>
-                  <w:rPr>
-                    <w:noProof/>
-                    <w:webHidden/>
-                  </w:rPr>
-                </w:r>
-                <w:r>
-                  <w:rPr>
-                    <w:noProof/>
-                    <w:webHidden/>
-                  </w:rPr>
-                  <w:fldChar w:fldCharType="separate"/>
-                </w:r>
-                <w:r>
-                  <w:rPr>
-                    <w:noProof/>
-                    <w:webHidden/>
-                  </w:rPr>
-                  <w:t>5</w:t>
-                </w:r>
-                <w:r>
-                  <w:rPr>
-                    <w:noProof/>
-                    <w:webHidden/>
-                  </w:rPr>
-                  <w:fldChar w:fldCharType="end"/>
-                </w:r>
-              </w:hyperlink>
-            </w:p>
-            <w:p>
-              <w:pPr>
-                <w:pStyle w:val="Sisluet2"/>
-                <w:tabs>
-                  <w:tab w:val="right" w:leader="dot" w:pos="9628"/>
-                </w:tabs>
-                <w:rPr>
-                  <w:noProof/>
-                </w:rPr>
-              </w:pPr>
-              <w:hyperlink w:anchor="_Toc383345079" w:history="1">
-                <w:r>
-                  <w:rPr>
-                    <w:rStyle w:val="Hyperlinkki"/>
-                    <w:noProof/>
-                  </w:rPr>
-                  <w:t>3.1 UML-Kaavio</w:t>
-                </w:r>
-                <w:r>
-                  <w:rPr>
-                    <w:noProof/>
-                    <w:webHidden/>
-                  </w:rPr>
-                  <w:tab/>
-                </w:r>
-                <w:r>
-                  <w:rPr>
-                    <w:noProof/>
-                    <w:webHidden/>
-                  </w:rPr>
-                  <w:fldChar w:fldCharType="begin"/>
-                </w:r>
-                <w:r>
-                  <w:rPr>
-                    <w:noProof/>
-                    <w:webHidden/>
-                  </w:rPr>
-                  <w:instrText xml:space="preserve"> PAGEREF _Toc383345079 \h </w:instrText>
-                </w:r>
-                <w:r>
-                  <w:rPr>
-                    <w:noProof/>
-                    <w:webHidden/>
-                  </w:rPr>
-                </w:r>
-                <w:r>
-                  <w:rPr>
-                    <w:noProof/>
-                    <w:webHidden/>
-                  </w:rPr>
-                  <w:fldChar w:fldCharType="separate"/>
-                </w:r>
-                <w:r>
-                  <w:rPr>
-                    <w:noProof/>
-                    <w:webHidden/>
-                  </w:rPr>
-                  <w:t>5</w:t>
-                </w:r>
-                <w:r>
-                  <w:rPr>
-                    <w:noProof/>
-                    <w:webHidden/>
-                  </w:rPr>
-                  <w:fldChar w:fldCharType="end"/>
-                </w:r>
-              </w:hyperlink>
-            </w:p>
-            <w:p>
-              <w:pPr>
-                <w:pStyle w:val="Sisluet2"/>
-                <w:tabs>
-                  <w:tab w:val="right" w:leader="dot" w:pos="9628"/>
-                </w:tabs>
-                <w:rPr>
-                  <w:noProof/>
-                </w:rPr>
-              </w:pPr>
-              <w:hyperlink w:anchor="_Toc383345080" w:history="1">
-                <w:r>
-                  <w:rPr>
-                    <w:rStyle w:val="Hyperlinkki"/>
-                    <w:noProof/>
-                  </w:rPr>
-                  <w:t>3.2 Tietokohteiden selitykset:</w:t>
-                </w:r>
-                <w:r>
-                  <w:rPr>
-                    <w:noProof/>
-                    <w:webHidden/>
-                  </w:rPr>
-                  <w:tab/>
-                </w:r>
-                <w:r>
-                  <w:rPr>
-                    <w:noProof/>
-                    <w:webHidden/>
-                  </w:rPr>
-                  <w:fldChar w:fldCharType="begin"/>
-                </w:r>
-                <w:r>
-                  <w:rPr>
-                    <w:noProof/>
-                    <w:webHidden/>
-                  </w:rPr>
-                  <w:instrText xml:space="preserve"> PAGEREF _Toc383345080 \h </w:instrText>
-                </w:r>
-                <w:r>
-                  <w:rPr>
-                    <w:noProof/>
-                    <w:webHidden/>
-                  </w:rPr>
-                </w:r>
-                <w:r>
-                  <w:rPr>
-                    <w:noProof/>
-                    <w:webHidden/>
-                  </w:rPr>
-                  <w:fldChar w:fldCharType="separate"/>
-                </w:r>
-                <w:r>
-                  <w:rPr>
-                    <w:noProof/>
-                    <w:webHidden/>
-                  </w:rPr>
-                  <w:t>5</w:t>
-                </w:r>
-                <w:r>
-                  <w:rPr>
-                    <w:noProof/>
-                    <w:webHidden/>
-                  </w:rPr>
-                  <w:fldChar w:fldCharType="end"/>
-                </w:r>
-              </w:hyperlink>
-            </w:p>
-            <w:p>
-              <w:pPr>
-                <w:pStyle w:val="Sisluet1"/>
-                <w:tabs>
-                  <w:tab w:val="left" w:pos="440"/>
-                  <w:tab w:val="right" w:leader="dot" w:pos="9628"/>
-                </w:tabs>
-                <w:rPr>
-                  <w:noProof/>
-                </w:rPr>
-              </w:pPr>
-              <w:hyperlink w:anchor="_Toc383345081" w:history="1">
-                <w:r>
-                  <w:rPr>
-                    <w:rStyle w:val="Hyperlinkki"/>
-                    <w:noProof/>
-                  </w:rPr>
-                  <w:t>4.</w:t>
-                </w:r>
-                <w:r>
-                  <w:rPr>
-                    <w:noProof/>
-                  </w:rPr>
-                  <w:tab/>
-                </w:r>
-                <w:r>
-                  <w:rPr>
-                    <w:rStyle w:val="Hyperlinkki"/>
-                    <w:noProof/>
-                  </w:rPr>
-                  <w:t>Relaatiotietokantakaavio</w:t>
-                </w:r>
-                <w:r>
-                  <w:rPr>
-                    <w:noProof/>
-                    <w:webHidden/>
-                  </w:rPr>
-                  <w:tab/>
-                </w:r>
-                <w:r>
-                  <w:rPr>
-                    <w:noProof/>
-                    <w:webHidden/>
-                  </w:rPr>
-                  <w:fldChar w:fldCharType="begin"/>
-                </w:r>
-                <w:r>
-                  <w:rPr>
-                    <w:noProof/>
-                    <w:webHidden/>
-                  </w:rPr>
-                  <w:instrText xml:space="preserve"> PAGEREF _Toc383345081 \h </w:instrText>
+                  <w:instrText xml:space="preserve"> PAGEREF _Toc384574256 \h </w:instrText>
                 </w:r>
                 <w:r>
                   <w:rPr>
@@ -981,12 +1298,80 @@
                   <w:noProof/>
                 </w:rPr>
               </w:pPr>
-              <w:hyperlink w:anchor="_Toc383345082" w:history="1">
+              <w:hyperlink w:anchor="_Toc384574257" w:history="1">
                 <w:r>
                   <w:rPr>
                     <w:rStyle w:val="Hyperlinkki"/>
                     <w:noProof/>
                   </w:rPr>
+                  <w:t>7. Asennustiedot</w:t>
+                </w:r>
+                <w:r>
+                  <w:rPr>
+                    <w:noProof/>
+                    <w:webHidden/>
+                  </w:rPr>
+                  <w:tab/>
+                </w:r>
+                <w:r>
+                  <w:rPr>
+                    <w:noProof/>
+                    <w:webHidden/>
+                  </w:rPr>
+                  <w:fldChar w:fldCharType="begin"/>
+                </w:r>
+                <w:r>
+                  <w:rPr>
+                    <w:noProof/>
+                    <w:webHidden/>
+                  </w:rPr>
+                  <w:instrText xml:space="preserve"> PAGEREF _Toc384574257 \h </w:instrText>
+                </w:r>
+                <w:r>
+                  <w:rPr>
+                    <w:noProof/>
+                    <w:webHidden/>
+                  </w:rPr>
+                </w:r>
+                <w:r>
+                  <w:rPr>
+                    <w:noProof/>
+                    <w:webHidden/>
+                  </w:rPr>
+                  <w:fldChar w:fldCharType="separate"/>
+                </w:r>
+                <w:r>
+                  <w:rPr>
+                    <w:noProof/>
+                    <w:webHidden/>
+                  </w:rPr>
+                  <w:t>8</w:t>
+                </w:r>
+                <w:r>
+                  <w:rPr>
+                    <w:noProof/>
+                    <w:webHidden/>
+                  </w:rPr>
+                  <w:fldChar w:fldCharType="end"/>
+                </w:r>
+              </w:hyperlink>
+            </w:p>
+            <w:p>
+              <w:pPr>
+                <w:pStyle w:val="Sisluet1"/>
+                <w:tabs>
+                  <w:tab w:val="right" w:leader="dot" w:pos="9628"/>
+                </w:tabs>
+                <w:rPr>
+                  <w:noProof/>
+                </w:rPr>
+              </w:pPr>
+              <w:hyperlink w:anchor="_Toc384574258" w:history="1">
+                <w:r>
+                  <w:rPr>
+                    <w:rStyle w:val="Hyperlinkki"/>
+                    <w:noProof/>
+                  </w:rPr>
                   <w:t>8. Käyttöohje</w:t>
                 </w:r>
                 <w:r>
@@ -1008,7 +1393,7 @@
                     <w:noProof/>
                     <w:webHidden/>
                   </w:rPr>
-                  <w:instrText xml:space="preserve"> PAGEREF _Toc383345082 \h </w:instrText>
+                  <w:instrText xml:space="preserve"> PAGEREF _Toc384574258 \h </w:instrText>
                 </w:r>
                 <w:r>
                   <w:rPr>
@@ -1028,7 +1413,7 @@
                     <w:noProof/>
                     <w:webHidden/>
                   </w:rPr>
-                  <w:t>8</w:t>
+                  <w:t>9</w:t>
                 </w:r>
                 <w:r>
                   <w:rPr>
@@ -1065,12 +1450,12 @@
           <w:numId w:val="2"/>
         </w:numPr>
       </w:pPr>
-      <w:bookmarkStart w:id="0" w:name="_Toc383345073"/>
+      <w:bookmarkStart w:id="1" w:name="_Toc384574244"/>
       <w:r>
         <w:lastRenderedPageBreak/>
         <w:t>Johdanto</w:t>
       </w:r>
-      <w:bookmarkEnd w:id="0"/>
+      <w:bookmarkEnd w:id="1"/>
     </w:p>
     <w:p>
       <w:r>
@@ -1146,22 +1531,22 @@
           <w:numId w:val="2"/>
         </w:numPr>
       </w:pPr>
-      <w:bookmarkStart w:id="1" w:name="_Toc383345074"/>
+      <w:bookmarkStart w:id="2" w:name="_Toc384574245"/>
       <w:r>
         <w:lastRenderedPageBreak/>
         <w:t>Yleiskuva järjestelmästä</w:t>
       </w:r>
-      <w:bookmarkEnd w:id="1"/>
+      <w:bookmarkEnd w:id="2"/>
     </w:p>
     <w:p>
       <w:pPr>
         <w:pStyle w:val="Otsikko2"/>
       </w:pPr>
-      <w:bookmarkStart w:id="2" w:name="_Toc383345075"/>
+      <w:bookmarkStart w:id="3" w:name="_Toc384574246"/>
       <w:r>
         <w:t>2.1 Käyttäjäryhmät</w:t>
       </w:r>
-      <w:bookmarkEnd w:id="2"/>
+      <w:bookmarkEnd w:id="3"/>
     </w:p>
     <w:p>
       <w:pPr>
@@ -1225,11 +1610,11 @@
       <w:pPr>
         <w:pStyle w:val="Otsikko2"/>
       </w:pPr>
-      <w:bookmarkStart w:id="3" w:name="_Toc383345076"/>
+      <w:bookmarkStart w:id="4" w:name="_Toc384574247"/>
       <w:r>
         <w:t>2.2 Käyttötapauskuvaukset</w:t>
       </w:r>
-      <w:bookmarkEnd w:id="3"/>
+      <w:bookmarkEnd w:id="4"/>
     </w:p>
     <w:p/>
     <w:p>
@@ -1479,12 +1864,12 @@
       <w:pPr>
         <w:pStyle w:val="Otsikko2"/>
       </w:pPr>
-      <w:bookmarkStart w:id="4" w:name="_Toc383345077"/>
+      <w:bookmarkStart w:id="5" w:name="_Toc384574248"/>
       <w:r>
         <w:lastRenderedPageBreak/>
         <w:t>2.3 Käyttötapauskaavio</w:t>
       </w:r>
-      <w:bookmarkEnd w:id="4"/>
+      <w:bookmarkEnd w:id="5"/>
     </w:p>
     <w:p>
       <w:r>
@@ -1566,12 +1951,12 @@
       <w:r>
         <w:br w:type="page"/>
       </w:r>
-      <w:bookmarkStart w:id="5" w:name="_Toc383345078"/>
+      <w:bookmarkStart w:id="6" w:name="_Toc384574249"/>
       <w:r>
         <w:lastRenderedPageBreak/>
         <w:t>Järjestelmän tietosisältö</w:t>
       </w:r>
-      <w:bookmarkEnd w:id="5"/>
+      <w:bookmarkEnd w:id="6"/>
     </w:p>
     <w:p>
       <w:pPr>
@@ -1583,11 +1968,11 @@
       <w:pPr>
         <w:pStyle w:val="Otsikko2"/>
       </w:pPr>
-      <w:bookmarkStart w:id="6" w:name="_Toc383345079"/>
+      <w:bookmarkStart w:id="7" w:name="_Toc384574250"/>
       <w:r>
         <w:t>3.1 UML-Kaavio</w:t>
       </w:r>
-      <w:bookmarkEnd w:id="6"/>
+      <w:bookmarkEnd w:id="7"/>
     </w:p>
     <w:p>
       <w:r>
@@ -1648,25 +2033,27 @@
       <w:pPr>
         <w:pStyle w:val="Otsikko2"/>
       </w:pPr>
-      <w:bookmarkStart w:id="7" w:name="_Toc383345080"/>
     </w:p>
     <w:p>
       <w:pPr>
         <w:pStyle w:val="Otsikko2"/>
       </w:pPr>
+      <w:bookmarkStart w:id="8" w:name="_Toc384574251"/>
       <w:r>
         <w:t>3.2 Tietokohteiden selitykset</w:t>
       </w:r>
-      <w:bookmarkEnd w:id="7"/>
+      <w:bookmarkEnd w:id="8"/>
     </w:p>
     <w:p/>
     <w:p>
       <w:pPr>
         <w:pStyle w:val="Otsikko3"/>
       </w:pPr>
+      <w:bookmarkStart w:id="9" w:name="_Toc384574252"/>
       <w:r>
         <w:t>Käyttäjä:</w:t>
       </w:r>
+      <w:bookmarkEnd w:id="9"/>
     </w:p>
     <w:p>
       <w:r>
@@ -1873,9 +2260,11 @@
       <w:pPr>
         <w:pStyle w:val="Otsikko3"/>
       </w:pPr>
+      <w:bookmarkStart w:id="10" w:name="_Toc384574253"/>
       <w:r>
         <w:t>Askare:</w:t>
       </w:r>
+      <w:bookmarkEnd w:id="10"/>
     </w:p>
     <w:p>
       <w:r>
@@ -2031,10 +2420,12 @@
       <w:pPr>
         <w:pStyle w:val="Otsikko3"/>
       </w:pPr>
+      <w:bookmarkStart w:id="11" w:name="_Toc384574254"/>
       <w:r>
         <w:lastRenderedPageBreak/>
         <w:t>Luokka:</w:t>
       </w:r>
+      <w:bookmarkEnd w:id="11"/>
     </w:p>
     <w:p>
       <w:r>
@@ -2185,28 +2576,18 @@
       <w:pPr>
         <w:pStyle w:val="Otsikko3"/>
       </w:pPr>
-      <w:r>
-        <w:t>Tärkeysaste</w:t>
-      </w:r>
-      <w:r>
-        <w:t>:</w:t>
-      </w:r>
-    </w:p>
-    <w:p>
-      <w:r>
-        <w:t>Askareet järjestetään niiden tärkeysasteen mukaan</w:t>
-      </w:r>
-      <w:r>
-        <w:t>.</w:t>
-      </w:r>
-      <w:r>
-        <w:t xml:space="preserve"> Askareelle voidaan antaa tärkeysaste luonnin yhteydessä tai myöhemmin. Luokalle voi kuulua enintään yksi tärkeysaste.</w:t>
-      </w:r>
-      <w:r>
-        <w:t xml:space="preserve"> T</w:t>
-      </w:r>
-      <w:r>
-        <w:t>ärkeysaste</w:t>
+      <w:bookmarkStart w:id="12" w:name="_Toc384574255"/>
+      <w:r>
+        <w:t>Tärkeysaste:</w:t>
+      </w:r>
+      <w:bookmarkEnd w:id="12"/>
+    </w:p>
+    <w:p>
+      <w:r>
+        <w:t>Askareet järjestetään niiden tärkeysasteen mukaan. Askareelle voidaan antaa tärkeysaste luonnin yhteydessä tai myöhemmin. Luokalle voi kuulua enintään yksi tärkeysaste.</w:t>
+      </w:r>
+      <w:r>
+        <w:t xml:space="preserve"> Tärkeysaste</w:t>
       </w:r>
       <w:r>
         <w:t xml:space="preserve"> liittyy aina johonkin käyttäjään.</w:t>
@@ -2405,12 +2786,12 @@
           <w:numId w:val="2"/>
         </w:numPr>
       </w:pPr>
-      <w:bookmarkStart w:id="8" w:name="_Toc383345081"/>
+      <w:bookmarkStart w:id="13" w:name="_Toc384574256"/>
       <w:r>
         <w:lastRenderedPageBreak/>
         <w:t>Relaatiotietokantakaavio</w:t>
       </w:r>
-      <w:bookmarkEnd w:id="8"/>
+      <w:bookmarkEnd w:id="13"/>
     </w:p>
     <w:p>
       <w:pPr>
@@ -2480,8 +2861,6 @@
       <w:r>
         <w:t>väli</w:t>
       </w:r>
-      <w:bookmarkStart w:id="9" w:name="_GoBack"/>
-      <w:bookmarkEnd w:id="9"/>
       <w:r>
         <w:t xml:space="preserve">taulu </w:t>
       </w:r>
@@ -2508,6 +2887,54 @@
       <w:proofErr w:type="spellEnd"/>
       <w:r>
         <w:t xml:space="preserve"> viittaa Luokka tauluun. </w:t>
+      </w:r>
+    </w:p>
+    <w:p>
+      <w:r>
+        <w:br w:type="page"/>
+      </w:r>
+    </w:p>
+    <w:p>
+      <w:pPr>
+        <w:pStyle w:val="Otsikko1"/>
+      </w:pPr>
+      <w:bookmarkStart w:id="14" w:name="_Toc384574257"/>
+      <w:r>
+        <w:lastRenderedPageBreak/>
+        <w:t>7. Asennustiedot</w:t>
+      </w:r>
+      <w:bookmarkEnd w:id="14"/>
+    </w:p>
+    <w:p>
+      <w:r>
+        <w:t xml:space="preserve">Asenna sovellus kopioimalla sen tiedostot palvelimen nettiin näkyvään hakemistoon (esim. </w:t>
+      </w:r>
+      <w:proofErr w:type="spellStart"/>
+      <w:r>
+        <w:t>usersin</w:t>
+      </w:r>
+      <w:proofErr w:type="spellEnd"/>
+      <w:r>
+        <w:t xml:space="preserve"> </w:t>
+      </w:r>
+      <w:proofErr w:type="spellStart"/>
+      <w:r>
+        <w:t>htdocs-hakemisto</w:t>
+      </w:r>
+      <w:proofErr w:type="spellEnd"/>
+      <w:r>
+        <w:t xml:space="preserve">). </w:t>
+      </w:r>
+      <w:r>
+        <w:t xml:space="preserve">Mikäli käytät </w:t>
+      </w:r>
+      <w:proofErr w:type="spellStart"/>
+      <w:r>
+        <w:t>postgreSQL-tietokantaa</w:t>
+      </w:r>
+      <w:proofErr w:type="spellEnd"/>
+      <w:r>
+        <w:t>, kuten on tarkoitettu, mitään jatkotoimenpiteitä ei pitäisi tarvita.</w:t>
       </w:r>
       <w:r>
         <w:br w:type="page"/>
@@ -2521,11 +2948,42 @@
         <w:lastRenderedPageBreak/>
         <w:t xml:space="preserve">   </w:t>
       </w:r>
-      <w:bookmarkStart w:id="10" w:name="_Toc383345082"/>
+      <w:bookmarkStart w:id="15" w:name="_Toc384574258"/>
       <w:r>
         <w:t>8. Käyttöohje</w:t>
       </w:r>
-      <w:bookmarkEnd w:id="10"/>
+      <w:bookmarkEnd w:id="15"/>
+    </w:p>
+    <w:p/>
+    <w:p>
+      <w:r>
+        <w:t>Ohjelma on äärimmäisen yksinkertainen ja täten myös äärimmäisen yksinkertainen käyttää. Kirjautumissivulla voit joko kirjautua sisään olemassa olevilla tunnuksilla (testitunnuksia löytää esittelysivulta) tai luoda uuden tunnuksen (ei vielä implementoitu). Kirjauduttuasi sisään sinut ohjataan etusivulle. Tässä voit tarkastella sekä muokata olemassa olevia askareitasi tai luoda uuden. Askareisiin liitettävät lisäominaisuudet kuten luokat sekä tärkeysasteet löytyvät omista välilehdistään (ei vielä implementoitu). Näiden avulla voit lajitella ja järjestää askareitasi</w:t>
+      </w:r>
+      <w:r>
+        <w:t xml:space="preserve"> ja voit luoda kummistakin itsellesi mieluisia versioita</w:t>
+      </w:r>
+      <w:r>
+        <w:t>. Ruudun oikeasta yläkulmasta löydät uloskirjautumispainikkeen sekä tilinhallintasivun.</w:t>
+      </w:r>
+      <w:r>
+        <w:t xml:space="preserve"> Tilinhallinnassa voit vaihtaa salasanasi tai poistaa tilisi kokonaan.</w:t>
+      </w:r>
+      <w:r>
+        <w:t xml:space="preserve"> </w:t>
+      </w:r>
+    </w:p>
+    <w:p>
+      <w:r>
+        <w:t xml:space="preserve">Ohjelma: </w:t>
+      </w:r>
+      <w:proofErr w:type="spellStart"/>
+      <w:r>
+        <w:t>marktuom.users.cs.helsinki.fi/TSoHa</w:t>
+      </w:r>
+      <w:proofErr w:type="spellEnd"/>
+      <w:r>
+        <w:t>/</w:t>
+      </w:r>
     </w:p>
     <w:p>
       <w:r>
@@ -3928,6 +4386,19 @@
       <w:color w:val="4F81BD" w:themeColor="accent1"/>
     </w:rPr>
   </w:style>
+  <w:style w:type="paragraph" w:styleId="Sisluet3">
+    <w:name w:val="toc 3"/>
+    <w:basedOn w:val="Normaali"/>
+    <w:next w:val="Normaali"/>
+    <w:autoRedefine/>
+    <w:uiPriority w:val="39"/>
+    <w:unhideWhenUsed/>
+    <w:rsid w:val="00770FE3"/>
+    <w:pPr>
+      <w:spacing w:after="100"/>
+      <w:ind w:left="440"/>
+    </w:pPr>
+  </w:style>
 </w:styles>
 </file>
 
@@ -4446,565 +4917,20 @@
       <w:color w:val="4F81BD" w:themeColor="accent1"/>
     </w:rPr>
   </w:style>
+  <w:style w:type="paragraph" w:styleId="Sisluet3">
+    <w:name w:val="toc 3"/>
+    <w:basedOn w:val="Normaali"/>
+    <w:next w:val="Normaali"/>
+    <w:autoRedefine/>
+    <w:uiPriority w:val="39"/>
+    <w:unhideWhenUsed/>
+    <w:rsid w:val="00770FE3"/>
+    <w:pPr>
+      <w:spacing w:after="100"/>
+      <w:ind w:left="440"/>
+    </w:pPr>
+  </w:style>
 </w:styles>
-</file>
-
-<file path=word/glossary/document.xml><?xml version="1.0" encoding="utf-8"?>
-<w:glossaryDocument xmlns:wpc="http://schemas.microsoft.com/office/word/2010/wordprocessingCanvas" xmlns:mc="http://schemas.openxmlformats.org/markup-compatibility/2006" xmlns:o="urn:schemas-microsoft-com:office:office" xmlns:r="http://schemas.openxmlformats.org/officeDocument/2006/relationships" xmlns:m="http://schemas.openxmlformats.org/officeDocument/2006/math" xmlns:v="urn:schemas-microsoft-com:vml" xmlns:wp14="http://schemas.microsoft.com/office/word/2010/wordprocessingDrawing" xmlns:wp="http://schemas.openxmlformats.org/drawingml/2006/wordprocessingDrawing" xmlns:w10="urn:schemas-microsoft-com:office:word" xmlns:w="http://schemas.openxmlformats.org/wordprocessingml/2006/main" xmlns:w14="http://schemas.microsoft.com/office/word/2010/wordml" xmlns:wpg="http://schemas.microsoft.com/office/word/2010/wordprocessingGroup" xmlns:wpi="http://schemas.microsoft.com/office/word/2010/wordprocessingInk" xmlns:wne="http://schemas.microsoft.com/office/word/2006/wordml" xmlns:wps="http://schemas.microsoft.com/office/word/2010/wordprocessingShape" mc:Ignorable="w14 wp14"/>
-</file>
-
-<file path=word/glossary/fontTable.xml><?xml version="1.0" encoding="utf-8"?>
-<w:fonts xmlns:mc="http://schemas.openxmlformats.org/markup-compatibility/2006" xmlns:r="http://schemas.openxmlformats.org/officeDocument/2006/relationships" xmlns:w="http://schemas.openxmlformats.org/wordprocessingml/2006/main" xmlns:w14="http://schemas.microsoft.com/office/word/2010/wordml" mc:Ignorable="w14">
-  <w:font w:name="Symbol">
-    <w:panose1 w:val="05050102010706020507"/>
-    <w:charset w:val="02"/>
-    <w:family w:val="roman"/>
-    <w:pitch w:val="variable"/>
-    <w:sig w:usb0="00000000" w:usb1="10000000" w:usb2="00000000" w:usb3="00000000" w:csb0="80000000" w:csb1="00000000"/>
-  </w:font>
-  <w:font w:name="Times New Roman">
-    <w:panose1 w:val="02020603050405020304"/>
-    <w:charset w:val="00"/>
-    <w:family w:val="roman"/>
-    <w:pitch w:val="variable"/>
-    <w:sig w:usb0="E0002AFF" w:usb1="C0007841" w:usb2="00000009" w:usb3="00000000" w:csb0="000001FF" w:csb1="00000000"/>
-  </w:font>
-  <w:font w:name="Courier New">
-    <w:panose1 w:val="02070309020205020404"/>
-    <w:charset w:val="00"/>
-    <w:family w:val="modern"/>
-    <w:pitch w:val="fixed"/>
-    <w:sig w:usb0="E0002AFF" w:usb1="C0007843" w:usb2="00000009" w:usb3="00000000" w:csb0="000001FF" w:csb1="00000000"/>
-  </w:font>
-  <w:font w:name="Wingdings">
-    <w:panose1 w:val="05000000000000000000"/>
-    <w:charset w:val="02"/>
-    <w:family w:val="auto"/>
-    <w:pitch w:val="variable"/>
-    <w:sig w:usb0="00000000" w:usb1="10000000" w:usb2="00000000" w:usb3="00000000" w:csb0="80000000" w:csb1="00000000"/>
-  </w:font>
-  <w:font w:name="Calibri">
-    <w:panose1 w:val="020F0502020204030204"/>
-    <w:charset w:val="00"/>
-    <w:family w:val="swiss"/>
-    <w:pitch w:val="variable"/>
-    <w:sig w:usb0="E00002FF" w:usb1="4000ACFF" w:usb2="00000001" w:usb3="00000000" w:csb0="0000019F" w:csb1="00000000"/>
-  </w:font>
-  <w:font w:name="MS Mincho">
-    <w:altName w:val="ＭＳ 明朝"/>
-    <w:panose1 w:val="02020609040205080304"/>
-    <w:charset w:val="80"/>
-    <w:family w:val="modern"/>
-    <w:pitch w:val="fixed"/>
-    <w:sig w:usb0="E00002FF" w:usb1="6AC7FDFB" w:usb2="00000012" w:usb3="00000000" w:csb0="0002009F" w:csb1="00000000"/>
-  </w:font>
-  <w:font w:name="Cambria">
-    <w:panose1 w:val="02040503050406030204"/>
-    <w:charset w:val="00"/>
-    <w:family w:val="roman"/>
-    <w:pitch w:val="variable"/>
-    <w:sig w:usb0="E00002FF" w:usb1="400004FF" w:usb2="00000000" w:usb3="00000000" w:csb0="0000019F" w:csb1="00000000"/>
-  </w:font>
-  <w:font w:name="MS Gothic">
-    <w:altName w:val="ＭＳ ゴシック"/>
-    <w:panose1 w:val="020B0609070205080204"/>
-    <w:charset w:val="80"/>
-    <w:family w:val="modern"/>
-    <w:pitch w:val="fixed"/>
-    <w:sig w:usb0="E00002FF" w:usb1="6AC7FDFB" w:usb2="00000012" w:usb3="00000000" w:csb0="0002009F" w:csb1="00000000"/>
-  </w:font>
-  <w:font w:name="Tahoma">
-    <w:panose1 w:val="020B0604030504040204"/>
-    <w:charset w:val="00"/>
-    <w:family w:val="swiss"/>
-    <w:pitch w:val="variable"/>
-    <w:sig w:usb0="E1002EFF" w:usb1="C000605B" w:usb2="00000029" w:usb3="00000000" w:csb0="000101FF" w:csb1="00000000"/>
-  </w:font>
-  <w:font w:name="Helvetica">
-    <w:panose1 w:val="020B0604020202020204"/>
-    <w:charset w:val="00"/>
-    <w:family w:val="swiss"/>
-    <w:pitch w:val="variable"/>
-    <w:sig w:usb0="E0002AFF" w:usb1="C0007843" w:usb2="00000009" w:usb3="00000000" w:csb0="000001FF" w:csb1="00000000"/>
-  </w:font>
-</w:fonts>
-</file>
-
-<file path=word/glossary/settings.xml><?xml version="1.0" encoding="utf-8"?>
-<w:settings xmlns:mc="http://schemas.openxmlformats.org/markup-compatibility/2006" xmlns:o="urn:schemas-microsoft-com:office:office" xmlns:r="http://schemas.openxmlformats.org/officeDocument/2006/relationships" xmlns:m="http://schemas.openxmlformats.org/officeDocument/2006/math" xmlns:v="urn:schemas-microsoft-com:vml" xmlns:w10="urn:schemas-microsoft-com:office:word" xmlns:w="http://schemas.openxmlformats.org/wordprocessingml/2006/main" xmlns:w14="http://schemas.microsoft.com/office/word/2010/wordml" xmlns:sl="http://schemas.openxmlformats.org/schemaLibrary/2006/main" mc:Ignorable="w14">
-  <w:view w:val="normal"/>
-  <w:defaultTabStop w:val="1304"/>
-  <w:hyphenationZone w:val="425"/>
-  <w:characterSpacingControl w:val="doNotCompress"/>
-  <w:compat>
-    <w:useFELayout/>
-    <w:compatSetting w:name="compatibilityMode" w:uri="http://schemas.microsoft.com/office/word" w:val="14"/>
-    <w:compatSetting w:name="overrideTableStyleFontSizeAndJustification" w:uri="http://schemas.microsoft.com/office/word" w:val="1"/>
-    <w:compatSetting w:name="enableOpenTypeFeatures" w:uri="http://schemas.microsoft.com/office/word" w:val="1"/>
-    <w:compatSetting w:name="doNotFlipMirrorIndents" w:uri="http://schemas.microsoft.com/office/word" w:val="1"/>
-  </w:compat>
-  <w:rsids>
-    <w:rsidRoot w:val="00C6286D"/>
-    <w:rsid w:val="000F54D5"/>
-    <w:rsid w:val="0024706D"/>
-    <w:rsid w:val="0056251D"/>
-    <w:rsid w:val="00576F8A"/>
-    <w:rsid w:val="007667A8"/>
-    <w:rsid w:val="00C6286D"/>
-  </w:rsids>
-  <m:mathPr>
-    <m:mathFont m:val="Cambria Math"/>
-    <m:brkBin m:val="before"/>
-    <m:brkBinSub m:val="--"/>
-    <m:smallFrac m:val="0"/>
-    <m:dispDef/>
-    <m:lMargin m:val="0"/>
-    <m:rMargin m:val="0"/>
-    <m:defJc m:val="centerGroup"/>
-    <m:wrapIndent m:val="1440"/>
-    <m:intLim m:val="subSup"/>
-    <m:naryLim m:val="undOvr"/>
-  </m:mathPr>
-  <w:themeFontLang w:val="fi-FI" w:eastAsia="ja-JP"/>
-  <w:clrSchemeMapping w:bg1="light1" w:t1="dark1" w:bg2="light2" w:t2="dark2" w:accent1="accent1" w:accent2="accent2" w:accent3="accent3" w:accent4="accent4" w:accent5="accent5" w:accent6="accent6" w:hyperlink="hyperlink" w:followedHyperlink="followedHyperlink"/>
-  <w:decimalSymbol w:val=","/>
-  <w:listSeparator w:val=";"/>
-</w:settings>
-</file>
-
-<file path=word/glossary/styles.xml><?xml version="1.0" encoding="utf-8"?>
-<w:styles xmlns:mc="http://schemas.openxmlformats.org/markup-compatibility/2006" xmlns:r="http://schemas.openxmlformats.org/officeDocument/2006/relationships" xmlns:w="http://schemas.openxmlformats.org/wordprocessingml/2006/main" xmlns:w14="http://schemas.microsoft.com/office/word/2010/wordml" mc:Ignorable="w14">
-  <w:docDefaults>
-    <w:rPrDefault>
-      <w:rPr>
-        <w:rFonts w:asciiTheme="minorHAnsi" w:eastAsiaTheme="minorEastAsia" w:hAnsiTheme="minorHAnsi" w:cstheme="minorBidi"/>
-        <w:sz w:val="22"/>
-        <w:szCs w:val="22"/>
-        <w:lang w:val="fi-FI" w:eastAsia="ja-JP" w:bidi="ar-SA"/>
-      </w:rPr>
-    </w:rPrDefault>
-    <w:pPrDefault>
-      <w:pPr>
-        <w:spacing w:after="200" w:line="276" w:lineRule="auto"/>
-      </w:pPr>
-    </w:pPrDefault>
-  </w:docDefaults>
-  <w:latentStyles w:defLockedState="0" w:defUIPriority="99" w:defSemiHidden="1" w:defUnhideWhenUsed="1" w:defQFormat="0" w:count="267">
-    <w:lsdException w:name="Normal" w:semiHidden="0" w:uiPriority="0" w:unhideWhenUsed="0" w:qFormat="1"/>
-    <w:lsdException w:name="heading 1" w:semiHidden="0" w:uiPriority="9" w:unhideWhenUsed="0" w:qFormat="1"/>
-    <w:lsdException w:name="heading 2" w:uiPriority="9" w:qFormat="1"/>
-    <w:lsdException w:name="heading 3" w:uiPriority="9" w:qFormat="1"/>
-    <w:lsdException w:name="heading 4" w:uiPriority="9" w:qFormat="1"/>
-    <w:lsdException w:name="heading 5" w:uiPriority="9" w:qFormat="1"/>
-    <w:lsdException w:name="heading 6" w:uiPriority="9" w:qFormat="1"/>
-    <w:lsdException w:name="heading 7" w:uiPriority="9" w:qFormat="1"/>
-    <w:lsdException w:name="heading 8" w:uiPriority="9" w:qFormat="1"/>
-    <w:lsdException w:name="heading 9" w:uiPriority="9" w:qFormat="1"/>
-    <w:lsdException w:name="toc 1" w:uiPriority="39"/>
-    <w:lsdException w:name="toc 2" w:uiPriority="39"/>
-    <w:lsdException w:name="toc 3" w:uiPriority="39"/>
-    <w:lsdException w:name="toc 4" w:uiPriority="39"/>
-    <w:lsdException w:name="toc 5" w:uiPriority="39"/>
-    <w:lsdException w:name="toc 6" w:uiPriority="39"/>
-    <w:lsdException w:name="toc 7" w:uiPriority="39"/>
-    <w:lsdException w:name="toc 8" w:uiPriority="39"/>
-    <w:lsdException w:name="toc 9" w:uiPriority="39"/>
-    <w:lsdException w:name="caption" w:uiPriority="35" w:qFormat="1"/>
-    <w:lsdException w:name="Title" w:semiHidden="0" w:uiPriority="10" w:unhideWhenUsed="0" w:qFormat="1"/>
-    <w:lsdException w:name="Default Paragraph Font" w:uiPriority="1"/>
-    <w:lsdException w:name="Subtitle" w:semiHidden="0" w:uiPriority="11" w:unhideWhenUsed="0" w:qFormat="1"/>
-    <w:lsdException w:name="Strong" w:semiHidden="0" w:uiPriority="22" w:unhideWhenUsed="0" w:qFormat="1"/>
-    <w:lsdException w:name="Emphasis" w:semiHidden="0" w:uiPriority="20" w:unhideWhenUsed="0" w:qFormat="1"/>
-    <w:lsdException w:name="Table Grid" w:semiHidden="0" w:uiPriority="59" w:unhideWhenUsed="0"/>
-    <w:lsdException w:name="Placeholder Text" w:unhideWhenUsed="0"/>
-    <w:lsdException w:name="No Spacing" w:semiHidden="0" w:uiPriority="1" w:unhideWhenUsed="0" w:qFormat="1"/>
-    <w:lsdException w:name="Light Shading" w:semiHidden="0" w:uiPriority="60" w:unhideWhenUsed="0"/>
-    <w:lsdException w:name="Light List" w:semiHidden="0" w:uiPriority="61" w:unhideWhenUsed="0"/>
-    <w:lsdException w:name="Light Grid" w:semiHidden="0" w:uiPriority="62" w:unhideWhenUsed="0"/>
-    <w:lsdException w:name="Medium Shading 1" w:semiHidden="0" w:uiPriority="63" w:unhideWhenUsed="0"/>
-    <w:lsdException w:name="Medium Shading 2" w:semiHidden="0" w:uiPriority="64" w:unhideWhenUsed="0"/>
-    <w:lsdException w:name="Medium List 1" w:semiHidden="0" w:uiPriority="65" w:unhideWhenUsed="0"/>
-    <w:lsdException w:name="Medium List 2" w:semiHidden="0" w:uiPriority="66" w:unhideWhenUsed="0"/>
-    <w:lsdException w:name="Medium Grid 1" w:semiHidden="0" w:uiPriority="67" w:unhideWhenUsed="0"/>
-    <w:lsdException w:name="Medium Grid 2" w:semiHidden="0" w:uiPriority="68" w:unhideWhenUsed="0"/>
-    <w:lsdException w:name="Medium Grid 3" w:semiHidden="0" w:uiPriority="69" w:unhideWhenUsed="0"/>
-    <w:lsdException w:name="Dark List" w:semiHidden="0" w:uiPriority="70" w:unhideWhenUsed="0"/>
-    <w:lsdException w:name="Colorful Shading" w:semiHidden="0" w:uiPriority="71" w:unhideWhenUsed="0"/>
-    <w:lsdException w:name="Colorful List" w:semiHidden="0" w:uiPriority="72" w:unhideWhenUsed="0"/>
-    <w:lsdException w:name="Colorful Grid" w:semiHidden="0" w:uiPriority="73" w:unhideWhenUsed="0"/>
-    <w:lsdException w:name="Light Shading Accent 1" w:semiHidden="0" w:uiPriority="60" w:unhideWhenUsed="0"/>
-    <w:lsdException w:name="Light List Accent 1" w:semiHidden="0" w:uiPriority="61" w:unhideWhenUsed="0"/>
-    <w:lsdException w:name="Light Grid Accent 1" w:semiHidden="0" w:uiPriority="62" w:unhideWhenUsed="0"/>
-    <w:lsdException w:name="Medium Shading 1 Accent 1" w:semiHidden="0" w:uiPriority="63" w:unhideWhenUsed="0"/>
-    <w:lsdException w:name="Medium Shading 2 Accent 1" w:semiHidden="0" w:uiPriority="64" w:unhideWhenUsed="0"/>
-    <w:lsdException w:name="Medium List 1 Accent 1" w:semiHidden="0" w:uiPriority="65" w:unhideWhenUsed="0"/>
-    <w:lsdException w:name="Revision" w:unhideWhenUsed="0"/>
-    <w:lsdException w:name="List Paragraph" w:semiHidden="0" w:uiPriority="34" w:unhideWhenUsed="0" w:qFormat="1"/>
-    <w:lsdException w:name="Quote" w:semiHidden="0" w:uiPriority="29" w:unhideWhenUsed="0" w:qFormat="1"/>
-    <w:lsdException w:name="Intense Quote" w:semiHidden="0" w:uiPriority="30" w:unhideWhenUsed="0" w:qFormat="1"/>
-    <w:lsdException w:name="Medium List 2 Accent 1" w:semiHidden="0" w:uiPriority="66" w:unhideWhenUsed="0"/>
-    <w:lsdException w:name="Medium Grid 1 Accent 1" w:semiHidden="0" w:uiPriority="67" w:unhideWhenUsed="0"/>
-    <w:lsdException w:name="Medium Grid 2 Accent 1" w:semiHidden="0" w:uiPriority="68" w:unhideWhenUsed="0"/>
-    <w:lsdException w:name="Medium Grid 3 Accent 1" w:semiHidden="0" w:uiPriority="69" w:unhideWhenUsed="0"/>
-    <w:lsdException w:name="Dark List Accent 1" w:semiHidden="0" w:uiPriority="70" w:unhideWhenUsed="0"/>
-    <w:lsdException w:name="Colorful Shading Accent 1" w:semiHidden="0" w:uiPriority="71" w:unhideWhenUsed="0"/>
-    <w:lsdException w:name="Colorful List Accent 1" w:semiHidden="0" w:uiPriority="72" w:unhideWhenUsed="0"/>
-    <w:lsdException w:name="Colorful Grid Accent 1" w:semiHidden="0" w:uiPriority="73" w:unhideWhenUsed="0"/>
-    <w:lsdException w:name="Light Shading Accent 2" w:semiHidden="0" w:uiPriority="60" w:unhideWhenUsed="0"/>
-    <w:lsdException w:name="Light List Accent 2" w:semiHidden="0" w:uiPriority="61" w:unhideWhenUsed="0"/>
-    <w:lsdException w:name="Light Grid Accent 2" w:semiHidden="0" w:uiPriority="62" w:unhideWhenUsed="0"/>
-    <w:lsdException w:name="Medium Shading 1 Accent 2" w:semiHidden="0" w:uiPriority="63" w:unhideWhenUsed="0"/>
-    <w:lsdException w:name="Medium Shading 2 Accent 2" w:semiHidden="0" w:uiPriority="64" w:unhideWhenUsed="0"/>
-    <w:lsdException w:name="Medium List 1 Accent 2" w:semiHidden="0" w:uiPriority="65" w:unhideWhenUsed="0"/>
-    <w:lsdException w:name="Medium List 2 Accent 2" w:semiHidden="0" w:uiPriority="66" w:unhideWhenUsed="0"/>
-    <w:lsdException w:name="Medium Grid 1 Accent 2" w:semiHidden="0" w:uiPriority="67" w:unhideWhenUsed="0"/>
-    <w:lsdException w:name="Medium Grid 2 Accent 2" w:semiHidden="0" w:uiPriority="68" w:unhideWhenUsed="0"/>
-    <w:lsdException w:name="Medium Grid 3 Accent 2" w:semiHidden="0" w:uiPriority="69" w:unhideWhenUsed="0"/>
-    <w:lsdException w:name="Dark List Accent 2" w:semiHidden="0" w:uiPriority="70" w:unhideWhenUsed="0"/>
-    <w:lsdException w:name="Colorful Shading Accent 2" w:semiHidden="0" w:uiPriority="71" w:unhideWhenUsed="0"/>
-    <w:lsdException w:name="Colorful List Accent 2" w:semiHidden="0" w:uiPriority="72" w:unhideWhenUsed="0"/>
-    <w:lsdException w:name="Colorful Grid Accent 2" w:semiHidden="0" w:uiPriority="73" w:unhideWhenUsed="0"/>
-    <w:lsdException w:name="Light Shading Accent 3" w:semiHidden="0" w:uiPriority="60" w:unhideWhenUsed="0"/>
-    <w:lsdException w:name="Light List Accent 3" w:semiHidden="0" w:uiPriority="61" w:unhideWhenUsed="0"/>
-    <w:lsdException w:name="Light Grid Accent 3" w:semiHidden="0" w:uiPriority="62" w:unhideWhenUsed="0"/>
-    <w:lsdException w:name="Medium Shading 1 Accent 3" w:semiHidden="0" w:uiPriority="63" w:unhideWhenUsed="0"/>
-    <w:lsdException w:name="Medium Shading 2 Accent 3" w:semiHidden="0" w:uiPriority="64" w:unhideWhenUsed="0"/>
-    <w:lsdException w:name="Medium List 1 Accent 3" w:semiHidden="0" w:uiPriority="65" w:unhideWhenUsed="0"/>
-    <w:lsdException w:name="Medium List 2 Accent 3" w:semiHidden="0" w:uiPriority="66" w:unhideWhenUsed="0"/>
-    <w:lsdException w:name="Medium Grid 1 Accent 3" w:semiHidden="0" w:uiPriority="67" w:unhideWhenUsed="0"/>
-    <w:lsdException w:name="Medium Grid 2 Accent 3" w:semiHidden="0" w:uiPriority="68" w:unhideWhenUsed="0"/>
-    <w:lsdException w:name="Medium Grid 3 Accent 3" w:semiHidden="0" w:uiPriority="69" w:unhideWhenUsed="0"/>
-    <w:lsdException w:name="Dark List Accent 3" w:semiHidden="0" w:uiPriority="70" w:unhideWhenUsed="0"/>
-    <w:lsdException w:name="Colorful Shading Accent 3" w:semiHidden="0" w:uiPriority="71" w:unhideWhenUsed="0"/>
-    <w:lsdException w:name="Colorful List Accent 3" w:semiHidden="0" w:uiPriority="72" w:unhideWhenUsed="0"/>
-    <w:lsdException w:name="Colorful Grid Accent 3" w:semiHidden="0" w:uiPriority="73" w:unhideWhenUsed="0"/>
-    <w:lsdException w:name="Light Shading Accent 4" w:semiHidden="0" w:uiPriority="60" w:unhideWhenUsed="0"/>
-    <w:lsdException w:name="Light List Accent 4" w:semiHidden="0" w:uiPriority="61" w:unhideWhenUsed="0"/>
-    <w:lsdException w:name="Light Grid Accent 4" w:semiHidden="0" w:uiPriority="62" w:unhideWhenUsed="0"/>
-    <w:lsdException w:name="Medium Shading 1 Accent 4" w:semiHidden="0" w:uiPriority="63" w:unhideWhenUsed="0"/>
-    <w:lsdException w:name="Medium Shading 2 Accent 4" w:semiHidden="0" w:uiPriority="64" w:unhideWhenUsed="0"/>
-    <w:lsdException w:name="Medium List 1 Accent 4" w:semiHidden="0" w:uiPriority="65" w:unhideWhenUsed="0"/>
-    <w:lsdException w:name="Medium List 2 Accent 4" w:semiHidden="0" w:uiPriority="66" w:unhideWhenUsed="0"/>
-    <w:lsdException w:name="Medium Grid 1 Accent 4" w:semiHidden="0" w:uiPriority="67" w:unhideWhenUsed="0"/>
-    <w:lsdException w:name="Medium Grid 2 Accent 4" w:semiHidden="0" w:uiPriority="68" w:unhideWhenUsed="0"/>
-    <w:lsdException w:name="Medium Grid 3 Accent 4" w:semiHidden="0" w:uiPriority="69" w:unhideWhenUsed="0"/>
-    <w:lsdException w:name="Dark List Accent 4" w:semiHidden="0" w:uiPriority="70" w:unhideWhenUsed="0"/>
-    <w:lsdException w:name="Colorful Shading Accent 4" w:semiHidden="0" w:uiPriority="71" w:unhideWhenUsed="0"/>
-    <w:lsdException w:name="Colorful List Accent 4" w:semiHidden="0" w:uiPriority="72" w:unhideWhenUsed="0"/>
-    <w:lsdException w:name="Colorful Grid Accent 4" w:semiHidden="0" w:uiPriority="73" w:unhideWhenUsed="0"/>
-    <w:lsdException w:name="Light Shading Accent 5" w:semiHidden="0" w:uiPriority="60" w:unhideWhenUsed="0"/>
-    <w:lsdException w:name="Light List Accent 5" w:semiHidden="0" w:uiPriority="61" w:unhideWhenUsed="0"/>
-    <w:lsdException w:name="Light Grid Accent 5" w:semiHidden="0" w:uiPriority="62" w:unhideWhenUsed="0"/>
-    <w:lsdException w:name="Medium Shading 1 Accent 5" w:semiHidden="0" w:uiPriority="63" w:unhideWhenUsed="0"/>
-    <w:lsdException w:name="Medium Shading 2 Accent 5" w:semiHidden="0" w:uiPriority="64" w:unhideWhenUsed="0"/>
-    <w:lsdException w:name="Medium List 1 Accent 5" w:semiHidden="0" w:uiPriority="65" w:unhideWhenUsed="0"/>
-    <w:lsdException w:name="Medium List 2 Accent 5" w:semiHidden="0" w:uiPriority="66" w:unhideWhenUsed="0"/>
-    <w:lsdException w:name="Medium Grid 1 Accent 5" w:semiHidden="0" w:uiPriority="67" w:unhideWhenUsed="0"/>
-    <w:lsdException w:name="Medium Grid 2 Accent 5" w:semiHidden="0" w:uiPriority="68" w:unhideWhenUsed="0"/>
-    <w:lsdException w:name="Medium Grid 3 Accent 5" w:semiHidden="0" w:uiPriority="69" w:unhideWhenUsed="0"/>
-    <w:lsdException w:name="Dark List Accent 5" w:semiHidden="0" w:uiPriority="70" w:unhideWhenUsed="0"/>
-    <w:lsdException w:name="Colorful Shading Accent 5" w:semiHidden="0" w:uiPriority="71" w:unhideWhenUsed="0"/>
-    <w:lsdException w:name="Colorful List Accent 5" w:semiHidden="0" w:uiPriority="72" w:unhideWhenUsed="0"/>
-    <w:lsdException w:name="Colorful Grid Accent 5" w:semiHidden="0" w:uiPriority="73" w:unhideWhenUsed="0"/>
-    <w:lsdException w:name="Light Shading Accent 6" w:semiHidden="0" w:uiPriority="60" w:unhideWhenUsed="0"/>
-    <w:lsdException w:name="Light List Accent 6" w:semiHidden="0" w:uiPriority="61" w:unhideWhenUsed="0"/>
-    <w:lsdException w:name="Light Grid Accent 6" w:semiHidden="0" w:uiPriority="62" w:unhideWhenUsed="0"/>
-    <w:lsdException w:name="Medium Shading 1 Accent 6" w:semiHidden="0" w:uiPriority="63" w:unhideWhenUsed="0"/>
-    <w:lsdException w:name="Medium Shading 2 Accent 6" w:semiHidden="0" w:uiPriority="64" w:unhideWhenUsed="0"/>
-    <w:lsdException w:name="Medium List 1 Accent 6" w:semiHidden="0" w:uiPriority="65" w:unhideWhenUsed="0"/>
-    <w:lsdException w:name="Medium List 2 Accent 6" w:semiHidden="0" w:uiPriority="66" w:unhideWhenUsed="0"/>
-    <w:lsdException w:name="Medium Grid 1 Accent 6" w:semiHidden="0" w:uiPriority="67" w:unhideWhenUsed="0"/>
-    <w:lsdException w:name="Medium Grid 2 Accent 6" w:semiHidden="0" w:uiPriority="68" w:unhideWhenUsed="0"/>
-    <w:lsdException w:name="Medium Grid 3 Accent 6" w:semiHidden="0" w:uiPriority="69" w:unhideWhenUsed="0"/>
-    <w:lsdException w:name="Dark List Accent 6" w:semiHidden="0" w:uiPriority="70" w:unhideWhenUsed="0"/>
-    <w:lsdException w:name="Colorful Shading Accent 6" w:semiHidden="0" w:uiPriority="71" w:unhideWhenUsed="0"/>
-    <w:lsdException w:name="Colorful List Accent 6" w:semiHidden="0" w:uiPriority="72" w:unhideWhenUsed="0"/>
-    <w:lsdException w:name="Colorful Grid Accent 6" w:semiHidden="0" w:uiPriority="73" w:unhideWhenUsed="0"/>
-    <w:lsdException w:name="Subtle Emphasis" w:semiHidden="0" w:uiPriority="19" w:unhideWhenUsed="0" w:qFormat="1"/>
-    <w:lsdException w:name="Intense Emphasis" w:semiHidden="0" w:uiPriority="21" w:unhideWhenUsed="0" w:qFormat="1"/>
-    <w:lsdException w:name="Subtle Reference" w:semiHidden="0" w:uiPriority="31" w:unhideWhenUsed="0" w:qFormat="1"/>
-    <w:lsdException w:name="Intense Reference" w:semiHidden="0" w:uiPriority="32" w:unhideWhenUsed="0" w:qFormat="1"/>
-    <w:lsdException w:name="Book Title" w:semiHidden="0" w:uiPriority="33" w:unhideWhenUsed="0" w:qFormat="1"/>
-    <w:lsdException w:name="Bibliography" w:uiPriority="37"/>
-    <w:lsdException w:name="TOC Heading" w:uiPriority="39" w:qFormat="1"/>
-  </w:latentStyles>
-  <w:style w:type="paragraph" w:default="1" w:styleId="Normaali">
-    <w:name w:val="Normal"/>
-    <w:qFormat/>
-  </w:style>
-  <w:style w:type="character" w:default="1" w:styleId="Kappaleenoletusfontti">
-    <w:name w:val="Default Paragraph Font"/>
-    <w:uiPriority w:val="1"/>
-    <w:semiHidden/>
-    <w:unhideWhenUsed/>
-  </w:style>
-  <w:style w:type="table" w:default="1" w:styleId="Normaalitaulukko">
-    <w:name w:val="Normal Table"/>
-    <w:uiPriority w:val="99"/>
-    <w:semiHidden/>
-    <w:unhideWhenUsed/>
-    <w:tblPr>
-      <w:tblInd w:w="0" w:type="dxa"/>
-      <w:tblCellMar>
-        <w:top w:w="0" w:type="dxa"/>
-        <w:left w:w="108" w:type="dxa"/>
-        <w:bottom w:w="0" w:type="dxa"/>
-        <w:right w:w="108" w:type="dxa"/>
-      </w:tblCellMar>
-    </w:tblPr>
-  </w:style>
-  <w:style w:type="numbering" w:default="1" w:styleId="Eiluetteloa">
-    <w:name w:val="No List"/>
-    <w:uiPriority w:val="99"/>
-    <w:semiHidden/>
-    <w:unhideWhenUsed/>
-  </w:style>
-  <w:style w:type="paragraph" w:customStyle="1" w:styleId="2B1B4FA1153D4F38A631F8B3CCA23A6F">
-    <w:name w:val="2B1B4FA1153D4F38A631F8B3CCA23A6F"/>
-    <w:rsid w:val="00C6286D"/>
-  </w:style>
-  <w:style w:type="paragraph" w:customStyle="1" w:styleId="DB98EA9210BD43BF83EC6CA8CD84EFD9">
-    <w:name w:val="DB98EA9210BD43BF83EC6CA8CD84EFD9"/>
-    <w:rsid w:val="00C6286D"/>
-  </w:style>
-  <w:style w:type="paragraph" w:customStyle="1" w:styleId="9F88E0D7D2994E42AB0949BFD97A3BE2">
-    <w:name w:val="9F88E0D7D2994E42AB0949BFD97A3BE2"/>
-    <w:rsid w:val="00C6286D"/>
-  </w:style>
-  <w:style w:type="paragraph" w:customStyle="1" w:styleId="04692F8B04AA49F3A8FF09C2C033F73D">
-    <w:name w:val="04692F8B04AA49F3A8FF09C2C033F73D"/>
-    <w:rsid w:val="00C6286D"/>
-  </w:style>
-  <w:style w:type="paragraph" w:customStyle="1" w:styleId="3EEB78AD240F4ABEB12971FCC51F2971">
-    <w:name w:val="3EEB78AD240F4ABEB12971FCC51F2971"/>
-    <w:rsid w:val="00C6286D"/>
-  </w:style>
-  <w:style w:type="paragraph" w:customStyle="1" w:styleId="EEEDA42406B549F7A8A74F8FA6612288">
-    <w:name w:val="EEEDA42406B549F7A8A74F8FA6612288"/>
-    <w:rsid w:val="00C6286D"/>
-  </w:style>
-</w:styles>
-</file>
-
-<file path=word/glossary/stylesWithEffects.xml><?xml version="1.0" encoding="utf-8"?>
-<w:styles xmlns:wpc="http://schemas.microsoft.com/office/word/2010/wordprocessingCanvas" xmlns:mc="http://schemas.openxmlformats.org/markup-compatibility/2006" xmlns:o="urn:schemas-microsoft-com:office:office" xmlns:r="http://schemas.openxmlformats.org/officeDocument/2006/relationships" xmlns:m="http://schemas.openxmlformats.org/officeDocument/2006/math" xmlns:v="urn:schemas-microsoft-com:vml" xmlns:wp14="http://schemas.microsoft.com/office/word/2010/wordprocessingDrawing" xmlns:wp="http://schemas.openxmlformats.org/drawingml/2006/wordprocessingDrawing" xmlns:w10="urn:schemas-microsoft-com:office:word" xmlns:w="http://schemas.openxmlformats.org/wordprocessingml/2006/main" xmlns:w14="http://schemas.microsoft.com/office/word/2010/wordml" xmlns:wpg="http://schemas.microsoft.com/office/word/2010/wordprocessingGroup" xmlns:wpi="http://schemas.microsoft.com/office/word/2010/wordprocessingInk" xmlns:wne="http://schemas.microsoft.com/office/word/2006/wordml" xmlns:wps="http://schemas.microsoft.com/office/word/2010/wordprocessingShape" mc:Ignorable="w14 wp14">
-  <w:docDefaults>
-    <w:rPrDefault>
-      <w:rPr>
-        <w:rFonts w:asciiTheme="minorHAnsi" w:eastAsiaTheme="minorEastAsia" w:hAnsiTheme="minorHAnsi" w:cstheme="minorBidi"/>
-        <w:sz w:val="22"/>
-        <w:szCs w:val="22"/>
-        <w:lang w:val="fi-FI" w:eastAsia="ja-JP" w:bidi="ar-SA"/>
-      </w:rPr>
-    </w:rPrDefault>
-    <w:pPrDefault>
-      <w:pPr>
-        <w:spacing w:after="200" w:line="276" w:lineRule="auto"/>
-      </w:pPr>
-    </w:pPrDefault>
-  </w:docDefaults>
-  <w:latentStyles w:defLockedState="0" w:defUIPriority="99" w:defSemiHidden="1" w:defUnhideWhenUsed="1" w:defQFormat="0" w:count="267">
-    <w:lsdException w:name="Normal" w:semiHidden="0" w:uiPriority="0" w:unhideWhenUsed="0" w:qFormat="1"/>
-    <w:lsdException w:name="heading 1" w:semiHidden="0" w:uiPriority="9" w:unhideWhenUsed="0" w:qFormat="1"/>
-    <w:lsdException w:name="heading 2" w:uiPriority="9" w:qFormat="1"/>
-    <w:lsdException w:name="heading 3" w:uiPriority="9" w:qFormat="1"/>
-    <w:lsdException w:name="heading 4" w:uiPriority="9" w:qFormat="1"/>
-    <w:lsdException w:name="heading 5" w:uiPriority="9" w:qFormat="1"/>
-    <w:lsdException w:name="heading 6" w:uiPriority="9" w:qFormat="1"/>
-    <w:lsdException w:name="heading 7" w:uiPriority="9" w:qFormat="1"/>
-    <w:lsdException w:name="heading 8" w:uiPriority="9" w:qFormat="1"/>
-    <w:lsdException w:name="heading 9" w:uiPriority="9" w:qFormat="1"/>
-    <w:lsdException w:name="toc 1" w:uiPriority="39"/>
-    <w:lsdException w:name="toc 2" w:uiPriority="39"/>
-    <w:lsdException w:name="toc 3" w:uiPriority="39"/>
-    <w:lsdException w:name="toc 4" w:uiPriority="39"/>
-    <w:lsdException w:name="toc 5" w:uiPriority="39"/>
-    <w:lsdException w:name="toc 6" w:uiPriority="39"/>
-    <w:lsdException w:name="toc 7" w:uiPriority="39"/>
-    <w:lsdException w:name="toc 8" w:uiPriority="39"/>
-    <w:lsdException w:name="toc 9" w:uiPriority="39"/>
-    <w:lsdException w:name="caption" w:uiPriority="35" w:qFormat="1"/>
-    <w:lsdException w:name="Title" w:semiHidden="0" w:uiPriority="10" w:unhideWhenUsed="0" w:qFormat="1"/>
-    <w:lsdException w:name="Default Paragraph Font" w:uiPriority="1"/>
-    <w:lsdException w:name="Subtitle" w:semiHidden="0" w:uiPriority="11" w:unhideWhenUsed="0" w:qFormat="1"/>
-    <w:lsdException w:name="Strong" w:semiHidden="0" w:uiPriority="22" w:unhideWhenUsed="0" w:qFormat="1"/>
-    <w:lsdException w:name="Emphasis" w:semiHidden="0" w:uiPriority="20" w:unhideWhenUsed="0" w:qFormat="1"/>
-    <w:lsdException w:name="Table Grid" w:semiHidden="0" w:uiPriority="59" w:unhideWhenUsed="0"/>
-    <w:lsdException w:name="Placeholder Text" w:unhideWhenUsed="0"/>
-    <w:lsdException w:name="No Spacing" w:semiHidden="0" w:uiPriority="1" w:unhideWhenUsed="0" w:qFormat="1"/>
-    <w:lsdException w:name="Light Shading" w:semiHidden="0" w:uiPriority="60" w:unhideWhenUsed="0"/>
-    <w:lsdException w:name="Light List" w:semiHidden="0" w:uiPriority="61" w:unhideWhenUsed="0"/>
-    <w:lsdException w:name="Light Grid" w:semiHidden="0" w:uiPriority="62" w:unhideWhenUsed="0"/>
-    <w:lsdException w:name="Medium Shading 1" w:semiHidden="0" w:uiPriority="63" w:unhideWhenUsed="0"/>
-    <w:lsdException w:name="Medium Shading 2" w:semiHidden="0" w:uiPriority="64" w:unhideWhenUsed="0"/>
-    <w:lsdException w:name="Medium List 1" w:semiHidden="0" w:uiPriority="65" w:unhideWhenUsed="0"/>
-    <w:lsdException w:name="Medium List 2" w:semiHidden="0" w:uiPriority="66" w:unhideWhenUsed="0"/>
-    <w:lsdException w:name="Medium Grid 1" w:semiHidden="0" w:uiPriority="67" w:unhideWhenUsed="0"/>
-    <w:lsdException w:name="Medium Grid 2" w:semiHidden="0" w:uiPriority="68" w:unhideWhenUsed="0"/>
-    <w:lsdException w:name="Medium Grid 3" w:semiHidden="0" w:uiPriority="69" w:unhideWhenUsed="0"/>
-    <w:lsdException w:name="Dark List" w:semiHidden="0" w:uiPriority="70" w:unhideWhenUsed="0"/>
-    <w:lsdException w:name="Colorful Shading" w:semiHidden="0" w:uiPriority="71" w:unhideWhenUsed="0"/>
-    <w:lsdException w:name="Colorful List" w:semiHidden="0" w:uiPriority="72" w:unhideWhenUsed="0"/>
-    <w:lsdException w:name="Colorful Grid" w:semiHidden="0" w:uiPriority="73" w:unhideWhenUsed="0"/>
-    <w:lsdException w:name="Light Shading Accent 1" w:semiHidden="0" w:uiPriority="60" w:unhideWhenUsed="0"/>
-    <w:lsdException w:name="Light List Accent 1" w:semiHidden="0" w:uiPriority="61" w:unhideWhenUsed="0"/>
-    <w:lsdException w:name="Light Grid Accent 1" w:semiHidden="0" w:uiPriority="62" w:unhideWhenUsed="0"/>
-    <w:lsdException w:name="Medium Shading 1 Accent 1" w:semiHidden="0" w:uiPriority="63" w:unhideWhenUsed="0"/>
-    <w:lsdException w:name="Medium Shading 2 Accent 1" w:semiHidden="0" w:uiPriority="64" w:unhideWhenUsed="0"/>
-    <w:lsdException w:name="Medium List 1 Accent 1" w:semiHidden="0" w:uiPriority="65" w:unhideWhenUsed="0"/>
-    <w:lsdException w:name="Revision" w:unhideWhenUsed="0"/>
-    <w:lsdException w:name="List Paragraph" w:semiHidden="0" w:uiPriority="34" w:unhideWhenUsed="0" w:qFormat="1"/>
-    <w:lsdException w:name="Quote" w:semiHidden="0" w:uiPriority="29" w:unhideWhenUsed="0" w:qFormat="1"/>
-    <w:lsdException w:name="Intense Quote" w:semiHidden="0" w:uiPriority="30" w:unhideWhenUsed="0" w:qFormat="1"/>
-    <w:lsdException w:name="Medium List 2 Accent 1" w:semiHidden="0" w:uiPriority="66" w:unhideWhenUsed="0"/>
-    <w:lsdException w:name="Medium Grid 1 Accent 1" w:semiHidden="0" w:uiPriority="67" w:unhideWhenUsed="0"/>
-    <w:lsdException w:name="Medium Grid 2 Accent 1" w:semiHidden="0" w:uiPriority="68" w:unhideWhenUsed="0"/>
-    <w:lsdException w:name="Medium Grid 3 Accent 1" w:semiHidden="0" w:uiPriority="69" w:unhideWhenUsed="0"/>
-    <w:lsdException w:name="Dark List Accent 1" w:semiHidden="0" w:uiPriority="70" w:unhideWhenUsed="0"/>
-    <w:lsdException w:name="Colorful Shading Accent 1" w:semiHidden="0" w:uiPriority="71" w:unhideWhenUsed="0"/>
-    <w:lsdException w:name="Colorful List Accent 1" w:semiHidden="0" w:uiPriority="72" w:unhideWhenUsed="0"/>
-    <w:lsdException w:name="Colorful Grid Accent 1" w:semiHidden="0" w:uiPriority="73" w:unhideWhenUsed="0"/>
-    <w:lsdException w:name="Light Shading Accent 2" w:semiHidden="0" w:uiPriority="60" w:unhideWhenUsed="0"/>
-    <w:lsdException w:name="Light List Accent 2" w:semiHidden="0" w:uiPriority="61" w:unhideWhenUsed="0"/>
-    <w:lsdException w:name="Light Grid Accent 2" w:semiHidden="0" w:uiPriority="62" w:unhideWhenUsed="0"/>
-    <w:lsdException w:name="Medium Shading 1 Accent 2" w:semiHidden="0" w:uiPriority="63" w:unhideWhenUsed="0"/>
-    <w:lsdException w:name="Medium Shading 2 Accent 2" w:semiHidden="0" w:uiPriority="64" w:unhideWhenUsed="0"/>
-    <w:lsdException w:name="Medium List 1 Accent 2" w:semiHidden="0" w:uiPriority="65" w:unhideWhenUsed="0"/>
-    <w:lsdException w:name="Medium List 2 Accent 2" w:semiHidden="0" w:uiPriority="66" w:unhideWhenUsed="0"/>
-    <w:lsdException w:name="Medium Grid 1 Accent 2" w:semiHidden="0" w:uiPriority="67" w:unhideWhenUsed="0"/>
-    <w:lsdException w:name="Medium Grid 2 Accent 2" w:semiHidden="0" w:uiPriority="68" w:unhideWhenUsed="0"/>
-    <w:lsdException w:name="Medium Grid 3 Accent 2" w:semiHidden="0" w:uiPriority="69" w:unhideWhenUsed="0"/>
-    <w:lsdException w:name="Dark List Accent 2" w:semiHidden="0" w:uiPriority="70" w:unhideWhenUsed="0"/>
-    <w:lsdException w:name="Colorful Shading Accent 2" w:semiHidden="0" w:uiPriority="71" w:unhideWhenUsed="0"/>
-    <w:lsdException w:name="Colorful List Accent 2" w:semiHidden="0" w:uiPriority="72" w:unhideWhenUsed="0"/>
-    <w:lsdException w:name="Colorful Grid Accent 2" w:semiHidden="0" w:uiPriority="73" w:unhideWhenUsed="0"/>
-    <w:lsdException w:name="Light Shading Accent 3" w:semiHidden="0" w:uiPriority="60" w:unhideWhenUsed="0"/>
-    <w:lsdException w:name="Light List Accent 3" w:semiHidden="0" w:uiPriority="61" w:unhideWhenUsed="0"/>
-    <w:lsdException w:name="Light Grid Accent 3" w:semiHidden="0" w:uiPriority="62" w:unhideWhenUsed="0"/>
-    <w:lsdException w:name="Medium Shading 1 Accent 3" w:semiHidden="0" w:uiPriority="63" w:unhideWhenUsed="0"/>
-    <w:lsdException w:name="Medium Shading 2 Accent 3" w:semiHidden="0" w:uiPriority="64" w:unhideWhenUsed="0"/>
-    <w:lsdException w:name="Medium List 1 Accent 3" w:semiHidden="0" w:uiPriority="65" w:unhideWhenUsed="0"/>
-    <w:lsdException w:name="Medium List 2 Accent 3" w:semiHidden="0" w:uiPriority="66" w:unhideWhenUsed="0"/>
-    <w:lsdException w:name="Medium Grid 1 Accent 3" w:semiHidden="0" w:uiPriority="67" w:unhideWhenUsed="0"/>
-    <w:lsdException w:name="Medium Grid 2 Accent 3" w:semiHidden="0" w:uiPriority="68" w:unhideWhenUsed="0"/>
-    <w:lsdException w:name="Medium Grid 3 Accent 3" w:semiHidden="0" w:uiPriority="69" w:unhideWhenUsed="0"/>
-    <w:lsdException w:name="Dark List Accent 3" w:semiHidden="0" w:uiPriority="70" w:unhideWhenUsed="0"/>
-    <w:lsdException w:name="Colorful Shading Accent 3" w:semiHidden="0" w:uiPriority="71" w:unhideWhenUsed="0"/>
-    <w:lsdException w:name="Colorful List Accent 3" w:semiHidden="0" w:uiPriority="72" w:unhideWhenUsed="0"/>
-    <w:lsdException w:name="Colorful Grid Accent 3" w:semiHidden="0" w:uiPriority="73" w:unhideWhenUsed="0"/>
-    <w:lsdException w:name="Light Shading Accent 4" w:semiHidden="0" w:uiPriority="60" w:unhideWhenUsed="0"/>
-    <w:lsdException w:name="Light List Accent 4" w:semiHidden="0" w:uiPriority="61" w:unhideWhenUsed="0"/>
-    <w:lsdException w:name="Light Grid Accent 4" w:semiHidden="0" w:uiPriority="62" w:unhideWhenUsed="0"/>
-    <w:lsdException w:name="Medium Shading 1 Accent 4" w:semiHidden="0" w:uiPriority="63" w:unhideWhenUsed="0"/>
-    <w:lsdException w:name="Medium Shading 2 Accent 4" w:semiHidden="0" w:uiPriority="64" w:unhideWhenUsed="0"/>
-    <w:lsdException w:name="Medium List 1 Accent 4" w:semiHidden="0" w:uiPriority="65" w:unhideWhenUsed="0"/>
-    <w:lsdException w:name="Medium List 2 Accent 4" w:semiHidden="0" w:uiPriority="66" w:unhideWhenUsed="0"/>
-    <w:lsdException w:name="Medium Grid 1 Accent 4" w:semiHidden="0" w:uiPriority="67" w:unhideWhenUsed="0"/>
-    <w:lsdException w:name="Medium Grid 2 Accent 4" w:semiHidden="0" w:uiPriority="68" w:unhideWhenUsed="0"/>
-    <w:lsdException w:name="Medium Grid 3 Accent 4" w:semiHidden="0" w:uiPriority="69" w:unhideWhenUsed="0"/>
-    <w:lsdException w:name="Dark List Accent 4" w:semiHidden="0" w:uiPriority="70" w:unhideWhenUsed="0"/>
-    <w:lsdException w:name="Colorful Shading Accent 4" w:semiHidden="0" w:uiPriority="71" w:unhideWhenUsed="0"/>
-    <w:lsdException w:name="Colorful List Accent 4" w:semiHidden="0" w:uiPriority="72" w:unhideWhenUsed="0"/>
-    <w:lsdException w:name="Colorful Grid Accent 4" w:semiHidden="0" w:uiPriority="73" w:unhideWhenUsed="0"/>
-    <w:lsdException w:name="Light Shading Accent 5" w:semiHidden="0" w:uiPriority="60" w:unhideWhenUsed="0"/>
-    <w:lsdException w:name="Light List Accent 5" w:semiHidden="0" w:uiPriority="61" w:unhideWhenUsed="0"/>
-    <w:lsdException w:name="Light Grid Accent 5" w:semiHidden="0" w:uiPriority="62" w:unhideWhenUsed="0"/>
-    <w:lsdException w:name="Medium Shading 1 Accent 5" w:semiHidden="0" w:uiPriority="63" w:unhideWhenUsed="0"/>
-    <w:lsdException w:name="Medium Shading 2 Accent 5" w:semiHidden="0" w:uiPriority="64" w:unhideWhenUsed="0"/>
-    <w:lsdException w:name="Medium List 1 Accent 5" w:semiHidden="0" w:uiPriority="65" w:unhideWhenUsed="0"/>
-    <w:lsdException w:name="Medium List 2 Accent 5" w:semiHidden="0" w:uiPriority="66" w:unhideWhenUsed="0"/>
-    <w:lsdException w:name="Medium Grid 1 Accent 5" w:semiHidden="0" w:uiPriority="67" w:unhideWhenUsed="0"/>
-    <w:lsdException w:name="Medium Grid 2 Accent 5" w:semiHidden="0" w:uiPriority="68" w:unhideWhenUsed="0"/>
-    <w:lsdException w:name="Medium Grid 3 Accent 5" w:semiHidden="0" w:uiPriority="69" w:unhideWhenUsed="0"/>
-    <w:lsdException w:name="Dark List Accent 5" w:semiHidden="0" w:uiPriority="70" w:unhideWhenUsed="0"/>
-    <w:lsdException w:name="Colorful Shading Accent 5" w:semiHidden="0" w:uiPriority="71" w:unhideWhenUsed="0"/>
-    <w:lsdException w:name="Colorful List Accent 5" w:semiHidden="0" w:uiPriority="72" w:unhideWhenUsed="0"/>
-    <w:lsdException w:name="Colorful Grid Accent 5" w:semiHidden="0" w:uiPriority="73" w:unhideWhenUsed="0"/>
-    <w:lsdException w:name="Light Shading Accent 6" w:semiHidden="0" w:uiPriority="60" w:unhideWhenUsed="0"/>
-    <w:lsdException w:name="Light List Accent 6" w:semiHidden="0" w:uiPriority="61" w:unhideWhenUsed="0"/>
-    <w:lsdException w:name="Light Grid Accent 6" w:semiHidden="0" w:uiPriority="62" w:unhideWhenUsed="0"/>
-    <w:lsdException w:name="Medium Shading 1 Accent 6" w:semiHidden="0" w:uiPriority="63" w:unhideWhenUsed="0"/>
-    <w:lsdException w:name="Medium Shading 2 Accent 6" w:semiHidden="0" w:uiPriority="64" w:unhideWhenUsed="0"/>
-    <w:lsdException w:name="Medium List 1 Accent 6" w:semiHidden="0" w:uiPriority="65" w:unhideWhenUsed="0"/>
-    <w:lsdException w:name="Medium List 2 Accent 6" w:semiHidden="0" w:uiPriority="66" w:unhideWhenUsed="0"/>
-    <w:lsdException w:name="Medium Grid 1 Accent 6" w:semiHidden="0" w:uiPriority="67" w:unhideWhenUsed="0"/>
-    <w:lsdException w:name="Medium Grid 2 Accent 6" w:semiHidden="0" w:uiPriority="68" w:unhideWhenUsed="0"/>
-    <w:lsdException w:name="Medium Grid 3 Accent 6" w:semiHidden="0" w:uiPriority="69" w:unhideWhenUsed="0"/>
-    <w:lsdException w:name="Dark List Accent 6" w:semiHidden="0" w:uiPriority="70" w:unhideWhenUsed="0"/>
-    <w:lsdException w:name="Colorful Shading Accent 6" w:semiHidden="0" w:uiPriority="71" w:unhideWhenUsed="0"/>
-    <w:lsdException w:name="Colorful List Accent 6" w:semiHidden="0" w:uiPriority="72" w:unhideWhenUsed="0"/>
-    <w:lsdException w:name="Colorful Grid Accent 6" w:semiHidden="0" w:uiPriority="73" w:unhideWhenUsed="0"/>
-    <w:lsdException w:name="Subtle Emphasis" w:semiHidden="0" w:uiPriority="19" w:unhideWhenUsed="0" w:qFormat="1"/>
-    <w:lsdException w:name="Intense Emphasis" w:semiHidden="0" w:uiPriority="21" w:unhideWhenUsed="0" w:qFormat="1"/>
-    <w:lsdException w:name="Subtle Reference" w:semiHidden="0" w:uiPriority="31" w:unhideWhenUsed="0" w:qFormat="1"/>
-    <w:lsdException w:name="Intense Reference" w:semiHidden="0" w:uiPriority="32" w:unhideWhenUsed="0" w:qFormat="1"/>
-    <w:lsdException w:name="Book Title" w:semiHidden="0" w:uiPriority="33" w:unhideWhenUsed="0" w:qFormat="1"/>
-    <w:lsdException w:name="Bibliography" w:uiPriority="37"/>
-    <w:lsdException w:name="TOC Heading" w:uiPriority="39" w:qFormat="1"/>
-  </w:latentStyles>
-  <w:style w:type="paragraph" w:default="1" w:styleId="Normaali">
-    <w:name w:val="Normal"/>
-    <w:qFormat/>
-  </w:style>
-  <w:style w:type="character" w:default="1" w:styleId="Kappaleenoletusfontti">
-    <w:name w:val="Default Paragraph Font"/>
-    <w:uiPriority w:val="1"/>
-    <w:semiHidden/>
-    <w:unhideWhenUsed/>
-  </w:style>
-  <w:style w:type="table" w:default="1" w:styleId="Normaalitaulukko">
-    <w:name w:val="Normal Table"/>
-    <w:uiPriority w:val="99"/>
-    <w:semiHidden/>
-    <w:unhideWhenUsed/>
-    <w:tblPr>
-      <w:tblInd w:w="0" w:type="dxa"/>
-      <w:tblCellMar>
-        <w:top w:w="0" w:type="dxa"/>
-        <w:left w:w="108" w:type="dxa"/>
-        <w:bottom w:w="0" w:type="dxa"/>
-        <w:right w:w="108" w:type="dxa"/>
-      </w:tblCellMar>
-    </w:tblPr>
-  </w:style>
-  <w:style w:type="numbering" w:default="1" w:styleId="Eiluetteloa">
-    <w:name w:val="No List"/>
-    <w:uiPriority w:val="99"/>
-    <w:semiHidden/>
-    <w:unhideWhenUsed/>
-  </w:style>
-  <w:style w:type="paragraph" w:customStyle="1" w:styleId="2B1B4FA1153D4F38A631F8B3CCA23A6F">
-    <w:name w:val="2B1B4FA1153D4F38A631F8B3CCA23A6F"/>
-    <w:rsid w:val="00C6286D"/>
-  </w:style>
-  <w:style w:type="paragraph" w:customStyle="1" w:styleId="DB98EA9210BD43BF83EC6CA8CD84EFD9">
-    <w:name w:val="DB98EA9210BD43BF83EC6CA8CD84EFD9"/>
-    <w:rsid w:val="00C6286D"/>
-  </w:style>
-  <w:style w:type="paragraph" w:customStyle="1" w:styleId="9F88E0D7D2994E42AB0949BFD97A3BE2">
-    <w:name w:val="9F88E0D7D2994E42AB0949BFD97A3BE2"/>
-    <w:rsid w:val="00C6286D"/>
-  </w:style>
-  <w:style w:type="paragraph" w:customStyle="1" w:styleId="04692F8B04AA49F3A8FF09C2C033F73D">
-    <w:name w:val="04692F8B04AA49F3A8FF09C2C033F73D"/>
-    <w:rsid w:val="00C6286D"/>
-  </w:style>
-  <w:style w:type="paragraph" w:customStyle="1" w:styleId="3EEB78AD240F4ABEB12971FCC51F2971">
-    <w:name w:val="3EEB78AD240F4ABEB12971FCC51F2971"/>
-    <w:rsid w:val="00C6286D"/>
-  </w:style>
-  <w:style w:type="paragraph" w:customStyle="1" w:styleId="EEEDA42406B549F7A8A74F8FA6612288">
-    <w:name w:val="EEEDA42406B549F7A8A74F8FA6612288"/>
-    <w:rsid w:val="00C6286D"/>
-  </w:style>
-</w:styles>
-</file>
-
-<file path=word/glossary/webSettings.xml><?xml version="1.0" encoding="utf-8"?>
-<w:webSettings xmlns:mc="http://schemas.openxmlformats.org/markup-compatibility/2006" xmlns:r="http://schemas.openxmlformats.org/officeDocument/2006/relationships" xmlns:w="http://schemas.openxmlformats.org/wordprocessingml/2006/main" xmlns:w14="http://schemas.microsoft.com/office/word/2010/wordml" mc:Ignorable="w14">
-  <w:optimizeForBrowser/>
-  <w:allowPNG/>
-</w:webSettings>
 </file>
 
 <file path=word/theme/theme1.xml><?xml version="1.0" encoding="utf-8"?>
@@ -5297,7 +5223,7 @@
 </file>
 
 <file path=customXml/itemProps1.xml><?xml version="1.0" encoding="utf-8"?>
-<ds:datastoreItem xmlns:ds="http://schemas.openxmlformats.org/officeDocument/2006/customXml" ds:itemID="{FBC70EC1-B0AB-448B-88BB-F38A14DB9EF1}">
+<ds:datastoreItem xmlns:ds="http://schemas.openxmlformats.org/officeDocument/2006/customXml" ds:itemID="{595C55E8-E378-42BF-AD69-C69722B943A4}">
   <ds:schemaRefs>
     <ds:schemaRef ds:uri="http://schemas.openxmlformats.org/officeDocument/2006/bibliography"/>
   </ds:schemaRefs>

--- a/doc/dokumentaatio.docx
+++ b/doc/dokumentaatio.docx
@@ -88,13 +88,23 @@
                         <w:szCs w:val="80"/>
                       </w:rPr>
                     </w:pPr>
+                    <w:proofErr w:type="spellStart"/>
                     <w:r>
                       <w:rPr>
                         <w:rFonts w:asciiTheme="majorHAnsi" w:eastAsiaTheme="majorEastAsia" w:hAnsiTheme="majorHAnsi" w:cstheme="majorBidi"/>
                         <w:sz w:val="80"/>
                         <w:szCs w:val="80"/>
                       </w:rPr>
-                      <w:t>TSOHA Dokumentaatio</w:t>
+                      <w:t>TSoHa</w:t>
+                    </w:r>
+                    <w:proofErr w:type="spellEnd"/>
+                    <w:r>
+                      <w:rPr>
+                        <w:rFonts w:asciiTheme="majorHAnsi" w:eastAsiaTheme="majorEastAsia" w:hAnsiTheme="majorHAnsi" w:cstheme="majorBidi"/>
+                        <w:sz w:val="80"/>
+                        <w:szCs w:val="80"/>
+                      </w:rPr>
+                      <w:t xml:space="preserve"> Dokumentaatio</w:t>
                     </w:r>
                   </w:p>
                 </w:tc>
@@ -312,142 +322,13 @@
               <w:r>
                 <w:fldChar w:fldCharType="separate"/>
               </w:r>
-              <w:bookmarkStart w:id="0" w:name="_GoBack"/>
-              <w:bookmarkEnd w:id="0"/>
-              <w:r>
-                <w:rPr>
-                  <w:rStyle w:val="Hyperlinkki"/>
-                  <w:noProof/>
-                </w:rPr>
-                <w:fldChar w:fldCharType="begin"/>
-              </w:r>
-              <w:r>
-                <w:rPr>
-                  <w:rStyle w:val="Hyperlinkki"/>
-                  <w:noProof/>
-                </w:rPr>
-                <w:instrText xml:space="preserve"> </w:instrText>
-              </w:r>
-              <w:r>
-                <w:rPr>
-                  <w:noProof/>
-                </w:rPr>
-                <w:instrText>HYPERLINK \l "_Toc384574244"</w:instrText>
-              </w:r>
-              <w:r>
-                <w:rPr>
-                  <w:rStyle w:val="Hyperlinkki"/>
-                  <w:noProof/>
-                </w:rPr>
-                <w:instrText xml:space="preserve"> </w:instrText>
-              </w:r>
-              <w:r>
-                <w:rPr>
-                  <w:rStyle w:val="Hyperlinkki"/>
-                  <w:noProof/>
-                </w:rPr>
-              </w:r>
-              <w:r>
-                <w:rPr>
-                  <w:rStyle w:val="Hyperlinkki"/>
-                  <w:noProof/>
-                </w:rPr>
-                <w:fldChar w:fldCharType="separate"/>
-              </w:r>
-              <w:r>
-                <w:rPr>
-                  <w:rStyle w:val="Hyperlinkki"/>
-                  <w:noProof/>
-                </w:rPr>
-                <w:t>1.</w:t>
-              </w:r>
-              <w:r>
-                <w:rPr>
-                  <w:noProof/>
-                </w:rPr>
-                <w:tab/>
-              </w:r>
-              <w:r>
-                <w:rPr>
-                  <w:rStyle w:val="Hyperlinkki"/>
-                  <w:noProof/>
-                </w:rPr>
-                <w:t>Johdanto</w:t>
-              </w:r>
-              <w:r>
-                <w:rPr>
-                  <w:noProof/>
-                  <w:webHidden/>
-                </w:rPr>
-                <w:tab/>
-              </w:r>
-              <w:r>
-                <w:rPr>
-                  <w:noProof/>
-                  <w:webHidden/>
-                </w:rPr>
-                <w:fldChar w:fldCharType="begin"/>
-              </w:r>
-              <w:r>
-                <w:rPr>
-                  <w:noProof/>
-                  <w:webHidden/>
-                </w:rPr>
-                <w:instrText xml:space="preserve"> PAGEREF _Toc384574244 \h </w:instrText>
-              </w:r>
-              <w:r>
-                <w:rPr>
-                  <w:noProof/>
-                  <w:webHidden/>
-                </w:rPr>
-              </w:r>
-              <w:r>
-                <w:rPr>
-                  <w:noProof/>
-                  <w:webHidden/>
-                </w:rPr>
-                <w:fldChar w:fldCharType="separate"/>
-              </w:r>
-              <w:r>
-                <w:rPr>
-                  <w:noProof/>
-                  <w:webHidden/>
-                </w:rPr>
-                <w:t>2</w:t>
-              </w:r>
-              <w:r>
-                <w:rPr>
-                  <w:noProof/>
-                  <w:webHidden/>
-                </w:rPr>
-                <w:fldChar w:fldCharType="end"/>
-              </w:r>
-              <w:r>
-                <w:rPr>
-                  <w:rStyle w:val="Hyperlinkki"/>
-                  <w:noProof/>
-                </w:rPr>
-                <w:fldChar w:fldCharType="end"/>
-              </w:r>
-            </w:p>
-            <w:p>
-              <w:pPr>
-                <w:pStyle w:val="Sisluet1"/>
-                <w:tabs>
-                  <w:tab w:val="left" w:pos="440"/>
-                  <w:tab w:val="right" w:leader="dot" w:pos="9628"/>
-                </w:tabs>
-                <w:rPr>
-                  <w:noProof/>
-                </w:rPr>
-              </w:pPr>
-              <w:hyperlink w:anchor="_Toc384574245" w:history="1">
+              <w:hyperlink w:anchor="_Toc385160892" w:history="1">
                 <w:r>
                   <w:rPr>
                     <w:rStyle w:val="Hyperlinkki"/>
                     <w:noProof/>
                   </w:rPr>
-                  <w:t>2.</w:t>
+                  <w:t>1.</w:t>
                 </w:r>
                 <w:r>
                   <w:rPr>
@@ -460,7 +341,7 @@
                     <w:rStyle w:val="Hyperlinkki"/>
                     <w:noProof/>
                   </w:rPr>
-                  <w:t>Yleiskuva järjestelmästä</w:t>
+                  <w:t>Johdanto</w:t>
                 </w:r>
                 <w:r>
                   <w:rPr>
@@ -481,7 +362,7 @@
                     <w:noProof/>
                     <w:webHidden/>
                   </w:rPr>
-                  <w:instrText xml:space="preserve"> PAGEREF _Toc384574245 \h </w:instrText>
+                  <w:instrText xml:space="preserve"> PAGEREF _Toc385160892 \h </w:instrText>
                 </w:r>
                 <w:r>
                   <w:rPr>
@@ -501,211 +382,7 @@
                     <w:noProof/>
                     <w:webHidden/>
                   </w:rPr>
-                  <w:t>3</w:t>
-                </w:r>
-                <w:r>
-                  <w:rPr>
-                    <w:noProof/>
-                    <w:webHidden/>
-                  </w:rPr>
-                  <w:fldChar w:fldCharType="end"/>
-                </w:r>
-              </w:hyperlink>
-            </w:p>
-            <w:p>
-              <w:pPr>
-                <w:pStyle w:val="Sisluet2"/>
-                <w:tabs>
-                  <w:tab w:val="right" w:leader="dot" w:pos="9628"/>
-                </w:tabs>
-                <w:rPr>
-                  <w:noProof/>
-                </w:rPr>
-              </w:pPr>
-              <w:hyperlink w:anchor="_Toc384574246" w:history="1">
-                <w:r>
-                  <w:rPr>
-                    <w:rStyle w:val="Hyperlinkki"/>
-                    <w:noProof/>
-                  </w:rPr>
-                  <w:t>2.1 Käyttäjäryhmät</w:t>
-                </w:r>
-                <w:r>
-                  <w:rPr>
-                    <w:noProof/>
-                    <w:webHidden/>
-                  </w:rPr>
-                  <w:tab/>
-                </w:r>
-                <w:r>
-                  <w:rPr>
-                    <w:noProof/>
-                    <w:webHidden/>
-                  </w:rPr>
-                  <w:fldChar w:fldCharType="begin"/>
-                </w:r>
-                <w:r>
-                  <w:rPr>
-                    <w:noProof/>
-                    <w:webHidden/>
-                  </w:rPr>
-                  <w:instrText xml:space="preserve"> PAGEREF _Toc384574246 \h </w:instrText>
-                </w:r>
-                <w:r>
-                  <w:rPr>
-                    <w:noProof/>
-                    <w:webHidden/>
-                  </w:rPr>
-                </w:r>
-                <w:r>
-                  <w:rPr>
-                    <w:noProof/>
-                    <w:webHidden/>
-                  </w:rPr>
-                  <w:fldChar w:fldCharType="separate"/>
-                </w:r>
-                <w:r>
-                  <w:rPr>
-                    <w:noProof/>
-                    <w:webHidden/>
-                  </w:rPr>
-                  <w:t>3</w:t>
-                </w:r>
-                <w:r>
-                  <w:rPr>
-                    <w:noProof/>
-                    <w:webHidden/>
-                  </w:rPr>
-                  <w:fldChar w:fldCharType="end"/>
-                </w:r>
-              </w:hyperlink>
-            </w:p>
-            <w:p>
-              <w:pPr>
-                <w:pStyle w:val="Sisluet2"/>
-                <w:tabs>
-                  <w:tab w:val="right" w:leader="dot" w:pos="9628"/>
-                </w:tabs>
-                <w:rPr>
-                  <w:noProof/>
-                </w:rPr>
-              </w:pPr>
-              <w:hyperlink w:anchor="_Toc384574247" w:history="1">
-                <w:r>
-                  <w:rPr>
-                    <w:rStyle w:val="Hyperlinkki"/>
-                    <w:noProof/>
-                  </w:rPr>
-                  <w:t>2.2 Käyttötapauskuvaukset</w:t>
-                </w:r>
-                <w:r>
-                  <w:rPr>
-                    <w:noProof/>
-                    <w:webHidden/>
-                  </w:rPr>
-                  <w:tab/>
-                </w:r>
-                <w:r>
-                  <w:rPr>
-                    <w:noProof/>
-                    <w:webHidden/>
-                  </w:rPr>
-                  <w:fldChar w:fldCharType="begin"/>
-                </w:r>
-                <w:r>
-                  <w:rPr>
-                    <w:noProof/>
-                    <w:webHidden/>
-                  </w:rPr>
-                  <w:instrText xml:space="preserve"> PAGEREF _Toc384574247 \h </w:instrText>
-                </w:r>
-                <w:r>
-                  <w:rPr>
-                    <w:noProof/>
-                    <w:webHidden/>
-                  </w:rPr>
-                </w:r>
-                <w:r>
-                  <w:rPr>
-                    <w:noProof/>
-                    <w:webHidden/>
-                  </w:rPr>
-                  <w:fldChar w:fldCharType="separate"/>
-                </w:r>
-                <w:r>
-                  <w:rPr>
-                    <w:noProof/>
-                    <w:webHidden/>
-                  </w:rPr>
-                  <w:t>3</w:t>
-                </w:r>
-                <w:r>
-                  <w:rPr>
-                    <w:noProof/>
-                    <w:webHidden/>
-                  </w:rPr>
-                  <w:fldChar w:fldCharType="end"/>
-                </w:r>
-              </w:hyperlink>
-            </w:p>
-            <w:p>
-              <w:pPr>
-                <w:pStyle w:val="Sisluet2"/>
-                <w:tabs>
-                  <w:tab w:val="right" w:leader="dot" w:pos="9628"/>
-                </w:tabs>
-                <w:rPr>
-                  <w:noProof/>
-                </w:rPr>
-              </w:pPr>
-              <w:hyperlink w:anchor="_Toc384574248" w:history="1">
-                <w:r>
-                  <w:rPr>
-                    <w:rStyle w:val="Hyperlinkki"/>
-                    <w:noProof/>
-                  </w:rPr>
-                  <w:t>2.3 Käyttötapauskaavio</w:t>
-                </w:r>
-                <w:r>
-                  <w:rPr>
-                    <w:noProof/>
-                    <w:webHidden/>
-                  </w:rPr>
-                  <w:tab/>
-                </w:r>
-                <w:r>
-                  <w:rPr>
-                    <w:noProof/>
-                    <w:webHidden/>
-                  </w:rPr>
-                  <w:fldChar w:fldCharType="begin"/>
-                </w:r>
-                <w:r>
-                  <w:rPr>
-                    <w:noProof/>
-                    <w:webHidden/>
-                  </w:rPr>
-                  <w:instrText xml:space="preserve"> PAGEREF _Toc384574248 \h </w:instrText>
-                </w:r>
-                <w:r>
-                  <w:rPr>
-                    <w:noProof/>
-                    <w:webHidden/>
-                  </w:rPr>
-                </w:r>
-                <w:r>
-                  <w:rPr>
-                    <w:noProof/>
-                    <w:webHidden/>
-                  </w:rPr>
-                  <w:fldChar w:fldCharType="separate"/>
-                </w:r>
-                <w:r>
-                  <w:rPr>
-                    <w:noProof/>
-                    <w:webHidden/>
-                  </w:rPr>
-                  <w:t>4</w:t>
+                  <w:t>2</w:t>
                 </w:r>
                 <w:r>
                   <w:rPr>
@@ -727,13 +404,13 @@
                   <w:noProof/>
                 </w:rPr>
               </w:pPr>
-              <w:hyperlink w:anchor="_Toc384574249" w:history="1">
+              <w:hyperlink w:anchor="_Toc385160893" w:history="1">
                 <w:r>
                   <w:rPr>
                     <w:rStyle w:val="Hyperlinkki"/>
                     <w:noProof/>
                   </w:rPr>
-                  <w:t>3.</w:t>
+                  <w:t>2.</w:t>
                 </w:r>
                 <w:r>
                   <w:rPr>
@@ -746,7 +423,7 @@
                     <w:rStyle w:val="Hyperlinkki"/>
                     <w:noProof/>
                   </w:rPr>
-                  <w:t>Järjestelmän tietosisältö</w:t>
+                  <w:t>Yleiskuva järjestelmästä</w:t>
                 </w:r>
                 <w:r>
                   <w:rPr>
@@ -767,7 +444,7 @@
                     <w:noProof/>
                     <w:webHidden/>
                   </w:rPr>
-                  <w:instrText xml:space="preserve"> PAGEREF _Toc384574249 \h </w:instrText>
+                  <w:instrText xml:space="preserve"> PAGEREF _Toc385160893 \h </w:instrText>
                 </w:r>
                 <w:r>
                   <w:rPr>
@@ -787,7 +464,7 @@
                     <w:noProof/>
                     <w:webHidden/>
                   </w:rPr>
-                  <w:t>5</w:t>
+                  <w:t>3</w:t>
                 </w:r>
                 <w:r>
                   <w:rPr>
@@ -808,13 +485,13 @@
                   <w:noProof/>
                 </w:rPr>
               </w:pPr>
-              <w:hyperlink w:anchor="_Toc384574250" w:history="1">
+              <w:hyperlink w:anchor="_Toc385160894" w:history="1">
                 <w:r>
                   <w:rPr>
                     <w:rStyle w:val="Hyperlinkki"/>
                     <w:noProof/>
                   </w:rPr>
-                  <w:t>3.1 UML-Kaavio</w:t>
+                  <w:t>2.1 Käyttäjäryhmät</w:t>
                 </w:r>
                 <w:r>
                   <w:rPr>
@@ -835,7 +512,7 @@
                     <w:noProof/>
                     <w:webHidden/>
                   </w:rPr>
-                  <w:instrText xml:space="preserve"> PAGEREF _Toc384574250 \h </w:instrText>
+                  <w:instrText xml:space="preserve"> PAGEREF _Toc385160894 \h </w:instrText>
                 </w:r>
                 <w:r>
                   <w:rPr>
@@ -855,7 +532,7 @@
                     <w:noProof/>
                     <w:webHidden/>
                   </w:rPr>
-                  <w:t>5</w:t>
+                  <w:t>3</w:t>
                 </w:r>
                 <w:r>
                   <w:rPr>
@@ -876,13 +553,13 @@
                   <w:noProof/>
                 </w:rPr>
               </w:pPr>
-              <w:hyperlink w:anchor="_Toc384574251" w:history="1">
+              <w:hyperlink w:anchor="_Toc385160895" w:history="1">
                 <w:r>
                   <w:rPr>
                     <w:rStyle w:val="Hyperlinkki"/>
                     <w:noProof/>
                   </w:rPr>
-                  <w:t>3.2 Tietokohteiden selitykset</w:t>
+                  <w:t>2.2 Käyttötapauskuvaukset</w:t>
                 </w:r>
                 <w:r>
                   <w:rPr>
@@ -903,7 +580,7 @@
                     <w:noProof/>
                     <w:webHidden/>
                   </w:rPr>
-                  <w:instrText xml:space="preserve"> PAGEREF _Toc384574251 \h </w:instrText>
+                  <w:instrText xml:space="preserve"> PAGEREF _Toc385160895 \h </w:instrText>
                 </w:r>
                 <w:r>
                   <w:rPr>
@@ -923,7 +600,7 @@
                     <w:noProof/>
                     <w:webHidden/>
                   </w:rPr>
-                  <w:t>5</w:t>
+                  <w:t>3</w:t>
                 </w:r>
                 <w:r>
                   <w:rPr>
@@ -936,7 +613,7 @@
             </w:p>
             <w:p>
               <w:pPr>
-                <w:pStyle w:val="Sisluet3"/>
+                <w:pStyle w:val="Sisluet2"/>
                 <w:tabs>
                   <w:tab w:val="right" w:leader="dot" w:pos="9628"/>
                 </w:tabs>
@@ -944,13 +621,13 @@
                   <w:noProof/>
                 </w:rPr>
               </w:pPr>
-              <w:hyperlink w:anchor="_Toc384574252" w:history="1">
+              <w:hyperlink w:anchor="_Toc385160896" w:history="1">
                 <w:r>
                   <w:rPr>
                     <w:rStyle w:val="Hyperlinkki"/>
                     <w:noProof/>
                   </w:rPr>
-                  <w:t>Käyttäjä:</w:t>
+                  <w:t>2.3 Käyttötapauskaavio</w:t>
                 </w:r>
                 <w:r>
                   <w:rPr>
@@ -971,7 +648,7 @@
                     <w:noProof/>
                     <w:webHidden/>
                   </w:rPr>
-                  <w:instrText xml:space="preserve"> PAGEREF _Toc384574252 \h </w:instrText>
+                  <w:instrText xml:space="preserve"> PAGEREF _Toc385160896 \h </w:instrText>
                 </w:r>
                 <w:r>
                   <w:rPr>
@@ -991,211 +668,7 @@
                     <w:noProof/>
                     <w:webHidden/>
                   </w:rPr>
-                  <w:t>5</w:t>
-                </w:r>
-                <w:r>
-                  <w:rPr>
-                    <w:noProof/>
-                    <w:webHidden/>
-                  </w:rPr>
-                  <w:fldChar w:fldCharType="end"/>
-                </w:r>
-              </w:hyperlink>
-            </w:p>
-            <w:p>
-              <w:pPr>
-                <w:pStyle w:val="Sisluet3"/>
-                <w:tabs>
-                  <w:tab w:val="right" w:leader="dot" w:pos="9628"/>
-                </w:tabs>
-                <w:rPr>
-                  <w:noProof/>
-                </w:rPr>
-              </w:pPr>
-              <w:hyperlink w:anchor="_Toc384574253" w:history="1">
-                <w:r>
-                  <w:rPr>
-                    <w:rStyle w:val="Hyperlinkki"/>
-                    <w:noProof/>
-                  </w:rPr>
-                  <w:t>Askare:</w:t>
-                </w:r>
-                <w:r>
-                  <w:rPr>
-                    <w:noProof/>
-                    <w:webHidden/>
-                  </w:rPr>
-                  <w:tab/>
-                </w:r>
-                <w:r>
-                  <w:rPr>
-                    <w:noProof/>
-                    <w:webHidden/>
-                  </w:rPr>
-                  <w:fldChar w:fldCharType="begin"/>
-                </w:r>
-                <w:r>
-                  <w:rPr>
-                    <w:noProof/>
-                    <w:webHidden/>
-                  </w:rPr>
-                  <w:instrText xml:space="preserve"> PAGEREF _Toc384574253 \h </w:instrText>
-                </w:r>
-                <w:r>
-                  <w:rPr>
-                    <w:noProof/>
-                    <w:webHidden/>
-                  </w:rPr>
-                </w:r>
-                <w:r>
-                  <w:rPr>
-                    <w:noProof/>
-                    <w:webHidden/>
-                  </w:rPr>
-                  <w:fldChar w:fldCharType="separate"/>
-                </w:r>
-                <w:r>
-                  <w:rPr>
-                    <w:noProof/>
-                    <w:webHidden/>
-                  </w:rPr>
-                  <w:t>5</w:t>
-                </w:r>
-                <w:r>
-                  <w:rPr>
-                    <w:noProof/>
-                    <w:webHidden/>
-                  </w:rPr>
-                  <w:fldChar w:fldCharType="end"/>
-                </w:r>
-              </w:hyperlink>
-            </w:p>
-            <w:p>
-              <w:pPr>
-                <w:pStyle w:val="Sisluet3"/>
-                <w:tabs>
-                  <w:tab w:val="right" w:leader="dot" w:pos="9628"/>
-                </w:tabs>
-                <w:rPr>
-                  <w:noProof/>
-                </w:rPr>
-              </w:pPr>
-              <w:hyperlink w:anchor="_Toc384574254" w:history="1">
-                <w:r>
-                  <w:rPr>
-                    <w:rStyle w:val="Hyperlinkki"/>
-                    <w:noProof/>
-                  </w:rPr>
-                  <w:t>Luokka:</w:t>
-                </w:r>
-                <w:r>
-                  <w:rPr>
-                    <w:noProof/>
-                    <w:webHidden/>
-                  </w:rPr>
-                  <w:tab/>
-                </w:r>
-                <w:r>
-                  <w:rPr>
-                    <w:noProof/>
-                    <w:webHidden/>
-                  </w:rPr>
-                  <w:fldChar w:fldCharType="begin"/>
-                </w:r>
-                <w:r>
-                  <w:rPr>
-                    <w:noProof/>
-                    <w:webHidden/>
-                  </w:rPr>
-                  <w:instrText xml:space="preserve"> PAGEREF _Toc384574254 \h </w:instrText>
-                </w:r>
-                <w:r>
-                  <w:rPr>
-                    <w:noProof/>
-                    <w:webHidden/>
-                  </w:rPr>
-                </w:r>
-                <w:r>
-                  <w:rPr>
-                    <w:noProof/>
-                    <w:webHidden/>
-                  </w:rPr>
-                  <w:fldChar w:fldCharType="separate"/>
-                </w:r>
-                <w:r>
-                  <w:rPr>
-                    <w:noProof/>
-                    <w:webHidden/>
-                  </w:rPr>
-                  <w:t>6</w:t>
-                </w:r>
-                <w:r>
-                  <w:rPr>
-                    <w:noProof/>
-                    <w:webHidden/>
-                  </w:rPr>
-                  <w:fldChar w:fldCharType="end"/>
-                </w:r>
-              </w:hyperlink>
-            </w:p>
-            <w:p>
-              <w:pPr>
-                <w:pStyle w:val="Sisluet3"/>
-                <w:tabs>
-                  <w:tab w:val="right" w:leader="dot" w:pos="9628"/>
-                </w:tabs>
-                <w:rPr>
-                  <w:noProof/>
-                </w:rPr>
-              </w:pPr>
-              <w:hyperlink w:anchor="_Toc384574255" w:history="1">
-                <w:r>
-                  <w:rPr>
-                    <w:rStyle w:val="Hyperlinkki"/>
-                    <w:noProof/>
-                  </w:rPr>
-                  <w:t>Tärkeysaste:</w:t>
-                </w:r>
-                <w:r>
-                  <w:rPr>
-                    <w:noProof/>
-                    <w:webHidden/>
-                  </w:rPr>
-                  <w:tab/>
-                </w:r>
-                <w:r>
-                  <w:rPr>
-                    <w:noProof/>
-                    <w:webHidden/>
-                  </w:rPr>
-                  <w:fldChar w:fldCharType="begin"/>
-                </w:r>
-                <w:r>
-                  <w:rPr>
-                    <w:noProof/>
-                    <w:webHidden/>
-                  </w:rPr>
-                  <w:instrText xml:space="preserve"> PAGEREF _Toc384574255 \h </w:instrText>
-                </w:r>
-                <w:r>
-                  <w:rPr>
-                    <w:noProof/>
-                    <w:webHidden/>
-                  </w:rPr>
-                </w:r>
-                <w:r>
-                  <w:rPr>
-                    <w:noProof/>
-                    <w:webHidden/>
-                  </w:rPr>
-                  <w:fldChar w:fldCharType="separate"/>
-                </w:r>
-                <w:r>
-                  <w:rPr>
-                    <w:noProof/>
-                    <w:webHidden/>
-                  </w:rPr>
-                  <w:t>6</w:t>
+                  <w:t>4</w:t>
                 </w:r>
                 <w:r>
                   <w:rPr>
@@ -1217,13 +690,13 @@
                   <w:noProof/>
                 </w:rPr>
               </w:pPr>
-              <w:hyperlink w:anchor="_Toc384574256" w:history="1">
+              <w:hyperlink w:anchor="_Toc385160897" w:history="1">
                 <w:r>
                   <w:rPr>
                     <w:rStyle w:val="Hyperlinkki"/>
                     <w:noProof/>
                   </w:rPr>
-                  <w:t>4.</w:t>
+                  <w:t>3.</w:t>
                 </w:r>
                 <w:r>
                   <w:rPr>
@@ -1236,7 +709,7 @@
                     <w:rStyle w:val="Hyperlinkki"/>
                     <w:noProof/>
                   </w:rPr>
-                  <w:t>Relaatiotietokantakaavio</w:t>
+                  <w:t>Järjestelmän tietosisältö</w:t>
                 </w:r>
                 <w:r>
                   <w:rPr>
@@ -1257,7 +730,7 @@
                     <w:noProof/>
                     <w:webHidden/>
                   </w:rPr>
-                  <w:instrText xml:space="preserve"> PAGEREF _Toc384574256 \h </w:instrText>
+                  <w:instrText xml:space="preserve"> PAGEREF _Toc385160897 \h </w:instrText>
                 </w:r>
                 <w:r>
                   <w:rPr>
@@ -1277,7 +750,7 @@
                     <w:noProof/>
                     <w:webHidden/>
                   </w:rPr>
-                  <w:t>7</w:t>
+                  <w:t>5</w:t>
                 </w:r>
                 <w:r>
                   <w:rPr>
@@ -1290,7 +763,7 @@
             </w:p>
             <w:p>
               <w:pPr>
-                <w:pStyle w:val="Sisluet1"/>
+                <w:pStyle w:val="Sisluet2"/>
                 <w:tabs>
                   <w:tab w:val="right" w:leader="dot" w:pos="9628"/>
                 </w:tabs>
@@ -1298,13 +771,13 @@
                   <w:noProof/>
                 </w:rPr>
               </w:pPr>
-              <w:hyperlink w:anchor="_Toc384574257" w:history="1">
+              <w:hyperlink w:anchor="_Toc385160898" w:history="1">
                 <w:r>
                   <w:rPr>
                     <w:rStyle w:val="Hyperlinkki"/>
                     <w:noProof/>
                   </w:rPr>
-                  <w:t>7. Asennustiedot</w:t>
+                  <w:t>3.1 UML-Kaavio</w:t>
                 </w:r>
                 <w:r>
                   <w:rPr>
@@ -1325,7 +798,7 @@
                     <w:noProof/>
                     <w:webHidden/>
                   </w:rPr>
-                  <w:instrText xml:space="preserve"> PAGEREF _Toc384574257 \h </w:instrText>
+                  <w:instrText xml:space="preserve"> PAGEREF _Toc385160898 \h </w:instrText>
                 </w:r>
                 <w:r>
                   <w:rPr>
@@ -1345,7 +818,7 @@
                     <w:noProof/>
                     <w:webHidden/>
                   </w:rPr>
-                  <w:t>8</w:t>
+                  <w:t>5</w:t>
                 </w:r>
                 <w:r>
                   <w:rPr>
@@ -1358,7 +831,7 @@
             </w:p>
             <w:p>
               <w:pPr>
-                <w:pStyle w:val="Sisluet1"/>
+                <w:pStyle w:val="Sisluet2"/>
                 <w:tabs>
                   <w:tab w:val="right" w:leader="dot" w:pos="9628"/>
                 </w:tabs>
@@ -1366,13 +839,13 @@
                   <w:noProof/>
                 </w:rPr>
               </w:pPr>
-              <w:hyperlink w:anchor="_Toc384574258" w:history="1">
+              <w:hyperlink w:anchor="_Toc385160899" w:history="1">
                 <w:r>
                   <w:rPr>
                     <w:rStyle w:val="Hyperlinkki"/>
                     <w:noProof/>
                   </w:rPr>
-                  <w:t>8. Käyttöohje</w:t>
+                  <w:t>3.2 Tietokohteiden selitykset</w:t>
                 </w:r>
                 <w:r>
                   <w:rPr>
@@ -1393,7 +866,7 @@
                     <w:noProof/>
                     <w:webHidden/>
                   </w:rPr>
-                  <w:instrText xml:space="preserve"> PAGEREF _Toc384574258 \h </w:instrText>
+                  <w:instrText xml:space="preserve"> PAGEREF _Toc385160899 \h </w:instrText>
                 </w:r>
                 <w:r>
                   <w:rPr>
@@ -1413,7 +886,689 @@
                     <w:noProof/>
                     <w:webHidden/>
                   </w:rPr>
+                  <w:t>5</w:t>
+                </w:r>
+                <w:r>
+                  <w:rPr>
+                    <w:noProof/>
+                    <w:webHidden/>
+                  </w:rPr>
+                  <w:fldChar w:fldCharType="end"/>
+                </w:r>
+              </w:hyperlink>
+            </w:p>
+            <w:p>
+              <w:pPr>
+                <w:pStyle w:val="Sisluet3"/>
+                <w:tabs>
+                  <w:tab w:val="right" w:leader="dot" w:pos="9628"/>
+                </w:tabs>
+                <w:rPr>
+                  <w:noProof/>
+                </w:rPr>
+              </w:pPr>
+              <w:hyperlink w:anchor="_Toc385160900" w:history="1">
+                <w:r>
+                  <w:rPr>
+                    <w:rStyle w:val="Hyperlinkki"/>
+                    <w:noProof/>
+                  </w:rPr>
+                  <w:t>Käyttäjä:</w:t>
+                </w:r>
+                <w:r>
+                  <w:rPr>
+                    <w:noProof/>
+                    <w:webHidden/>
+                  </w:rPr>
+                  <w:tab/>
+                </w:r>
+                <w:r>
+                  <w:rPr>
+                    <w:noProof/>
+                    <w:webHidden/>
+                  </w:rPr>
+                  <w:fldChar w:fldCharType="begin"/>
+                </w:r>
+                <w:r>
+                  <w:rPr>
+                    <w:noProof/>
+                    <w:webHidden/>
+                  </w:rPr>
+                  <w:instrText xml:space="preserve"> PAGEREF _Toc385160900 \h </w:instrText>
+                </w:r>
+                <w:r>
+                  <w:rPr>
+                    <w:noProof/>
+                    <w:webHidden/>
+                  </w:rPr>
+                </w:r>
+                <w:r>
+                  <w:rPr>
+                    <w:noProof/>
+                    <w:webHidden/>
+                  </w:rPr>
+                  <w:fldChar w:fldCharType="separate"/>
+                </w:r>
+                <w:r>
+                  <w:rPr>
+                    <w:noProof/>
+                    <w:webHidden/>
+                  </w:rPr>
+                  <w:t>5</w:t>
+                </w:r>
+                <w:r>
+                  <w:rPr>
+                    <w:noProof/>
+                    <w:webHidden/>
+                  </w:rPr>
+                  <w:fldChar w:fldCharType="end"/>
+                </w:r>
+              </w:hyperlink>
+            </w:p>
+            <w:p>
+              <w:pPr>
+                <w:pStyle w:val="Sisluet3"/>
+                <w:tabs>
+                  <w:tab w:val="right" w:leader="dot" w:pos="9628"/>
+                </w:tabs>
+                <w:rPr>
+                  <w:noProof/>
+                </w:rPr>
+              </w:pPr>
+              <w:hyperlink w:anchor="_Toc385160901" w:history="1">
+                <w:r>
+                  <w:rPr>
+                    <w:rStyle w:val="Hyperlinkki"/>
+                    <w:noProof/>
+                  </w:rPr>
+                  <w:t>Askare:</w:t>
+                </w:r>
+                <w:r>
+                  <w:rPr>
+                    <w:noProof/>
+                    <w:webHidden/>
+                  </w:rPr>
+                  <w:tab/>
+                </w:r>
+                <w:r>
+                  <w:rPr>
+                    <w:noProof/>
+                    <w:webHidden/>
+                  </w:rPr>
+                  <w:fldChar w:fldCharType="begin"/>
+                </w:r>
+                <w:r>
+                  <w:rPr>
+                    <w:noProof/>
+                    <w:webHidden/>
+                  </w:rPr>
+                  <w:instrText xml:space="preserve"> PAGEREF _Toc385160901 \h </w:instrText>
+                </w:r>
+                <w:r>
+                  <w:rPr>
+                    <w:noProof/>
+                    <w:webHidden/>
+                  </w:rPr>
+                </w:r>
+                <w:r>
+                  <w:rPr>
+                    <w:noProof/>
+                    <w:webHidden/>
+                  </w:rPr>
+                  <w:fldChar w:fldCharType="separate"/>
+                </w:r>
+                <w:r>
+                  <w:rPr>
+                    <w:noProof/>
+                    <w:webHidden/>
+                  </w:rPr>
+                  <w:t>5</w:t>
+                </w:r>
+                <w:r>
+                  <w:rPr>
+                    <w:noProof/>
+                    <w:webHidden/>
+                  </w:rPr>
+                  <w:fldChar w:fldCharType="end"/>
+                </w:r>
+              </w:hyperlink>
+            </w:p>
+            <w:p>
+              <w:pPr>
+                <w:pStyle w:val="Sisluet3"/>
+                <w:tabs>
+                  <w:tab w:val="right" w:leader="dot" w:pos="9628"/>
+                </w:tabs>
+                <w:rPr>
+                  <w:noProof/>
+                </w:rPr>
+              </w:pPr>
+              <w:hyperlink w:anchor="_Toc385160902" w:history="1">
+                <w:r>
+                  <w:rPr>
+                    <w:rStyle w:val="Hyperlinkki"/>
+                    <w:noProof/>
+                  </w:rPr>
+                  <w:t>Luokka:</w:t>
+                </w:r>
+                <w:r>
+                  <w:rPr>
+                    <w:noProof/>
+                    <w:webHidden/>
+                  </w:rPr>
+                  <w:tab/>
+                </w:r>
+                <w:r>
+                  <w:rPr>
+                    <w:noProof/>
+                    <w:webHidden/>
+                  </w:rPr>
+                  <w:fldChar w:fldCharType="begin"/>
+                </w:r>
+                <w:r>
+                  <w:rPr>
+                    <w:noProof/>
+                    <w:webHidden/>
+                  </w:rPr>
+                  <w:instrText xml:space="preserve"> PAGEREF _Toc385160902 \h </w:instrText>
+                </w:r>
+                <w:r>
+                  <w:rPr>
+                    <w:noProof/>
+                    <w:webHidden/>
+                  </w:rPr>
+                </w:r>
+                <w:r>
+                  <w:rPr>
+                    <w:noProof/>
+                    <w:webHidden/>
+                  </w:rPr>
+                  <w:fldChar w:fldCharType="separate"/>
+                </w:r>
+                <w:r>
+                  <w:rPr>
+                    <w:noProof/>
+                    <w:webHidden/>
+                  </w:rPr>
+                  <w:t>6</w:t>
+                </w:r>
+                <w:r>
+                  <w:rPr>
+                    <w:noProof/>
+                    <w:webHidden/>
+                  </w:rPr>
+                  <w:fldChar w:fldCharType="end"/>
+                </w:r>
+              </w:hyperlink>
+            </w:p>
+            <w:p>
+              <w:pPr>
+                <w:pStyle w:val="Sisluet3"/>
+                <w:tabs>
+                  <w:tab w:val="right" w:leader="dot" w:pos="9628"/>
+                </w:tabs>
+                <w:rPr>
+                  <w:noProof/>
+                </w:rPr>
+              </w:pPr>
+              <w:hyperlink w:anchor="_Toc385160903" w:history="1">
+                <w:r>
+                  <w:rPr>
+                    <w:rStyle w:val="Hyperlinkki"/>
+                    <w:noProof/>
+                  </w:rPr>
+                  <w:t>Tärkeysaste:</w:t>
+                </w:r>
+                <w:r>
+                  <w:rPr>
+                    <w:noProof/>
+                    <w:webHidden/>
+                  </w:rPr>
+                  <w:tab/>
+                </w:r>
+                <w:r>
+                  <w:rPr>
+                    <w:noProof/>
+                    <w:webHidden/>
+                  </w:rPr>
+                  <w:fldChar w:fldCharType="begin"/>
+                </w:r>
+                <w:r>
+                  <w:rPr>
+                    <w:noProof/>
+                    <w:webHidden/>
+                  </w:rPr>
+                  <w:instrText xml:space="preserve"> PAGEREF _Toc385160903 \h </w:instrText>
+                </w:r>
+                <w:r>
+                  <w:rPr>
+                    <w:noProof/>
+                    <w:webHidden/>
+                  </w:rPr>
+                </w:r>
+                <w:r>
+                  <w:rPr>
+                    <w:noProof/>
+                    <w:webHidden/>
+                  </w:rPr>
+                  <w:fldChar w:fldCharType="separate"/>
+                </w:r>
+                <w:r>
+                  <w:rPr>
+                    <w:noProof/>
+                    <w:webHidden/>
+                  </w:rPr>
+                  <w:t>6</w:t>
+                </w:r>
+                <w:r>
+                  <w:rPr>
+                    <w:noProof/>
+                    <w:webHidden/>
+                  </w:rPr>
+                  <w:fldChar w:fldCharType="end"/>
+                </w:r>
+              </w:hyperlink>
+            </w:p>
+            <w:p>
+              <w:pPr>
+                <w:pStyle w:val="Sisluet1"/>
+                <w:tabs>
+                  <w:tab w:val="left" w:pos="440"/>
+                  <w:tab w:val="right" w:leader="dot" w:pos="9628"/>
+                </w:tabs>
+                <w:rPr>
+                  <w:noProof/>
+                </w:rPr>
+              </w:pPr>
+              <w:hyperlink w:anchor="_Toc385160904" w:history="1">
+                <w:r>
+                  <w:rPr>
+                    <w:rStyle w:val="Hyperlinkki"/>
+                    <w:noProof/>
+                  </w:rPr>
+                  <w:t>4.</w:t>
+                </w:r>
+                <w:r>
+                  <w:rPr>
+                    <w:noProof/>
+                  </w:rPr>
+                  <w:tab/>
+                </w:r>
+                <w:r>
+                  <w:rPr>
+                    <w:rStyle w:val="Hyperlinkki"/>
+                    <w:noProof/>
+                  </w:rPr>
+                  <w:t>Relaatiotietokantakaavio</w:t>
+                </w:r>
+                <w:r>
+                  <w:rPr>
+                    <w:noProof/>
+                    <w:webHidden/>
+                  </w:rPr>
+                  <w:tab/>
+                </w:r>
+                <w:r>
+                  <w:rPr>
+                    <w:noProof/>
+                    <w:webHidden/>
+                  </w:rPr>
+                  <w:fldChar w:fldCharType="begin"/>
+                </w:r>
+                <w:r>
+                  <w:rPr>
+                    <w:noProof/>
+                    <w:webHidden/>
+                  </w:rPr>
+                  <w:instrText xml:space="preserve"> PAGEREF _Toc385160904 \h </w:instrText>
+                </w:r>
+                <w:r>
+                  <w:rPr>
+                    <w:noProof/>
+                    <w:webHidden/>
+                  </w:rPr>
+                </w:r>
+                <w:r>
+                  <w:rPr>
+                    <w:noProof/>
+                    <w:webHidden/>
+                  </w:rPr>
+                  <w:fldChar w:fldCharType="separate"/>
+                </w:r>
+                <w:r>
+                  <w:rPr>
+                    <w:noProof/>
+                    <w:webHidden/>
+                  </w:rPr>
+                  <w:t>7</w:t>
+                </w:r>
+                <w:r>
+                  <w:rPr>
+                    <w:noProof/>
+                    <w:webHidden/>
+                  </w:rPr>
+                  <w:fldChar w:fldCharType="end"/>
+                </w:r>
+              </w:hyperlink>
+            </w:p>
+            <w:p>
+              <w:pPr>
+                <w:pStyle w:val="Sisluet1"/>
+                <w:tabs>
+                  <w:tab w:val="left" w:pos="440"/>
+                  <w:tab w:val="right" w:leader="dot" w:pos="9628"/>
+                </w:tabs>
+                <w:rPr>
+                  <w:noProof/>
+                </w:rPr>
+              </w:pPr>
+              <w:hyperlink w:anchor="_Toc385160905" w:history="1">
+                <w:r>
+                  <w:rPr>
+                    <w:rStyle w:val="Hyperlinkki"/>
+                    <w:noProof/>
+                  </w:rPr>
+                  <w:t>5.</w:t>
+                </w:r>
+                <w:r>
+                  <w:rPr>
+                    <w:noProof/>
+                  </w:rPr>
+                  <w:tab/>
+                </w:r>
+                <w:r>
+                  <w:rPr>
+                    <w:rStyle w:val="Hyperlinkki"/>
+                    <w:noProof/>
+                  </w:rPr>
+                  <w:t>Järjestelmän yleisrakenne</w:t>
+                </w:r>
+                <w:r>
+                  <w:rPr>
+                    <w:noProof/>
+                    <w:webHidden/>
+                  </w:rPr>
+                  <w:tab/>
+                </w:r>
+                <w:r>
+                  <w:rPr>
+                    <w:noProof/>
+                    <w:webHidden/>
+                  </w:rPr>
+                  <w:fldChar w:fldCharType="begin"/>
+                </w:r>
+                <w:r>
+                  <w:rPr>
+                    <w:noProof/>
+                    <w:webHidden/>
+                  </w:rPr>
+                  <w:instrText xml:space="preserve"> PAGEREF _Toc385160905 \h </w:instrText>
+                </w:r>
+                <w:r>
+                  <w:rPr>
+                    <w:noProof/>
+                    <w:webHidden/>
+                  </w:rPr>
+                </w:r>
+                <w:r>
+                  <w:rPr>
+                    <w:noProof/>
+                    <w:webHidden/>
+                  </w:rPr>
+                  <w:fldChar w:fldCharType="separate"/>
+                </w:r>
+                <w:r>
+                  <w:rPr>
+                    <w:noProof/>
+                    <w:webHidden/>
+                  </w:rPr>
+                  <w:t>8</w:t>
+                </w:r>
+                <w:r>
+                  <w:rPr>
+                    <w:noProof/>
+                    <w:webHidden/>
+                  </w:rPr>
+                  <w:fldChar w:fldCharType="end"/>
+                </w:r>
+              </w:hyperlink>
+            </w:p>
+            <w:p>
+              <w:pPr>
+                <w:pStyle w:val="Sisluet1"/>
+                <w:tabs>
+                  <w:tab w:val="left" w:pos="440"/>
+                  <w:tab w:val="right" w:leader="dot" w:pos="9628"/>
+                </w:tabs>
+                <w:rPr>
+                  <w:noProof/>
+                </w:rPr>
+              </w:pPr>
+              <w:hyperlink w:anchor="_Toc385160906" w:history="1">
+                <w:r>
+                  <w:rPr>
+                    <w:rStyle w:val="Hyperlinkki"/>
+                    <w:noProof/>
+                  </w:rPr>
+                  <w:t>6.</w:t>
+                </w:r>
+                <w:r>
+                  <w:rPr>
+                    <w:noProof/>
+                  </w:rPr>
+                  <w:tab/>
+                </w:r>
+                <w:r>
+                  <w:rPr>
+                    <w:rStyle w:val="Hyperlinkki"/>
+                    <w:noProof/>
+                  </w:rPr>
+                  <w:t>Käyttöliittymä ja järjestelmän komponentit</w:t>
+                </w:r>
+                <w:r>
+                  <w:rPr>
+                    <w:noProof/>
+                    <w:webHidden/>
+                  </w:rPr>
+                  <w:tab/>
+                </w:r>
+                <w:r>
+                  <w:rPr>
+                    <w:noProof/>
+                    <w:webHidden/>
+                  </w:rPr>
+                  <w:fldChar w:fldCharType="begin"/>
+                </w:r>
+                <w:r>
+                  <w:rPr>
+                    <w:noProof/>
+                    <w:webHidden/>
+                  </w:rPr>
+                  <w:instrText xml:space="preserve"> PAGEREF _Toc385160906 \h </w:instrText>
+                </w:r>
+                <w:r>
+                  <w:rPr>
+                    <w:noProof/>
+                    <w:webHidden/>
+                  </w:rPr>
+                </w:r>
+                <w:r>
+                  <w:rPr>
+                    <w:noProof/>
+                    <w:webHidden/>
+                  </w:rPr>
+                  <w:fldChar w:fldCharType="separate"/>
+                </w:r>
+                <w:r>
+                  <w:rPr>
+                    <w:noProof/>
+                    <w:webHidden/>
+                  </w:rPr>
                   <w:t>9</w:t>
+                </w:r>
+                <w:r>
+                  <w:rPr>
+                    <w:noProof/>
+                    <w:webHidden/>
+                  </w:rPr>
+                  <w:fldChar w:fldCharType="end"/>
+                </w:r>
+              </w:hyperlink>
+            </w:p>
+            <w:p>
+              <w:pPr>
+                <w:pStyle w:val="Sisluet1"/>
+                <w:tabs>
+                  <w:tab w:val="left" w:pos="440"/>
+                  <w:tab w:val="right" w:leader="dot" w:pos="9628"/>
+                </w:tabs>
+                <w:rPr>
+                  <w:noProof/>
+                </w:rPr>
+              </w:pPr>
+              <w:hyperlink w:anchor="_Toc385160907" w:history="1">
+                <w:r>
+                  <w:rPr>
+                    <w:rStyle w:val="Hyperlinkki"/>
+                    <w:noProof/>
+                  </w:rPr>
+                  <w:t>7.</w:t>
+                </w:r>
+                <w:r>
+                  <w:rPr>
+                    <w:noProof/>
+                  </w:rPr>
+                  <w:tab/>
+                </w:r>
+                <w:r>
+                  <w:rPr>
+                    <w:rStyle w:val="Hyperlinkki"/>
+                    <w:noProof/>
+                  </w:rPr>
+                  <w:t>Asennustiedot</w:t>
+                </w:r>
+                <w:r>
+                  <w:rPr>
+                    <w:noProof/>
+                    <w:webHidden/>
+                  </w:rPr>
+                  <w:tab/>
+                </w:r>
+                <w:r>
+                  <w:rPr>
+                    <w:noProof/>
+                    <w:webHidden/>
+                  </w:rPr>
+                  <w:fldChar w:fldCharType="begin"/>
+                </w:r>
+                <w:r>
+                  <w:rPr>
+                    <w:noProof/>
+                    <w:webHidden/>
+                  </w:rPr>
+                  <w:instrText xml:space="preserve"> PAGEREF _Toc385160907 \h </w:instrText>
+                </w:r>
+                <w:r>
+                  <w:rPr>
+                    <w:noProof/>
+                    <w:webHidden/>
+                  </w:rPr>
+                </w:r>
+                <w:r>
+                  <w:rPr>
+                    <w:noProof/>
+                    <w:webHidden/>
+                  </w:rPr>
+                  <w:fldChar w:fldCharType="separate"/>
+                </w:r>
+                <w:r>
+                  <w:rPr>
+                    <w:noProof/>
+                    <w:webHidden/>
+                  </w:rPr>
+                  <w:t>10</w:t>
+                </w:r>
+                <w:r>
+                  <w:rPr>
+                    <w:noProof/>
+                    <w:webHidden/>
+                  </w:rPr>
+                  <w:fldChar w:fldCharType="end"/>
+                </w:r>
+              </w:hyperlink>
+            </w:p>
+            <w:p>
+              <w:pPr>
+                <w:pStyle w:val="Sisluet1"/>
+                <w:tabs>
+                  <w:tab w:val="left" w:pos="440"/>
+                  <w:tab w:val="right" w:leader="dot" w:pos="9628"/>
+                </w:tabs>
+                <w:rPr>
+                  <w:noProof/>
+                </w:rPr>
+              </w:pPr>
+              <w:hyperlink w:anchor="_Toc385160908" w:history="1">
+                <w:r>
+                  <w:rPr>
+                    <w:rStyle w:val="Hyperlinkki"/>
+                    <w:noProof/>
+                  </w:rPr>
+                  <w:t>8.</w:t>
+                </w:r>
+                <w:r>
+                  <w:rPr>
+                    <w:noProof/>
+                  </w:rPr>
+                  <w:tab/>
+                </w:r>
+                <w:r>
+                  <w:rPr>
+                    <w:rStyle w:val="Hyperlinkki"/>
+                    <w:noProof/>
+                  </w:rPr>
+                  <w:t>Käyttöohje</w:t>
+                </w:r>
+                <w:r>
+                  <w:rPr>
+                    <w:noProof/>
+                    <w:webHidden/>
+                  </w:rPr>
+                  <w:tab/>
+                </w:r>
+                <w:r>
+                  <w:rPr>
+                    <w:noProof/>
+                    <w:webHidden/>
+                  </w:rPr>
+                  <w:fldChar w:fldCharType="begin"/>
+                </w:r>
+                <w:r>
+                  <w:rPr>
+                    <w:noProof/>
+                    <w:webHidden/>
+                  </w:rPr>
+                  <w:instrText xml:space="preserve"> PAGEREF _Toc385160908 \h </w:instrText>
+                </w:r>
+                <w:r>
+                  <w:rPr>
+                    <w:noProof/>
+                    <w:webHidden/>
+                  </w:rPr>
+                </w:r>
+                <w:r>
+                  <w:rPr>
+                    <w:noProof/>
+                    <w:webHidden/>
+                  </w:rPr>
+                  <w:fldChar w:fldCharType="separate"/>
+                </w:r>
+                <w:r>
+                  <w:rPr>
+                    <w:noProof/>
+                    <w:webHidden/>
+                  </w:rPr>
+                  <w:t>11</w:t>
                 </w:r>
                 <w:r>
                   <w:rPr>
@@ -1450,16 +1605,22 @@
           <w:numId w:val="2"/>
         </w:numPr>
       </w:pPr>
-      <w:bookmarkStart w:id="1" w:name="_Toc384574244"/>
+      <w:bookmarkStart w:id="0" w:name="_Toc385160892"/>
       <w:r>
         <w:lastRenderedPageBreak/>
         <w:t>Johdanto</w:t>
       </w:r>
-      <w:bookmarkEnd w:id="1"/>
-    </w:p>
-    <w:p>
-      <w:r>
-        <w:t xml:space="preserve">Järjestelmän on tarkoitus tarjota käyttäjille muistilista tehtävien askareiden seuraamiseen. </w:t>
+      <w:bookmarkEnd w:id="0"/>
+    </w:p>
+    <w:p>
+      <w:r>
+        <w:t xml:space="preserve">Järjestelmän on tarkoitus tarjota käyttäjille muistilista </w:t>
+      </w:r>
+      <w:r>
+        <w:t>suunniteltujen</w:t>
+      </w:r>
+      <w:r>
+        <w:t xml:space="preserve"> askareiden seuraamiseen. </w:t>
       </w:r>
     </w:p>
     <w:p>
@@ -1531,22 +1692,22 @@
           <w:numId w:val="2"/>
         </w:numPr>
       </w:pPr>
-      <w:bookmarkStart w:id="2" w:name="_Toc384574245"/>
+      <w:bookmarkStart w:id="1" w:name="_Toc385160893"/>
       <w:r>
         <w:lastRenderedPageBreak/>
         <w:t>Yleiskuva järjestelmästä</w:t>
       </w:r>
+      <w:bookmarkEnd w:id="1"/>
+    </w:p>
+    <w:p>
+      <w:pPr>
+        <w:pStyle w:val="Otsikko2"/>
+      </w:pPr>
+      <w:bookmarkStart w:id="2" w:name="_Toc385160894"/>
+      <w:r>
+        <w:t>2.1 Käyttäjäryhmät</w:t>
+      </w:r>
       <w:bookmarkEnd w:id="2"/>
-    </w:p>
-    <w:p>
-      <w:pPr>
-        <w:pStyle w:val="Otsikko2"/>
-      </w:pPr>
-      <w:bookmarkStart w:id="3" w:name="_Toc384574246"/>
-      <w:r>
-        <w:t>2.1 Käyttäjäryhmät</w:t>
-      </w:r>
-      <w:bookmarkEnd w:id="3"/>
     </w:p>
     <w:p>
       <w:pPr>
@@ -1610,11 +1771,11 @@
       <w:pPr>
         <w:pStyle w:val="Otsikko2"/>
       </w:pPr>
-      <w:bookmarkStart w:id="4" w:name="_Toc384574247"/>
+      <w:bookmarkStart w:id="3" w:name="_Toc385160895"/>
       <w:r>
         <w:t>2.2 Käyttötapauskuvaukset</w:t>
       </w:r>
-      <w:bookmarkEnd w:id="4"/>
+      <w:bookmarkEnd w:id="3"/>
     </w:p>
     <w:p/>
     <w:p>
@@ -1864,12 +2025,12 @@
       <w:pPr>
         <w:pStyle w:val="Otsikko2"/>
       </w:pPr>
-      <w:bookmarkStart w:id="5" w:name="_Toc384574248"/>
+      <w:bookmarkStart w:id="4" w:name="_Toc385160896"/>
       <w:r>
         <w:lastRenderedPageBreak/>
         <w:t>2.3 Käyttötapauskaavio</w:t>
       </w:r>
-      <w:bookmarkEnd w:id="5"/>
+      <w:bookmarkEnd w:id="4"/>
     </w:p>
     <w:p>
       <w:r>
@@ -1951,28 +2112,28 @@
       <w:r>
         <w:br w:type="page"/>
       </w:r>
-      <w:bookmarkStart w:id="6" w:name="_Toc384574249"/>
+      <w:bookmarkStart w:id="5" w:name="_Toc385160897"/>
       <w:r>
         <w:lastRenderedPageBreak/>
         <w:t>Järjestelmän tietosisältö</w:t>
       </w:r>
+      <w:bookmarkEnd w:id="5"/>
+    </w:p>
+    <w:p>
+      <w:pPr>
+        <w:pStyle w:val="Otsikko2"/>
+      </w:pPr>
+    </w:p>
+    <w:p/>
+    <w:p>
+      <w:pPr>
+        <w:pStyle w:val="Otsikko2"/>
+      </w:pPr>
+      <w:bookmarkStart w:id="6" w:name="_Toc385160898"/>
+      <w:r>
+        <w:t>3.1 UML-Kaavio</w:t>
+      </w:r>
       <w:bookmarkEnd w:id="6"/>
-    </w:p>
-    <w:p>
-      <w:pPr>
-        <w:pStyle w:val="Otsikko2"/>
-      </w:pPr>
-    </w:p>
-    <w:p/>
-    <w:p>
-      <w:pPr>
-        <w:pStyle w:val="Otsikko2"/>
-      </w:pPr>
-      <w:bookmarkStart w:id="7" w:name="_Toc384574250"/>
-      <w:r>
-        <w:t>3.1 UML-Kaavio</w:t>
-      </w:r>
-      <w:bookmarkEnd w:id="7"/>
     </w:p>
     <w:p>
       <w:r>
@@ -2038,22 +2199,22 @@
       <w:pPr>
         <w:pStyle w:val="Otsikko2"/>
       </w:pPr>
-      <w:bookmarkStart w:id="8" w:name="_Toc384574251"/>
+      <w:bookmarkStart w:id="7" w:name="_Toc385160899"/>
       <w:r>
         <w:t>3.2 Tietokohteiden selitykset</w:t>
       </w:r>
+      <w:bookmarkEnd w:id="7"/>
+    </w:p>
+    <w:p/>
+    <w:p>
+      <w:pPr>
+        <w:pStyle w:val="Otsikko3"/>
+      </w:pPr>
+      <w:bookmarkStart w:id="8" w:name="_Toc385160900"/>
+      <w:r>
+        <w:t>Käyttäjä:</w:t>
+      </w:r>
       <w:bookmarkEnd w:id="8"/>
-    </w:p>
-    <w:p/>
-    <w:p>
-      <w:pPr>
-        <w:pStyle w:val="Otsikko3"/>
-      </w:pPr>
-      <w:bookmarkStart w:id="9" w:name="_Toc384574252"/>
-      <w:r>
-        <w:t>Käyttäjä:</w:t>
-      </w:r>
-      <w:bookmarkEnd w:id="9"/>
     </w:p>
     <w:p>
       <w:r>
@@ -2260,11 +2421,11 @@
       <w:pPr>
         <w:pStyle w:val="Otsikko3"/>
       </w:pPr>
-      <w:bookmarkStart w:id="10" w:name="_Toc384574253"/>
+      <w:bookmarkStart w:id="9" w:name="_Toc385160901"/>
       <w:r>
         <w:t>Askare:</w:t>
       </w:r>
-      <w:bookmarkEnd w:id="10"/>
+      <w:bookmarkEnd w:id="9"/>
     </w:p>
     <w:p>
       <w:r>
@@ -2420,12 +2581,12 @@
       <w:pPr>
         <w:pStyle w:val="Otsikko3"/>
       </w:pPr>
-      <w:bookmarkStart w:id="11" w:name="_Toc384574254"/>
+      <w:bookmarkStart w:id="10" w:name="_Toc385160902"/>
       <w:r>
         <w:lastRenderedPageBreak/>
         <w:t>Luokka:</w:t>
       </w:r>
-      <w:bookmarkEnd w:id="11"/>
+      <w:bookmarkEnd w:id="10"/>
     </w:p>
     <w:p>
       <w:r>
@@ -2576,15 +2737,21 @@
       <w:pPr>
         <w:pStyle w:val="Otsikko3"/>
       </w:pPr>
-      <w:bookmarkStart w:id="12" w:name="_Toc384574255"/>
+      <w:bookmarkStart w:id="11" w:name="_Toc385160903"/>
       <w:r>
         <w:t>Tärkeysaste:</w:t>
       </w:r>
-      <w:bookmarkEnd w:id="12"/>
-    </w:p>
-    <w:p>
-      <w:r>
-        <w:t>Askareet järjestetään niiden tärkeysasteen mukaan. Askareelle voidaan antaa tärkeysaste luonnin yhteydessä tai myöhemmin. Luokalle voi kuulua enintään yksi tärkeysaste.</w:t>
+      <w:bookmarkEnd w:id="11"/>
+    </w:p>
+    <w:p>
+      <w:r>
+        <w:t xml:space="preserve">Askareet järjestetään niiden tärkeysasteen mukaan. Askareelle voidaan antaa tärkeysaste luonnin yhteydessä tai myöhemmin. </w:t>
+      </w:r>
+      <w:r>
+        <w:t>Askareelle</w:t>
+      </w:r>
+      <w:r>
+        <w:t xml:space="preserve"> voi kuulua enintään yksi tärkeysaste.</w:t>
       </w:r>
       <w:r>
         <w:t xml:space="preserve"> Tärkeysaste</w:t>
@@ -2786,12 +2953,12 @@
           <w:numId w:val="2"/>
         </w:numPr>
       </w:pPr>
-      <w:bookmarkStart w:id="13" w:name="_Toc384574256"/>
+      <w:bookmarkStart w:id="12" w:name="_Toc385160904"/>
       <w:r>
         <w:lastRenderedPageBreak/>
         <w:t>Relaatiotietokantakaavio</w:t>
       </w:r>
-      <w:bookmarkEnd w:id="13"/>
+      <w:bookmarkEnd w:id="12"/>
     </w:p>
     <w:p>
       <w:pPr>
@@ -2897,15 +3064,210 @@
     <w:p>
       <w:pPr>
         <w:pStyle w:val="Otsikko1"/>
-      </w:pPr>
-      <w:bookmarkStart w:id="14" w:name="_Toc384574257"/>
+        <w:numPr>
+          <w:ilvl w:val="0"/>
+          <w:numId w:val="2"/>
+        </w:numPr>
+      </w:pPr>
+      <w:bookmarkStart w:id="13" w:name="_Toc385160905"/>
       <w:r>
         <w:lastRenderedPageBreak/>
-        <w:t>7. Asennustiedot</w:t>
+        <w:t>Järjestelmän yleisrakenne</w:t>
+      </w:r>
+      <w:bookmarkEnd w:id="13"/>
+    </w:p>
+    <w:p>
+      <w:r>
+        <w:t xml:space="preserve">Sovellus noudattaa pääpiirtein </w:t>
+      </w:r>
+      <w:proofErr w:type="spellStart"/>
+      <w:r>
+        <w:t>MVC-mallia</w:t>
+      </w:r>
+      <w:proofErr w:type="spellEnd"/>
+      <w:r>
+        <w:t xml:space="preserve">. Kontrollerit sijaitsevat päähakemistossa, näkymät </w:t>
+      </w:r>
+      <w:proofErr w:type="spellStart"/>
+      <w:r>
+        <w:t>views</w:t>
+      </w:r>
+      <w:proofErr w:type="spellEnd"/>
+      <w:r>
+        <w:t xml:space="preserve"> kansiossa ja mallit </w:t>
+      </w:r>
+      <w:proofErr w:type="spellStart"/>
+      <w:r>
+        <w:t>libs/models</w:t>
+      </w:r>
+      <w:proofErr w:type="spellEnd"/>
+      <w:r>
+        <w:t xml:space="preserve"> hakemistossa. </w:t>
+      </w:r>
+      <w:proofErr w:type="spellStart"/>
+      <w:r>
+        <w:t>Libs</w:t>
+      </w:r>
+      <w:proofErr w:type="spellEnd"/>
+      <w:r>
+        <w:t xml:space="preserve"> kansio sisältää mallit sisältävän kansion lisäksi yleisiä apuluokkia. </w:t>
+      </w:r>
+    </w:p>
+    <w:p>
+      <w:r>
+        <w:t>Tietokantataulujen käsittelyä (taulujen luonti, tuhoaminen yms.) koskevat sql-tiedostot ovat sql kansiossa.</w:t>
+      </w:r>
+    </w:p>
+    <w:p>
+      <w:proofErr w:type="spellStart"/>
+      <w:r>
+        <w:t>Css</w:t>
+      </w:r>
+      <w:proofErr w:type="spellEnd"/>
+      <w:r>
+        <w:t xml:space="preserve"> ja </w:t>
+      </w:r>
+      <w:proofErr w:type="spellStart"/>
+      <w:r>
+        <w:t>fonts</w:t>
+      </w:r>
+      <w:proofErr w:type="spellEnd"/>
+      <w:r>
+        <w:t xml:space="preserve"> kansiot sisältävät sovelluksen html sivujen tyyliä koskevia tiedostoja.</w:t>
+      </w:r>
+    </w:p>
+    <w:p>
+      <w:r>
+        <w:t xml:space="preserve">html-demo ja </w:t>
+      </w:r>
+      <w:proofErr w:type="spellStart"/>
+      <w:r>
+        <w:t>js</w:t>
+      </w:r>
+      <w:proofErr w:type="spellEnd"/>
+      <w:r>
+        <w:t xml:space="preserve"> kansiot sisältävät tiedostoja joita ei enää käytetä mihinkään sovelluksen toiminnan kannalta oleelliseen.</w:t>
+      </w:r>
+    </w:p>
+    <w:p>
+      <w:r>
+        <w:t xml:space="preserve"> Sovelluksen dokumentaatio löytyy kokonaisuudessaan </w:t>
+      </w:r>
+      <w:proofErr w:type="spellStart"/>
+      <w:r>
+        <w:t>docs</w:t>
+      </w:r>
+      <w:proofErr w:type="spellEnd"/>
+      <w:r>
+        <w:t xml:space="preserve"> hakemistosta.</w:t>
+      </w:r>
+    </w:p>
+    <w:p>
+      <w:pPr>
+        <w:pStyle w:val="Otsikko1"/>
+        <w:numPr>
+          <w:ilvl w:val="0"/>
+          <w:numId w:val="2"/>
+        </w:numPr>
+      </w:pPr>
+      <w:r>
+        <w:br w:type="page"/>
+      </w:r>
+    </w:p>
+    <w:p>
+      <w:pPr>
+        <w:pStyle w:val="Otsikko1"/>
+        <w:numPr>
+          <w:ilvl w:val="0"/>
+          <w:numId w:val="9"/>
+        </w:numPr>
+      </w:pPr>
+      <w:bookmarkStart w:id="14" w:name="_Toc385160906"/>
+      <w:bookmarkStart w:id="15" w:name="_GoBack"/>
+      <w:bookmarkEnd w:id="15"/>
+      <w:r>
+        <w:lastRenderedPageBreak/>
+        <w:t>Käyttöliittymä ja järjestelmän komponentit</w:t>
       </w:r>
       <w:bookmarkEnd w:id="14"/>
     </w:p>
     <w:p>
+      <w:pPr>
+        <w:pStyle w:val="Otsikko1"/>
+      </w:pPr>
+      <w:r>
+        <w:rPr>
+          <w:noProof/>
+        </w:rPr>
+        <w:drawing>
+          <wp:inline distT="0" distB="0" distL="0" distR="0">
+            <wp:extent cx="6120130" cy="6807617"/>
+            <wp:effectExtent l="0" t="0" r="0" b="0"/>
+            <wp:docPr id="3" name="Kuva 3" descr="C:\Users\Markus\Documents\GitHub\TSOHA\doc\komponenttikaavio.png"/>
+            <wp:cNvGraphicFramePr>
+              <a:graphicFrameLocks xmlns:a="http://schemas.openxmlformats.org/drawingml/2006/main" noChangeAspect="1"/>
+            </wp:cNvGraphicFramePr>
+            <a:graphic xmlns:a="http://schemas.openxmlformats.org/drawingml/2006/main">
+              <a:graphicData uri="http://schemas.openxmlformats.org/drawingml/2006/picture">
+                <pic:pic xmlns:pic="http://schemas.openxmlformats.org/drawingml/2006/picture">
+                  <pic:nvPicPr>
+                    <pic:cNvPr id="0" name="Picture 1" descr="C:\Users\Markus\Documents\GitHub\TSOHA\doc\komponenttikaavio.png"/>
+                    <pic:cNvPicPr>
+                      <a:picLocks noChangeAspect="1" noChangeArrowheads="1"/>
+                    </pic:cNvPicPr>
+                  </pic:nvPicPr>
+                  <pic:blipFill>
+                    <a:blip r:embed="rId12">
+                      <a:extLst>
+                        <a:ext uri="{28A0092B-C50C-407E-A947-70E740481C1C}">
+                          <a14:useLocalDpi xmlns:a14="http://schemas.microsoft.com/office/drawing/2010/main" val="0"/>
+                        </a:ext>
+                      </a:extLst>
+                    </a:blip>
+                    <a:srcRect/>
+                    <a:stretch>
+                      <a:fillRect/>
+                    </a:stretch>
+                  </pic:blipFill>
+                  <pic:spPr bwMode="auto">
+                    <a:xfrm>
+                      <a:off x="0" y="0"/>
+                      <a:ext cx="6120130" cy="6807617"/>
+                    </a:xfrm>
+                    <a:prstGeom prst="rect">
+                      <a:avLst/>
+                    </a:prstGeom>
+                    <a:noFill/>
+                    <a:ln>
+                      <a:noFill/>
+                    </a:ln>
+                  </pic:spPr>
+                </pic:pic>
+              </a:graphicData>
+            </a:graphic>
+          </wp:inline>
+        </w:drawing>
+      </w:r>
+      <w:r>
+        <w:br w:type="page"/>
+      </w:r>
+    </w:p>
+    <w:p>
+      <w:pPr>
+        <w:pStyle w:val="Otsikko1"/>
+        <w:numPr>
+          <w:ilvl w:val="0"/>
+          <w:numId w:val="9"/>
+        </w:numPr>
+      </w:pPr>
+      <w:bookmarkStart w:id="16" w:name="_Toc385160907"/>
+      <w:r>
+        <w:lastRenderedPageBreak/>
+        <w:t>Asennustiedot</w:t>
+      </w:r>
+      <w:bookmarkEnd w:id="16"/>
+    </w:p>
+    <w:p>
       <w:r>
         <w:t xml:space="preserve">Asenna sovellus kopioimalla sen tiedostot palvelimen nettiin näkyvään hakemistoon (esim. </w:t>
       </w:r>
@@ -2937,22 +3299,34 @@
         <w:t>, kuten on tarkoitettu, mitään jatkotoimenpiteitä ei pitäisi tarvita.</w:t>
       </w:r>
       <w:r>
+        <w:t xml:space="preserve"> Itse taulut voi luoda käyttäen </w:t>
+      </w:r>
+      <w:proofErr w:type="spellStart"/>
+      <w:r>
+        <w:t>create-tables.sql</w:t>
+      </w:r>
+      <w:proofErr w:type="spellEnd"/>
+      <w:r>
+        <w:t xml:space="preserve"> tiedostoa, jonka löytää sql kansiosta</w:t>
+      </w:r>
+      <w:r>
         <w:br w:type="page"/>
       </w:r>
     </w:p>
     <w:p>
       <w:pPr>
         <w:pStyle w:val="Otsikko1"/>
-      </w:pPr>
+        <w:numPr>
+          <w:ilvl w:val="0"/>
+          <w:numId w:val="9"/>
+        </w:numPr>
+      </w:pPr>
+      <w:bookmarkStart w:id="17" w:name="_Toc385160908"/>
       <w:r>
         <w:lastRenderedPageBreak/>
-        <w:t xml:space="preserve">   </w:t>
-      </w:r>
-      <w:bookmarkStart w:id="15" w:name="_Toc384574258"/>
-      <w:r>
-        <w:t>8. Käyttöohje</w:t>
-      </w:r>
-      <w:bookmarkEnd w:id="15"/>
+        <w:t>Käyttöohje</w:t>
+      </w:r>
+      <w:bookmarkEnd w:id="17"/>
     </w:p>
     <w:p/>
     <w:p>
@@ -2994,7 +3368,7 @@
       </w:r>
     </w:p>
     <w:sectPr>
-      <w:footerReference w:type="default" r:id="rId12"/>
+      <w:footerReference w:type="default" r:id="rId13"/>
       <w:pgSz w:w="11906" w:h="16838"/>
       <w:pgMar w:top="1417" w:right="1134" w:bottom="1417" w:left="1134" w:header="708" w:footer="708" w:gutter="0"/>
       <w:pgNumType w:start="0"/>
@@ -3220,7 +3594,7 @@
   <w:abstractNum w:abstractNumId="1">
     <w:nsid w:val="19272682"/>
     <w:multiLevelType w:val="hybridMultilevel"/>
-    <w:tmpl w:val="C4B4B3AE"/>
+    <w:tmpl w:val="731A1DE8"/>
     <w:lvl w:ilvl="0" w:tplc="040B000F">
       <w:start w:val="1"/>
       <w:numFmt w:val="decimal"/>
@@ -3622,6 +3996,95 @@
     </w:lvl>
   </w:abstractNum>
   <w:abstractNum w:abstractNumId="5">
+    <w:nsid w:val="45F1744B"/>
+    <w:multiLevelType w:val="hybridMultilevel"/>
+    <w:tmpl w:val="68C47D04"/>
+    <w:lvl w:ilvl="0" w:tplc="040B000F">
+      <w:start w:val="1"/>
+      <w:numFmt w:val="decimal"/>
+      <w:lvlText w:val="%1."/>
+      <w:lvlJc w:val="left"/>
+      <w:pPr>
+        <w:ind w:left="720" w:hanging="360"/>
+      </w:pPr>
+      <w:rPr>
+        <w:rFonts w:hint="default"/>
+      </w:rPr>
+    </w:lvl>
+    <w:lvl w:ilvl="1" w:tplc="040B0019" w:tentative="1">
+      <w:start w:val="1"/>
+      <w:numFmt w:val="lowerLetter"/>
+      <w:lvlText w:val="%2."/>
+      <w:lvlJc w:val="left"/>
+      <w:pPr>
+        <w:ind w:left="1440" w:hanging="360"/>
+      </w:pPr>
+    </w:lvl>
+    <w:lvl w:ilvl="2" w:tplc="040B001B" w:tentative="1">
+      <w:start w:val="1"/>
+      <w:numFmt w:val="lowerRoman"/>
+      <w:lvlText w:val="%3."/>
+      <w:lvlJc w:val="right"/>
+      <w:pPr>
+        <w:ind w:left="2160" w:hanging="180"/>
+      </w:pPr>
+    </w:lvl>
+    <w:lvl w:ilvl="3" w:tplc="040B000F" w:tentative="1">
+      <w:start w:val="1"/>
+      <w:numFmt w:val="decimal"/>
+      <w:lvlText w:val="%4."/>
+      <w:lvlJc w:val="left"/>
+      <w:pPr>
+        <w:ind w:left="2880" w:hanging="360"/>
+      </w:pPr>
+    </w:lvl>
+    <w:lvl w:ilvl="4" w:tplc="040B0019" w:tentative="1">
+      <w:start w:val="1"/>
+      <w:numFmt w:val="lowerLetter"/>
+      <w:lvlText w:val="%5."/>
+      <w:lvlJc w:val="left"/>
+      <w:pPr>
+        <w:ind w:left="3600" w:hanging="360"/>
+      </w:pPr>
+    </w:lvl>
+    <w:lvl w:ilvl="5" w:tplc="040B001B" w:tentative="1">
+      <w:start w:val="1"/>
+      <w:numFmt w:val="lowerRoman"/>
+      <w:lvlText w:val="%6."/>
+      <w:lvlJc w:val="right"/>
+      <w:pPr>
+        <w:ind w:left="4320" w:hanging="180"/>
+      </w:pPr>
+    </w:lvl>
+    <w:lvl w:ilvl="6" w:tplc="040B000F" w:tentative="1">
+      <w:start w:val="1"/>
+      <w:numFmt w:val="decimal"/>
+      <w:lvlText w:val="%7."/>
+      <w:lvlJc w:val="left"/>
+      <w:pPr>
+        <w:ind w:left="5040" w:hanging="360"/>
+      </w:pPr>
+    </w:lvl>
+    <w:lvl w:ilvl="7" w:tplc="040B0019" w:tentative="1">
+      <w:start w:val="1"/>
+      <w:numFmt w:val="lowerLetter"/>
+      <w:lvlText w:val="%8."/>
+      <w:lvlJc w:val="left"/>
+      <w:pPr>
+        <w:ind w:left="5760" w:hanging="360"/>
+      </w:pPr>
+    </w:lvl>
+    <w:lvl w:ilvl="8" w:tplc="040B001B" w:tentative="1">
+      <w:start w:val="1"/>
+      <w:numFmt w:val="lowerRoman"/>
+      <w:lvlText w:val="%9."/>
+      <w:lvlJc w:val="right"/>
+      <w:pPr>
+        <w:ind w:left="6480" w:hanging="180"/>
+      </w:pPr>
+    </w:lvl>
+  </w:abstractNum>
+  <w:abstractNum w:abstractNumId="6">
     <w:nsid w:val="46933EE9"/>
     <w:multiLevelType w:val="hybridMultilevel"/>
     <w:tmpl w:val="4FECA32E"/>
@@ -3734,7 +4197,96 @@
       </w:rPr>
     </w:lvl>
   </w:abstractNum>
-  <w:abstractNum w:abstractNumId="6">
+  <w:abstractNum w:abstractNumId="7">
+    <w:nsid w:val="59BB2696"/>
+    <w:multiLevelType w:val="hybridMultilevel"/>
+    <w:tmpl w:val="A058E06C"/>
+    <w:lvl w:ilvl="0" w:tplc="040B000F">
+      <w:start w:val="6"/>
+      <w:numFmt w:val="decimal"/>
+      <w:lvlText w:val="%1."/>
+      <w:lvlJc w:val="left"/>
+      <w:pPr>
+        <w:ind w:left="720" w:hanging="360"/>
+      </w:pPr>
+      <w:rPr>
+        <w:rFonts w:hint="default"/>
+      </w:rPr>
+    </w:lvl>
+    <w:lvl w:ilvl="1" w:tplc="040B0019" w:tentative="1">
+      <w:start w:val="1"/>
+      <w:numFmt w:val="lowerLetter"/>
+      <w:lvlText w:val="%2."/>
+      <w:lvlJc w:val="left"/>
+      <w:pPr>
+        <w:ind w:left="1440" w:hanging="360"/>
+      </w:pPr>
+    </w:lvl>
+    <w:lvl w:ilvl="2" w:tplc="040B001B" w:tentative="1">
+      <w:start w:val="1"/>
+      <w:numFmt w:val="lowerRoman"/>
+      <w:lvlText w:val="%3."/>
+      <w:lvlJc w:val="right"/>
+      <w:pPr>
+        <w:ind w:left="2160" w:hanging="180"/>
+      </w:pPr>
+    </w:lvl>
+    <w:lvl w:ilvl="3" w:tplc="040B000F" w:tentative="1">
+      <w:start w:val="1"/>
+      <w:numFmt w:val="decimal"/>
+      <w:lvlText w:val="%4."/>
+      <w:lvlJc w:val="left"/>
+      <w:pPr>
+        <w:ind w:left="2880" w:hanging="360"/>
+      </w:pPr>
+    </w:lvl>
+    <w:lvl w:ilvl="4" w:tplc="040B0019" w:tentative="1">
+      <w:start w:val="1"/>
+      <w:numFmt w:val="lowerLetter"/>
+      <w:lvlText w:val="%5."/>
+      <w:lvlJc w:val="left"/>
+      <w:pPr>
+        <w:ind w:left="3600" w:hanging="360"/>
+      </w:pPr>
+    </w:lvl>
+    <w:lvl w:ilvl="5" w:tplc="040B001B" w:tentative="1">
+      <w:start w:val="1"/>
+      <w:numFmt w:val="lowerRoman"/>
+      <w:lvlText w:val="%6."/>
+      <w:lvlJc w:val="right"/>
+      <w:pPr>
+        <w:ind w:left="4320" w:hanging="180"/>
+      </w:pPr>
+    </w:lvl>
+    <w:lvl w:ilvl="6" w:tplc="040B000F" w:tentative="1">
+      <w:start w:val="1"/>
+      <w:numFmt w:val="decimal"/>
+      <w:lvlText w:val="%7."/>
+      <w:lvlJc w:val="left"/>
+      <w:pPr>
+        <w:ind w:left="5040" w:hanging="360"/>
+      </w:pPr>
+    </w:lvl>
+    <w:lvl w:ilvl="7" w:tplc="040B0019" w:tentative="1">
+      <w:start w:val="1"/>
+      <w:numFmt w:val="lowerLetter"/>
+      <w:lvlText w:val="%8."/>
+      <w:lvlJc w:val="left"/>
+      <w:pPr>
+        <w:ind w:left="5760" w:hanging="360"/>
+      </w:pPr>
+    </w:lvl>
+    <w:lvl w:ilvl="8" w:tplc="040B001B" w:tentative="1">
+      <w:start w:val="1"/>
+      <w:numFmt w:val="lowerRoman"/>
+      <w:lvlText w:val="%9."/>
+      <w:lvlJc w:val="right"/>
+      <w:pPr>
+        <w:ind w:left="6480" w:hanging="180"/>
+      </w:pPr>
+    </w:lvl>
+  </w:abstractNum>
+  <w:abstractNum w:abstractNumId="8">
     <w:nsid w:val="6A5E6F89"/>
     <w:multiLevelType w:val="hybridMultilevel"/>
     <w:tmpl w:val="7A520606"/>
@@ -3860,13 +4412,19 @@
     <w:abstractNumId w:val="4"/>
   </w:num>
   <w:num w:numId="5">
-    <w:abstractNumId w:val="5"/>
+    <w:abstractNumId w:val="6"/>
   </w:num>
   <w:num w:numId="6">
-    <w:abstractNumId w:val="6"/>
+    <w:abstractNumId w:val="8"/>
   </w:num>
   <w:num w:numId="7">
     <w:abstractNumId w:val="0"/>
+  </w:num>
+  <w:num w:numId="8">
+    <w:abstractNumId w:val="5"/>
+  </w:num>
+  <w:num w:numId="9">
+    <w:abstractNumId w:val="7"/>
   </w:num>
 </w:numbering>
 </file>
@@ -4103,7 +4661,6 @@
   <w:style w:type="character" w:default="1" w:styleId="Kappaleenoletusfontti">
     <w:name w:val="Default Paragraph Font"/>
     <w:uiPriority w:val="1"/>
-    <w:semiHidden/>
     <w:unhideWhenUsed/>
   </w:style>
   <w:style w:type="table" w:default="1" w:styleId="Normaalitaulukko">
@@ -4634,7 +5191,6 @@
   <w:style w:type="character" w:default="1" w:styleId="Kappaleenoletusfontti">
     <w:name w:val="Default Paragraph Font"/>
     <w:uiPriority w:val="1"/>
-    <w:semiHidden/>
     <w:unhideWhenUsed/>
   </w:style>
   <w:style w:type="table" w:default="1" w:styleId="Normaalitaulukko">
@@ -5223,7 +5779,7 @@
 </file>
 
 <file path=customXml/itemProps1.xml><?xml version="1.0" encoding="utf-8"?>
-<ds:datastoreItem xmlns:ds="http://schemas.openxmlformats.org/officeDocument/2006/customXml" ds:itemID="{595C55E8-E378-42BF-AD69-C69722B943A4}">
+<ds:datastoreItem xmlns:ds="http://schemas.openxmlformats.org/officeDocument/2006/customXml" ds:itemID="{045EDB5A-523F-4ABC-841D-E3AB6476D777}">
   <ds:schemaRefs>
     <ds:schemaRef ds:uri="http://schemas.openxmlformats.org/officeDocument/2006/bibliography"/>
   </ds:schemaRefs>

--- a/doc/dokumentaatio.docx
+++ b/doc/dokumentaatio.docx
@@ -301,6 +301,8 @@
               <w:r>
                 <w:t>Sisällys</w:t>
               </w:r>
+              <w:bookmarkStart w:id="0" w:name="_GoBack"/>
+              <w:bookmarkEnd w:id="0"/>
             </w:p>
             <w:p>
               <w:pPr>
@@ -322,7 +324,7 @@
               <w:r>
                 <w:fldChar w:fldCharType="separate"/>
               </w:r>
-              <w:hyperlink w:anchor="_Toc385160892" w:history="1">
+              <w:hyperlink w:anchor="_Toc386342033" w:history="1">
                 <w:r>
                   <w:rPr>
                     <w:rStyle w:val="Hyperlinkki"/>
@@ -362,7 +364,7 @@
                     <w:noProof/>
                     <w:webHidden/>
                   </w:rPr>
-                  <w:instrText xml:space="preserve"> PAGEREF _Toc385160892 \h </w:instrText>
+                  <w:instrText xml:space="preserve"> PAGEREF _Toc386342033 \h </w:instrText>
                 </w:r>
                 <w:r>
                   <w:rPr>
@@ -404,7 +406,7 @@
                   <w:noProof/>
                 </w:rPr>
               </w:pPr>
-              <w:hyperlink w:anchor="_Toc385160893" w:history="1">
+              <w:hyperlink w:anchor="_Toc386342034" w:history="1">
                 <w:r>
                   <w:rPr>
                     <w:rStyle w:val="Hyperlinkki"/>
@@ -444,7 +446,7 @@
                     <w:noProof/>
                     <w:webHidden/>
                   </w:rPr>
-                  <w:instrText xml:space="preserve"> PAGEREF _Toc385160893 \h </w:instrText>
+                  <w:instrText xml:space="preserve"> PAGEREF _Toc386342034 \h </w:instrText>
                 </w:r>
                 <w:r>
                   <w:rPr>
@@ -485,7 +487,7 @@
                   <w:noProof/>
                 </w:rPr>
               </w:pPr>
-              <w:hyperlink w:anchor="_Toc385160894" w:history="1">
+              <w:hyperlink w:anchor="_Toc386342035" w:history="1">
                 <w:r>
                   <w:rPr>
                     <w:rStyle w:val="Hyperlinkki"/>
@@ -512,7 +514,7 @@
                     <w:noProof/>
                     <w:webHidden/>
                   </w:rPr>
-                  <w:instrText xml:space="preserve"> PAGEREF _Toc385160894 \h </w:instrText>
+                  <w:instrText xml:space="preserve"> PAGEREF _Toc386342035 \h </w:instrText>
                 </w:r>
                 <w:r>
                   <w:rPr>
@@ -553,7 +555,7 @@
                   <w:noProof/>
                 </w:rPr>
               </w:pPr>
-              <w:hyperlink w:anchor="_Toc385160895" w:history="1">
+              <w:hyperlink w:anchor="_Toc386342036" w:history="1">
                 <w:r>
                   <w:rPr>
                     <w:rStyle w:val="Hyperlinkki"/>
@@ -580,7 +582,7 @@
                     <w:noProof/>
                     <w:webHidden/>
                   </w:rPr>
-                  <w:instrText xml:space="preserve"> PAGEREF _Toc385160895 \h </w:instrText>
+                  <w:instrText xml:space="preserve"> PAGEREF _Toc386342036 \h </w:instrText>
                 </w:r>
                 <w:r>
                   <w:rPr>
@@ -621,7 +623,7 @@
                   <w:noProof/>
                 </w:rPr>
               </w:pPr>
-              <w:hyperlink w:anchor="_Toc385160896" w:history="1">
+              <w:hyperlink w:anchor="_Toc386342037" w:history="1">
                 <w:r>
                   <w:rPr>
                     <w:rStyle w:val="Hyperlinkki"/>
@@ -648,7 +650,7 @@
                     <w:noProof/>
                     <w:webHidden/>
                   </w:rPr>
-                  <w:instrText xml:space="preserve"> PAGEREF _Toc385160896 \h </w:instrText>
+                  <w:instrText xml:space="preserve"> PAGEREF _Toc386342037 \h </w:instrText>
                 </w:r>
                 <w:r>
                   <w:rPr>
@@ -690,7 +692,7 @@
                   <w:noProof/>
                 </w:rPr>
               </w:pPr>
-              <w:hyperlink w:anchor="_Toc385160897" w:history="1">
+              <w:hyperlink w:anchor="_Toc386342038" w:history="1">
                 <w:r>
                   <w:rPr>
                     <w:rStyle w:val="Hyperlinkki"/>
@@ -730,7 +732,7 @@
                     <w:noProof/>
                     <w:webHidden/>
                   </w:rPr>
-                  <w:instrText xml:space="preserve"> PAGEREF _Toc385160897 \h </w:instrText>
+                  <w:instrText xml:space="preserve"> PAGEREF _Toc386342038 \h </w:instrText>
                 </w:r>
                 <w:r>
                   <w:rPr>
@@ -771,7 +773,7 @@
                   <w:noProof/>
                 </w:rPr>
               </w:pPr>
-              <w:hyperlink w:anchor="_Toc385160898" w:history="1">
+              <w:hyperlink w:anchor="_Toc386342039" w:history="1">
                 <w:r>
                   <w:rPr>
                     <w:rStyle w:val="Hyperlinkki"/>
@@ -798,7 +800,7 @@
                     <w:noProof/>
                     <w:webHidden/>
                   </w:rPr>
-                  <w:instrText xml:space="preserve"> PAGEREF _Toc385160898 \h </w:instrText>
+                  <w:instrText xml:space="preserve"> PAGEREF _Toc386342039 \h </w:instrText>
                 </w:r>
                 <w:r>
                   <w:rPr>
@@ -839,7 +841,7 @@
                   <w:noProof/>
                 </w:rPr>
               </w:pPr>
-              <w:hyperlink w:anchor="_Toc385160899" w:history="1">
+              <w:hyperlink w:anchor="_Toc386342040" w:history="1">
                 <w:r>
                   <w:rPr>
                     <w:rStyle w:val="Hyperlinkki"/>
@@ -866,7 +868,7 @@
                     <w:noProof/>
                     <w:webHidden/>
                   </w:rPr>
-                  <w:instrText xml:space="preserve"> PAGEREF _Toc385160899 \h </w:instrText>
+                  <w:instrText xml:space="preserve"> PAGEREF _Toc386342040 \h </w:instrText>
                 </w:r>
                 <w:r>
                   <w:rPr>
@@ -907,7 +909,7 @@
                   <w:noProof/>
                 </w:rPr>
               </w:pPr>
-              <w:hyperlink w:anchor="_Toc385160900" w:history="1">
+              <w:hyperlink w:anchor="_Toc386342041" w:history="1">
                 <w:r>
                   <w:rPr>
                     <w:rStyle w:val="Hyperlinkki"/>
@@ -934,7 +936,7 @@
                     <w:noProof/>
                     <w:webHidden/>
                   </w:rPr>
-                  <w:instrText xml:space="preserve"> PAGEREF _Toc385160900 \h </w:instrText>
+                  <w:instrText xml:space="preserve"> PAGEREF _Toc386342041 \h </w:instrText>
                 </w:r>
                 <w:r>
                   <w:rPr>
@@ -975,7 +977,7 @@
                   <w:noProof/>
                 </w:rPr>
               </w:pPr>
-              <w:hyperlink w:anchor="_Toc385160901" w:history="1">
+              <w:hyperlink w:anchor="_Toc386342042" w:history="1">
                 <w:r>
                   <w:rPr>
                     <w:rStyle w:val="Hyperlinkki"/>
@@ -1002,7 +1004,7 @@
                     <w:noProof/>
                     <w:webHidden/>
                   </w:rPr>
-                  <w:instrText xml:space="preserve"> PAGEREF _Toc385160901 \h </w:instrText>
+                  <w:instrText xml:space="preserve"> PAGEREF _Toc386342042 \h </w:instrText>
                 </w:r>
                 <w:r>
                   <w:rPr>
@@ -1043,7 +1045,7 @@
                   <w:noProof/>
                 </w:rPr>
               </w:pPr>
-              <w:hyperlink w:anchor="_Toc385160902" w:history="1">
+              <w:hyperlink w:anchor="_Toc386342043" w:history="1">
                 <w:r>
                   <w:rPr>
                     <w:rStyle w:val="Hyperlinkki"/>
@@ -1070,7 +1072,7 @@
                     <w:noProof/>
                     <w:webHidden/>
                   </w:rPr>
-                  <w:instrText xml:space="preserve"> PAGEREF _Toc385160902 \h </w:instrText>
+                  <w:instrText xml:space="preserve"> PAGEREF _Toc386342043 \h </w:instrText>
                 </w:r>
                 <w:r>
                   <w:rPr>
@@ -1111,7 +1113,7 @@
                   <w:noProof/>
                 </w:rPr>
               </w:pPr>
-              <w:hyperlink w:anchor="_Toc385160903" w:history="1">
+              <w:hyperlink w:anchor="_Toc386342044" w:history="1">
                 <w:r>
                   <w:rPr>
                     <w:rStyle w:val="Hyperlinkki"/>
@@ -1138,7 +1140,7 @@
                     <w:noProof/>
                     <w:webHidden/>
                   </w:rPr>
-                  <w:instrText xml:space="preserve"> PAGEREF _Toc385160903 \h </w:instrText>
+                  <w:instrText xml:space="preserve"> PAGEREF _Toc386342044 \h </w:instrText>
                 </w:r>
                 <w:r>
                   <w:rPr>
@@ -1180,7 +1182,7 @@
                   <w:noProof/>
                 </w:rPr>
               </w:pPr>
-              <w:hyperlink w:anchor="_Toc385160904" w:history="1">
+              <w:hyperlink w:anchor="_Toc386342045" w:history="1">
                 <w:r>
                   <w:rPr>
                     <w:rStyle w:val="Hyperlinkki"/>
@@ -1220,7 +1222,7 @@
                     <w:noProof/>
                     <w:webHidden/>
                   </w:rPr>
-                  <w:instrText xml:space="preserve"> PAGEREF _Toc385160904 \h </w:instrText>
+                  <w:instrText xml:space="preserve"> PAGEREF _Toc386342045 \h </w:instrText>
                 </w:r>
                 <w:r>
                   <w:rPr>
@@ -1262,7 +1264,7 @@
                   <w:noProof/>
                 </w:rPr>
               </w:pPr>
-              <w:hyperlink w:anchor="_Toc385160905" w:history="1">
+              <w:hyperlink w:anchor="_Toc386342046" w:history="1">
                 <w:r>
                   <w:rPr>
                     <w:rStyle w:val="Hyperlinkki"/>
@@ -1302,7 +1304,7 @@
                     <w:noProof/>
                     <w:webHidden/>
                   </w:rPr>
-                  <w:instrText xml:space="preserve"> PAGEREF _Toc385160905 \h </w:instrText>
+                  <w:instrText xml:space="preserve"> PAGEREF _Toc386342046 \h </w:instrText>
                 </w:r>
                 <w:r>
                   <w:rPr>
@@ -1344,7 +1346,7 @@
                   <w:noProof/>
                 </w:rPr>
               </w:pPr>
-              <w:hyperlink w:anchor="_Toc385160906" w:history="1">
+              <w:hyperlink w:anchor="_Toc386342047" w:history="1">
                 <w:r>
                   <w:rPr>
                     <w:rStyle w:val="Hyperlinkki"/>
@@ -1384,7 +1386,7 @@
                     <w:noProof/>
                     <w:webHidden/>
                   </w:rPr>
-                  <w:instrText xml:space="preserve"> PAGEREF _Toc385160906 \h </w:instrText>
+                  <w:instrText xml:space="preserve"> PAGEREF _Toc386342047 \h </w:instrText>
                 </w:r>
                 <w:r>
                   <w:rPr>
@@ -1426,7 +1428,7 @@
                   <w:noProof/>
                 </w:rPr>
               </w:pPr>
-              <w:hyperlink w:anchor="_Toc385160907" w:history="1">
+              <w:hyperlink w:anchor="_Toc386342048" w:history="1">
                 <w:r>
                   <w:rPr>
                     <w:rStyle w:val="Hyperlinkki"/>
@@ -1466,7 +1468,7 @@
                     <w:noProof/>
                     <w:webHidden/>
                   </w:rPr>
-                  <w:instrText xml:space="preserve"> PAGEREF _Toc385160907 \h </w:instrText>
+                  <w:instrText xml:space="preserve"> PAGEREF _Toc386342048 \h </w:instrText>
                 </w:r>
                 <w:r>
                   <w:rPr>
@@ -1508,7 +1510,7 @@
                   <w:noProof/>
                 </w:rPr>
               </w:pPr>
-              <w:hyperlink w:anchor="_Toc385160908" w:history="1">
+              <w:hyperlink w:anchor="_Toc386342049" w:history="1">
                 <w:r>
                   <w:rPr>
                     <w:rStyle w:val="Hyperlinkki"/>
@@ -1548,7 +1550,253 @@
                     <w:noProof/>
                     <w:webHidden/>
                   </w:rPr>
-                  <w:instrText xml:space="preserve"> PAGEREF _Toc385160908 \h </w:instrText>
+                  <w:instrText xml:space="preserve"> PAGEREF _Toc386342049 \h </w:instrText>
+                </w:r>
+                <w:r>
+                  <w:rPr>
+                    <w:noProof/>
+                    <w:webHidden/>
+                  </w:rPr>
+                </w:r>
+                <w:r>
+                  <w:rPr>
+                    <w:noProof/>
+                    <w:webHidden/>
+                  </w:rPr>
+                  <w:fldChar w:fldCharType="separate"/>
+                </w:r>
+                <w:r>
+                  <w:rPr>
+                    <w:noProof/>
+                    <w:webHidden/>
+                  </w:rPr>
+                  <w:t>10</w:t>
+                </w:r>
+                <w:r>
+                  <w:rPr>
+                    <w:noProof/>
+                    <w:webHidden/>
+                  </w:rPr>
+                  <w:fldChar w:fldCharType="end"/>
+                </w:r>
+              </w:hyperlink>
+            </w:p>
+            <w:p>
+              <w:pPr>
+                <w:pStyle w:val="Sisluet1"/>
+                <w:tabs>
+                  <w:tab w:val="left" w:pos="440"/>
+                  <w:tab w:val="right" w:leader="dot" w:pos="9628"/>
+                </w:tabs>
+                <w:rPr>
+                  <w:noProof/>
+                </w:rPr>
+              </w:pPr>
+              <w:hyperlink w:anchor="_Toc386342050" w:history="1">
+                <w:r>
+                  <w:rPr>
+                    <w:rStyle w:val="Hyperlinkki"/>
+                    <w:noProof/>
+                  </w:rPr>
+                  <w:t>9.</w:t>
+                </w:r>
+                <w:r>
+                  <w:rPr>
+                    <w:noProof/>
+                  </w:rPr>
+                  <w:tab/>
+                </w:r>
+                <w:r>
+                  <w:rPr>
+                    <w:rStyle w:val="Hyperlinkki"/>
+                    <w:noProof/>
+                  </w:rPr>
+                  <w:t>Testaus, tunnetut bugit ja puutteet &amp; jatkokehitysideat</w:t>
+                </w:r>
+                <w:r>
+                  <w:rPr>
+                    <w:noProof/>
+                    <w:webHidden/>
+                  </w:rPr>
+                  <w:tab/>
+                </w:r>
+                <w:r>
+                  <w:rPr>
+                    <w:noProof/>
+                    <w:webHidden/>
+                  </w:rPr>
+                  <w:fldChar w:fldCharType="begin"/>
+                </w:r>
+                <w:r>
+                  <w:rPr>
+                    <w:noProof/>
+                    <w:webHidden/>
+                  </w:rPr>
+                  <w:instrText xml:space="preserve"> PAGEREF _Toc386342050 \h </w:instrText>
+                </w:r>
+                <w:r>
+                  <w:rPr>
+                    <w:noProof/>
+                    <w:webHidden/>
+                  </w:rPr>
+                </w:r>
+                <w:r>
+                  <w:rPr>
+                    <w:noProof/>
+                    <w:webHidden/>
+                  </w:rPr>
+                  <w:fldChar w:fldCharType="separate"/>
+                </w:r>
+                <w:r>
+                  <w:rPr>
+                    <w:noProof/>
+                    <w:webHidden/>
+                  </w:rPr>
+                  <w:t>10</w:t>
+                </w:r>
+                <w:r>
+                  <w:rPr>
+                    <w:noProof/>
+                    <w:webHidden/>
+                  </w:rPr>
+                  <w:fldChar w:fldCharType="end"/>
+                </w:r>
+              </w:hyperlink>
+            </w:p>
+            <w:p>
+              <w:pPr>
+                <w:pStyle w:val="Sisluet1"/>
+                <w:tabs>
+                  <w:tab w:val="left" w:pos="660"/>
+                  <w:tab w:val="right" w:leader="dot" w:pos="9628"/>
+                </w:tabs>
+                <w:rPr>
+                  <w:noProof/>
+                </w:rPr>
+              </w:pPr>
+              <w:hyperlink w:anchor="_Toc386342051" w:history="1">
+                <w:r>
+                  <w:rPr>
+                    <w:rStyle w:val="Hyperlinkki"/>
+                    <w:noProof/>
+                  </w:rPr>
+                  <w:t>10.</w:t>
+                </w:r>
+                <w:r>
+                  <w:rPr>
+                    <w:noProof/>
+                  </w:rPr>
+                  <w:tab/>
+                </w:r>
+                <w:r>
+                  <w:rPr>
+                    <w:rStyle w:val="Hyperlinkki"/>
+                    <w:noProof/>
+                  </w:rPr>
+                  <w:t>Omat kokemukset</w:t>
+                </w:r>
+                <w:r>
+                  <w:rPr>
+                    <w:noProof/>
+                    <w:webHidden/>
+                  </w:rPr>
+                  <w:tab/>
+                </w:r>
+                <w:r>
+                  <w:rPr>
+                    <w:noProof/>
+                    <w:webHidden/>
+                  </w:rPr>
+                  <w:fldChar w:fldCharType="begin"/>
+                </w:r>
+                <w:r>
+                  <w:rPr>
+                    <w:noProof/>
+                    <w:webHidden/>
+                  </w:rPr>
+                  <w:instrText xml:space="preserve"> PAGEREF _Toc386342051 \h </w:instrText>
+                </w:r>
+                <w:r>
+                  <w:rPr>
+                    <w:noProof/>
+                    <w:webHidden/>
+                  </w:rPr>
+                </w:r>
+                <w:r>
+                  <w:rPr>
+                    <w:noProof/>
+                    <w:webHidden/>
+                  </w:rPr>
+                  <w:fldChar w:fldCharType="separate"/>
+                </w:r>
+                <w:r>
+                  <w:rPr>
+                    <w:noProof/>
+                    <w:webHidden/>
+                  </w:rPr>
+                  <w:t>11</w:t>
+                </w:r>
+                <w:r>
+                  <w:rPr>
+                    <w:noProof/>
+                    <w:webHidden/>
+                  </w:rPr>
+                  <w:fldChar w:fldCharType="end"/>
+                </w:r>
+              </w:hyperlink>
+            </w:p>
+            <w:p>
+              <w:pPr>
+                <w:pStyle w:val="Sisluet1"/>
+                <w:tabs>
+                  <w:tab w:val="left" w:pos="660"/>
+                  <w:tab w:val="right" w:leader="dot" w:pos="9628"/>
+                </w:tabs>
+                <w:rPr>
+                  <w:noProof/>
+                </w:rPr>
+              </w:pPr>
+              <w:hyperlink w:anchor="_Toc386342052" w:history="1">
+                <w:r>
+                  <w:rPr>
+                    <w:rStyle w:val="Hyperlinkki"/>
+                    <w:noProof/>
+                  </w:rPr>
+                  <w:t>11.</w:t>
+                </w:r>
+                <w:r>
+                  <w:rPr>
+                    <w:noProof/>
+                  </w:rPr>
+                  <w:tab/>
+                </w:r>
+                <w:r>
+                  <w:rPr>
+                    <w:rStyle w:val="Hyperlinkki"/>
+                    <w:noProof/>
+                  </w:rPr>
+                  <w:t>Muu dokumentaatio</w:t>
+                </w:r>
+                <w:r>
+                  <w:rPr>
+                    <w:noProof/>
+                    <w:webHidden/>
+                  </w:rPr>
+                  <w:tab/>
+                </w:r>
+                <w:r>
+                  <w:rPr>
+                    <w:noProof/>
+                    <w:webHidden/>
+                  </w:rPr>
+                  <w:fldChar w:fldCharType="begin"/>
+                </w:r>
+                <w:r>
+                  <w:rPr>
+                    <w:noProof/>
+                    <w:webHidden/>
+                  </w:rPr>
+                  <w:instrText xml:space="preserve"> PAGEREF _Toc386342052 \h </w:instrText>
                 </w:r>
                 <w:r>
                   <w:rPr>
@@ -1605,12 +1853,12 @@
           <w:numId w:val="2"/>
         </w:numPr>
       </w:pPr>
-      <w:bookmarkStart w:id="0" w:name="_Toc385160892"/>
+      <w:bookmarkStart w:id="1" w:name="_Toc386342033"/>
       <w:r>
         <w:lastRenderedPageBreak/>
         <w:t>Johdanto</w:t>
       </w:r>
-      <w:bookmarkEnd w:id="0"/>
+      <w:bookmarkEnd w:id="1"/>
     </w:p>
     <w:p>
       <w:r>
@@ -1628,13 +1876,34 @@
         <w:t>Käyttä</w:t>
       </w:r>
       <w:r>
-        <w:t xml:space="preserve">jät voivat järjestää kirjattuja askareitaan niiden tärkeyden mukaan sekä lajitella niitä eri ryhmiin. </w:t>
+        <w:t xml:space="preserve">jät voivat </w:t>
+      </w:r>
+      <w:r>
+        <w:t>tarkastella</w:t>
+      </w:r>
+      <w:r>
+        <w:t xml:space="preserve"> kirjattuja askareitaan tärkeyden mukaan</w:t>
+      </w:r>
+      <w:r>
+        <w:t xml:space="preserve"> järjestettynä</w:t>
+      </w:r>
+      <w:r>
+        <w:t xml:space="preserve"> sekä lajitella niitä eri </w:t>
+      </w:r>
+      <w:r>
+        <w:t>luokkiin</w:t>
+      </w:r>
+      <w:r>
+        <w:t xml:space="preserve">. </w:t>
       </w:r>
       <w:r>
         <w:t>Askareet voivat kuulua useaan</w:t>
       </w:r>
       <w:r>
-        <w:t xml:space="preserve"> ryhmään</w:t>
+        <w:t xml:space="preserve"> </w:t>
+      </w:r>
+      <w:r>
+        <w:t>luokkaan</w:t>
       </w:r>
       <w:r>
         <w:t>.</w:t>
@@ -1642,7 +1911,13 @@
     </w:p>
     <w:p>
       <w:r>
-        <w:t>Kullakin käyttäjällä on oma käyttäjätunnuksensa ja siihen liittyvä salasana. Jokainen käyttäjä voi määrittää omat tärkeysasteensa ja ryhmänsä jotka liittyvät käyttäjän askareisiin.</w:t>
+        <w:t xml:space="preserve">Kullakin käyttäjällä on oma käyttäjätunnuksensa ja siihen liittyvä salasana. Jokainen käyttäjä voi määrittää omat tärkeysasteensa ja </w:t>
+      </w:r>
+      <w:r>
+        <w:t>luokkansa,</w:t>
+      </w:r>
+      <w:r>
+        <w:t xml:space="preserve"> jotka liittyvät käyttäjän askareisiin.</w:t>
       </w:r>
     </w:p>
     <w:p>
@@ -1653,7 +1928,15 @@
         <w:t>n web-sovellus</w:t>
       </w:r>
       <w:r>
-        <w:t xml:space="preserve"> toteutetaan käyttäen PHP kieltä.</w:t>
+        <w:t xml:space="preserve"> toteutetaan käyttäen </w:t>
+      </w:r>
+      <w:proofErr w:type="spellStart"/>
+      <w:r>
+        <w:t>PHP:ta</w:t>
+      </w:r>
+      <w:proofErr w:type="spellEnd"/>
+      <w:r>
+        <w:t>.</w:t>
       </w:r>
     </w:p>
     <w:p>
@@ -1676,7 +1959,13 @@
     </w:p>
     <w:p>
       <w:r>
-        <w:t>Järjestelmä käyttää PostgreSQL tietokantaa muistilistan tietojen tallentamiseen.</w:t>
+        <w:t>Järjestelmä käyttää PostgreSQL tietokantaa muistilistan tietojen tallentamiseen</w:t>
+      </w:r>
+      <w:r>
+        <w:t xml:space="preserve"> eikä se toimi muun tyyppisissä tietokannoissa</w:t>
+      </w:r>
+      <w:r>
+        <w:t>.</w:t>
       </w:r>
     </w:p>
     <w:p>
@@ -1692,22 +1981,22 @@
           <w:numId w:val="2"/>
         </w:numPr>
       </w:pPr>
-      <w:bookmarkStart w:id="1" w:name="_Toc385160893"/>
+      <w:bookmarkStart w:id="2" w:name="_Toc386342034"/>
       <w:r>
         <w:lastRenderedPageBreak/>
         <w:t>Yleiskuva järjestelmästä</w:t>
       </w:r>
-      <w:bookmarkEnd w:id="1"/>
+      <w:bookmarkEnd w:id="2"/>
     </w:p>
     <w:p>
       <w:pPr>
         <w:pStyle w:val="Otsikko2"/>
       </w:pPr>
-      <w:bookmarkStart w:id="2" w:name="_Toc385160894"/>
+      <w:bookmarkStart w:id="3" w:name="_Toc386342035"/>
       <w:r>
         <w:t>2.1 Käyttäjäryhmät</w:t>
       </w:r>
-      <w:bookmarkEnd w:id="2"/>
+      <w:bookmarkEnd w:id="3"/>
     </w:p>
     <w:p>
       <w:pPr>
@@ -1771,11 +2060,11 @@
       <w:pPr>
         <w:pStyle w:val="Otsikko2"/>
       </w:pPr>
-      <w:bookmarkStart w:id="3" w:name="_Toc385160895"/>
+      <w:bookmarkStart w:id="4" w:name="_Toc386342036"/>
       <w:r>
         <w:t>2.2 Käyttötapauskuvaukset</w:t>
       </w:r>
-      <w:bookmarkEnd w:id="3"/>
+      <w:bookmarkEnd w:id="4"/>
     </w:p>
     <w:p/>
     <w:p>
@@ -1886,7 +2175,7 @@
         </w:numPr>
       </w:pPr>
       <w:r>
-        <w:t>Luokan asettaminen</w:t>
+        <w:t>Nimen muuttaminen</w:t>
       </w:r>
     </w:p>
     <w:p>
@@ -1898,6 +2187,18 @@
         </w:numPr>
       </w:pPr>
       <w:r>
+        <w:t>Luokan asettaminen</w:t>
+      </w:r>
+    </w:p>
+    <w:p>
+      <w:pPr>
+        <w:pStyle w:val="Luettelokappale"/>
+        <w:numPr>
+          <w:ilvl w:val="2"/>
+          <w:numId w:val="5"/>
+        </w:numPr>
+      </w:pPr>
+      <w:r>
         <w:t>Tärkeyden asettaminen</w:t>
       </w:r>
     </w:p>
@@ -2025,12 +2326,12 @@
       <w:pPr>
         <w:pStyle w:val="Otsikko2"/>
       </w:pPr>
-      <w:bookmarkStart w:id="4" w:name="_Toc385160896"/>
+      <w:bookmarkStart w:id="5" w:name="_Toc386342037"/>
       <w:r>
         <w:lastRenderedPageBreak/>
         <w:t>2.3 Käyttötapauskaavio</w:t>
       </w:r>
-      <w:bookmarkEnd w:id="4"/>
+      <w:bookmarkEnd w:id="5"/>
     </w:p>
     <w:p>
       <w:r>
@@ -2112,12 +2413,12 @@
       <w:r>
         <w:br w:type="page"/>
       </w:r>
-      <w:bookmarkStart w:id="5" w:name="_Toc385160897"/>
+      <w:bookmarkStart w:id="6" w:name="_Toc386342038"/>
       <w:r>
         <w:lastRenderedPageBreak/>
         <w:t>Järjestelmän tietosisältö</w:t>
       </w:r>
-      <w:bookmarkEnd w:id="5"/>
+      <w:bookmarkEnd w:id="6"/>
     </w:p>
     <w:p>
       <w:pPr>
@@ -2129,11 +2430,11 @@
       <w:pPr>
         <w:pStyle w:val="Otsikko2"/>
       </w:pPr>
-      <w:bookmarkStart w:id="6" w:name="_Toc385160898"/>
+      <w:bookmarkStart w:id="7" w:name="_Toc386342039"/>
       <w:r>
         <w:t>3.1 UML-Kaavio</w:t>
       </w:r>
-      <w:bookmarkEnd w:id="6"/>
+      <w:bookmarkEnd w:id="7"/>
     </w:p>
     <w:p>
       <w:r>
@@ -2199,22 +2500,22 @@
       <w:pPr>
         <w:pStyle w:val="Otsikko2"/>
       </w:pPr>
-      <w:bookmarkStart w:id="7" w:name="_Toc385160899"/>
+      <w:bookmarkStart w:id="8" w:name="_Toc386342040"/>
       <w:r>
         <w:t>3.2 Tietokohteiden selitykset</w:t>
       </w:r>
-      <w:bookmarkEnd w:id="7"/>
+      <w:bookmarkEnd w:id="8"/>
     </w:p>
     <w:p/>
     <w:p>
       <w:pPr>
         <w:pStyle w:val="Otsikko3"/>
       </w:pPr>
-      <w:bookmarkStart w:id="8" w:name="_Toc385160900"/>
+      <w:bookmarkStart w:id="9" w:name="_Toc386342041"/>
       <w:r>
         <w:t>Käyttäjä:</w:t>
       </w:r>
-      <w:bookmarkEnd w:id="8"/>
+      <w:bookmarkEnd w:id="9"/>
     </w:p>
     <w:p>
       <w:r>
@@ -2421,11 +2722,11 @@
       <w:pPr>
         <w:pStyle w:val="Otsikko3"/>
       </w:pPr>
-      <w:bookmarkStart w:id="9" w:name="_Toc385160901"/>
+      <w:bookmarkStart w:id="10" w:name="_Toc386342042"/>
       <w:r>
         <w:t>Askare:</w:t>
       </w:r>
-      <w:bookmarkEnd w:id="9"/>
+      <w:bookmarkEnd w:id="10"/>
     </w:p>
     <w:p>
       <w:r>
@@ -2581,12 +2882,12 @@
       <w:pPr>
         <w:pStyle w:val="Otsikko3"/>
       </w:pPr>
-      <w:bookmarkStart w:id="10" w:name="_Toc385160902"/>
+      <w:bookmarkStart w:id="11" w:name="_Toc386342043"/>
       <w:r>
         <w:lastRenderedPageBreak/>
         <w:t>Luokka:</w:t>
       </w:r>
-      <w:bookmarkEnd w:id="10"/>
+      <w:bookmarkEnd w:id="11"/>
     </w:p>
     <w:p>
       <w:r>
@@ -2737,11 +3038,11 @@
       <w:pPr>
         <w:pStyle w:val="Otsikko3"/>
       </w:pPr>
-      <w:bookmarkStart w:id="11" w:name="_Toc385160903"/>
+      <w:bookmarkStart w:id="12" w:name="_Toc386342044"/>
       <w:r>
         <w:t>Tärkeysaste:</w:t>
       </w:r>
-      <w:bookmarkEnd w:id="11"/>
+      <w:bookmarkEnd w:id="12"/>
     </w:p>
     <w:p>
       <w:r>
@@ -2953,12 +3254,12 @@
           <w:numId w:val="2"/>
         </w:numPr>
       </w:pPr>
-      <w:bookmarkStart w:id="12" w:name="_Toc385160904"/>
+      <w:bookmarkStart w:id="13" w:name="_Toc386342045"/>
       <w:r>
         <w:lastRenderedPageBreak/>
         <w:t>Relaatiotietokantakaavio</w:t>
       </w:r>
-      <w:bookmarkEnd w:id="12"/>
+      <w:bookmarkEnd w:id="13"/>
     </w:p>
     <w:p>
       <w:pPr>
@@ -3032,7 +3333,13 @@
         <w:t xml:space="preserve">taulu </w:t>
       </w:r>
       <w:r>
-        <w:t xml:space="preserve">Askareenluokka </w:t>
+        <w:t>Askareenluokka</w:t>
+      </w:r>
+      <w:r>
+        <w:t>,</w:t>
+      </w:r>
+      <w:r>
+        <w:t xml:space="preserve"> </w:t>
       </w:r>
       <w:r>
         <w:t>jotta monesta moneen yhteys saadaan toteutettua.</w:t>
@@ -3069,12 +3376,12 @@
           <w:numId w:val="2"/>
         </w:numPr>
       </w:pPr>
-      <w:bookmarkStart w:id="13" w:name="_Toc385160905"/>
+      <w:bookmarkStart w:id="14" w:name="_Toc386342046"/>
       <w:r>
         <w:lastRenderedPageBreak/>
         <w:t>Järjestelmän yleisrakenne</w:t>
       </w:r>
-      <w:bookmarkEnd w:id="13"/>
+      <w:bookmarkEnd w:id="14"/>
     </w:p>
     <w:p>
       <w:r>
@@ -3182,28 +3489,23 @@
           <w:numId w:val="9"/>
         </w:numPr>
       </w:pPr>
-      <w:bookmarkStart w:id="14" w:name="_Toc385160906"/>
-      <w:bookmarkStart w:id="15" w:name="_GoBack"/>
-      <w:bookmarkEnd w:id="15"/>
+      <w:bookmarkStart w:id="15" w:name="_Toc386342047"/>
       <w:r>
         <w:lastRenderedPageBreak/>
         <w:t>Käyttöliittymä ja järjestelmän komponentit</w:t>
       </w:r>
-      <w:bookmarkEnd w:id="14"/>
-    </w:p>
-    <w:p>
-      <w:pPr>
-        <w:pStyle w:val="Otsikko1"/>
-      </w:pPr>
+      <w:bookmarkEnd w:id="15"/>
+    </w:p>
+    <w:p>
       <w:r>
         <w:rPr>
           <w:noProof/>
         </w:rPr>
         <w:drawing>
-          <wp:inline distT="0" distB="0" distL="0" distR="0">
-            <wp:extent cx="6120130" cy="6807617"/>
-            <wp:effectExtent l="0" t="0" r="0" b="0"/>
-            <wp:docPr id="3" name="Kuva 3" descr="C:\Users\Markus\Documents\GitHub\TSOHA\doc\komponenttikaavio.png"/>
+          <wp:inline distT="0" distB="0" distL="0" distR="0" wp14:anchorId="3D210F14" wp14:editId="384C4630">
+            <wp:extent cx="6240780" cy="6534066"/>
+            <wp:effectExtent l="0" t="0" r="7620" b="635"/>
+            <wp:docPr id="5" name="Kuva 5" descr="C:\Users\Markus\Documents\GitHub\TSOHA\doc\komponenttikaavio.png"/>
             <wp:cNvGraphicFramePr>
               <a:graphicFrameLocks xmlns:a="http://schemas.openxmlformats.org/drawingml/2006/main" noChangeAspect="1"/>
             </wp:cNvGraphicFramePr>
@@ -3232,7 +3534,7 @@
                   <pic:spPr bwMode="auto">
                     <a:xfrm>
                       <a:off x="0" y="0"/>
-                      <a:ext cx="6120130" cy="6807617"/>
+                      <a:ext cx="6244856" cy="6538334"/>
                     </a:xfrm>
                     <a:prstGeom prst="rect">
                       <a:avLst/>
@@ -3249,6 +3551,17 @@
         </w:drawing>
       </w:r>
       <w:r>
+        <w:t xml:space="preserve">Navigaatiopalkin kautta on mahdollista siirtyä mihin tahansa seuraavista sivuista: etusivu, luokka, kirjaudu, tili ja </w:t>
+      </w:r>
+      <w:proofErr w:type="spellStart"/>
+      <w:r>
+        <w:t>tarkeysaste</w:t>
+      </w:r>
+      <w:proofErr w:type="spellEnd"/>
+      <w:r>
+        <w:t>. Navigaatiopalkki näkyy kaikissa kirjautumisen vaativissa sivuissa. Kaavioon on merkitty näiden välisistä yhteyksistä vain osa.</w:t>
+      </w:r>
+      <w:r>
         <w:br w:type="page"/>
       </w:r>
     </w:p>
@@ -3260,7 +3573,7 @@
           <w:numId w:val="9"/>
         </w:numPr>
       </w:pPr>
-      <w:bookmarkStart w:id="16" w:name="_Toc385160907"/>
+      <w:bookmarkStart w:id="16" w:name="_Toc386342048"/>
       <w:r>
         <w:lastRenderedPageBreak/>
         <w:t>Asennustiedot</w:t>
@@ -3310,9 +3623,10 @@
         <w:t xml:space="preserve"> tiedostoa, jonka löytää sql kansiosta</w:t>
       </w:r>
       <w:r>
-        <w:br w:type="page"/>
-      </w:r>
-    </w:p>
+        <w:t>.</w:t>
+      </w:r>
+    </w:p>
+    <w:p/>
     <w:p>
       <w:pPr>
         <w:pStyle w:val="Otsikko1"/>
@@ -3321,54 +3635,282 @@
           <w:numId w:val="9"/>
         </w:numPr>
       </w:pPr>
-      <w:bookmarkStart w:id="17" w:name="_Toc385160908"/>
+      <w:bookmarkStart w:id="17" w:name="_Toc386342049"/>
+      <w:r>
+        <w:t>Käyttöohje</w:t>
+      </w:r>
+      <w:bookmarkEnd w:id="17"/>
+    </w:p>
+    <w:p/>
+    <w:p>
+      <w:r>
+        <w:t>Ohjelma on äärimmäisen yksinkertainen ja täten myös äärimmäisen yksinkertainen käyttää. Kirjautumissivulla voit joko kirjautua sisään</w:t>
+      </w:r>
+      <w:r>
+        <w:t xml:space="preserve"> olemassa olevilla tunnuksilla </w:t>
+      </w:r>
+      <w:r>
+        <w:t>tai luoda uuden tunnuksen. Kirjauduttuasi sisään sinut ohjataan etusivulle. Tässä voit tarkastella</w:t>
+      </w:r>
+      <w:r>
+        <w:t xml:space="preserve"> tai poistaa luomiasi askareita tai siirtyä luomaan tai muokkaamaan askaretta</w:t>
+      </w:r>
+      <w:r>
+        <w:t>. Askareisiin liitettävät lisäominaisuudet kuten luokat sekä tärkeysasteet löytyvät omista välilehdistään</w:t>
+      </w:r>
+      <w:r>
+        <w:t xml:space="preserve">. </w:t>
+      </w:r>
+      <w:r>
+        <w:t>Näiden avulla voit lajitella ja järjestää askareitasi. Ruudun oikeasta yläkulmasta löydät uloskirjautumispainikkeen sekä tilinhallintasivun.</w:t>
+      </w:r>
+      <w:r>
+        <w:t xml:space="preserve"> Tilinhallinnassa voit vaihtaa salasanasi tai poistaa tilisi kokonaan.</w:t>
+      </w:r>
+    </w:p>
+    <w:p>
+      <w:r>
+        <w:t xml:space="preserve">Ohjelma: </w:t>
+      </w:r>
+      <w:proofErr w:type="spellStart"/>
+      <w:r>
+        <w:t>marktuom.users.cs.helsinki.fi/TSoHa</w:t>
+      </w:r>
+      <w:proofErr w:type="spellEnd"/>
+      <w:r>
+        <w:t>/</w:t>
+      </w:r>
+    </w:p>
+    <w:p>
+      <w:r>
+        <w:t xml:space="preserve">Esittelysivu: </w:t>
+      </w:r>
+      <w:hyperlink r:id="rId13" w:history="1">
+        <w:r>
+          <w:rPr>
+            <w:rStyle w:val="Hyperlinkki"/>
+          </w:rPr>
+          <w:t>http://marktuom.users.cs.helsinki.fi/TSoHa/esitte</w:t>
+        </w:r>
+        <w:r>
+          <w:rPr>
+            <w:rStyle w:val="Hyperlinkki"/>
+          </w:rPr>
+          <w:t>l</w:t>
+        </w:r>
+        <w:r>
+          <w:rPr>
+            <w:rStyle w:val="Hyperlinkki"/>
+          </w:rPr>
+          <w:t>ysivu.html</w:t>
+        </w:r>
+      </w:hyperlink>
+    </w:p>
+    <w:p/>
+    <w:p>
+      <w:pPr>
+        <w:pStyle w:val="Otsikko1"/>
+        <w:numPr>
+          <w:ilvl w:val="0"/>
+          <w:numId w:val="9"/>
+        </w:numPr>
+      </w:pPr>
+      <w:bookmarkStart w:id="18" w:name="_Toc386342050"/>
+      <w:proofErr w:type="gramStart"/>
+      <w:r>
+        <w:t xml:space="preserve">Testaus, tunnetut </w:t>
+      </w:r>
+      <w:proofErr w:type="spellStart"/>
+      <w:r>
+        <w:t>bugit</w:t>
+      </w:r>
+      <w:proofErr w:type="spellEnd"/>
+      <w:r>
+        <w:t xml:space="preserve"> ja puutteet &amp; jatkokehitysideat</w:t>
+      </w:r>
+      <w:bookmarkEnd w:id="18"/>
+      <w:proofErr w:type="gramEnd"/>
+    </w:p>
+    <w:p>
+      <w:r>
+        <w:t>Ohjelmaa on testattu jonkin verran käyttämällä ohjelmaa tarkoitetulla tavalla. Testaukseen on kehityksen varrella osallistunut useita henkilöitä ja heidän palautteensa on johtanut useisiin parannuksiin ohjelman käytettävyydessä sekä ulkoasussa. Ohjelmaa ei ole juurikaan testattu tilanteissa</w:t>
+      </w:r>
+      <w:r>
+        <w:t>,</w:t>
+      </w:r>
+      <w:r>
+        <w:t xml:space="preserve"> joissa ohjelma yritetään tarkoituksellisesti kaataa tai saattaa erikoisiin virhetilanteisiin.</w:t>
+      </w:r>
+    </w:p>
+    <w:p>
+      <w:r>
+        <w:t>Ohjelma lienee mahdollista saattaa virhetilanteisiin</w:t>
+      </w:r>
+      <w:r>
+        <w:t>,</w:t>
+      </w:r>
+      <w:r>
+        <w:t xml:space="preserve"> joita se ei havaitse käyttäen selaimen kehittäjän työkaluja tai verkkosivujen ”hakkerointiin”</w:t>
+      </w:r>
+      <w:r>
+        <w:t xml:space="preserve"> tarkoitettujen työkalujen avulla</w:t>
+      </w:r>
+      <w:r>
+        <w:t>. Normaalikäytössä ohjelman ei pitäisi</w:t>
+      </w:r>
+      <w:r>
+        <w:t xml:space="preserve"> kuitenkaan</w:t>
+      </w:r>
+      <w:r>
+        <w:t xml:space="preserve"> kohdata virheitä</w:t>
+      </w:r>
+      <w:r>
+        <w:t>, mitä se ei osaisi</w:t>
+      </w:r>
+      <w:r>
+        <w:t xml:space="preserve"> käsitellä.</w:t>
+      </w:r>
+      <w:r>
+        <w:t xml:space="preserve"> </w:t>
+      </w:r>
+    </w:p>
+    <w:p>
+      <w:r>
+        <w:t>Ohjelman jatkokehityksen kannalta tärkeimpiä kehityskohteita lienevät yksityisyyden suoja sekä tietoturva. Ohjelma on kuitenkin suunniteltu tehtävänannon mukaisesti verkkosivun tekijälle sekä tämän kavereille, joten monet ”ongelmat” ovat enemmänkin hauskoihin tilanteisiin johtavia ominaisuuksia kuin varsinaisia ongelmia.</w:t>
+      </w:r>
+    </w:p>
+    <w:p>
+      <w:r>
+        <w:br w:type="page"/>
+      </w:r>
+    </w:p>
+    <w:p>
+      <w:pPr>
+        <w:pStyle w:val="Otsikko1"/>
+        <w:numPr>
+          <w:ilvl w:val="0"/>
+          <w:numId w:val="9"/>
+        </w:numPr>
+      </w:pPr>
+      <w:bookmarkStart w:id="19" w:name="_Toc386342051"/>
       <w:r>
         <w:lastRenderedPageBreak/>
-        <w:t>Käyttöohje</w:t>
-      </w:r>
-      <w:bookmarkEnd w:id="17"/>
+        <w:t>Omat kokemukset</w:t>
+      </w:r>
+      <w:bookmarkEnd w:id="19"/>
+    </w:p>
+    <w:p>
+      <w:r>
+        <w:t xml:space="preserve">Helppoa ei sovelluksen teossa itselleni ollut juuri mikään. Eniten vaikeuksia aiheutui huonosta koodieditorista, jonka johdosta </w:t>
+      </w:r>
+      <w:proofErr w:type="spellStart"/>
+      <w:r>
+        <w:t>bugien</w:t>
+      </w:r>
+      <w:proofErr w:type="spellEnd"/>
+      <w:r>
+        <w:t xml:space="preserve">, kuten virheellisten viittausten tai kirjoitusvirheiden metsästys, oli äärimmäisen työlästä sekä aikaa vievää. </w:t>
+      </w:r>
+      <w:r>
+        <w:t>Yllätyin kuitenkin siitä miten helppoa tällaisten web-sovellusten tekemine loppujen lopuksi on.</w:t>
+      </w:r>
+    </w:p>
+    <w:p>
+      <w:r>
+        <w:t xml:space="preserve">Opin kaiken mitä materiaalilla oli minulle tarjota eli jonkin verran </w:t>
+      </w:r>
+      <w:proofErr w:type="spellStart"/>
+      <w:r>
+        <w:t>PHP:ta</w:t>
+      </w:r>
+      <w:proofErr w:type="spellEnd"/>
+      <w:r>
+        <w:t xml:space="preserve"> sekä html:ää. Lisäksi opin että tällaisia harjoitustöitä tehdessä kannattaa selvittää millaisten </w:t>
+      </w:r>
+      <w:proofErr w:type="spellStart"/>
+      <w:r>
+        <w:t>framework</w:t>
+      </w:r>
+      <w:r>
+        <w:t>ien</w:t>
+      </w:r>
+      <w:proofErr w:type="spellEnd"/>
+      <w:r>
+        <w:t xml:space="preserve"> ja työkalujen käyttö on sallittua ja kuinka tarkasti ohjeistusta tarvitsee noudattaa.</w:t>
+      </w:r>
+      <w:r>
+        <w:t xml:space="preserve"> Tällöin olisi ilmeisesti saanut paljon parempaa jälkeä huomattavasti pienemmällä vaivalla.</w:t>
+      </w:r>
     </w:p>
     <w:p/>
     <w:p>
-      <w:r>
-        <w:t>Ohjelma on äärimmäisen yksinkertainen ja täten myös äärimmäisen yksinkertainen käyttää. Kirjautumissivulla voit joko kirjautua sisään olemassa olevilla tunnuksilla (testitunnuksia löytää esittelysivulta) tai luoda uuden tunnuksen (ei vielä implementoitu). Kirjauduttuasi sisään sinut ohjataan etusivulle. Tässä voit tarkastella sekä muokata olemassa olevia askareitasi tai luoda uuden. Askareisiin liitettävät lisäominaisuudet kuten luokat sekä tärkeysasteet löytyvät omista välilehdistään (ei vielä implementoitu). Näiden avulla voit lajitella ja järjestää askareitasi</w:t>
-      </w:r>
-      <w:r>
-        <w:t xml:space="preserve"> ja voit luoda kummistakin itsellesi mieluisia versioita</w:t>
-      </w:r>
-      <w:r>
-        <w:t>. Ruudun oikeasta yläkulmasta löydät uloskirjautumispainikkeen sekä tilinhallintasivun.</w:t>
-      </w:r>
-      <w:r>
-        <w:t xml:space="preserve"> Tilinhallinnassa voit vaihtaa salasanasi tai poistaa tilisi kokonaan.</w:t>
-      </w:r>
-      <w:r>
-        <w:t xml:space="preserve"> </w:t>
-      </w:r>
-    </w:p>
-    <w:p>
-      <w:r>
-        <w:t xml:space="preserve">Ohjelma: </w:t>
+      <w:pPr>
+        <w:pStyle w:val="Otsikko1"/>
+        <w:numPr>
+          <w:ilvl w:val="0"/>
+          <w:numId w:val="9"/>
+        </w:numPr>
+      </w:pPr>
+      <w:bookmarkStart w:id="20" w:name="_Toc386342052"/>
+      <w:r>
+        <w:t>Muu dokumentaatio</w:t>
+      </w:r>
+      <w:bookmarkEnd w:id="20"/>
+    </w:p>
+    <w:p/>
+    <w:p>
+      <w:r>
+        <w:t xml:space="preserve">SQL </w:t>
       </w:r>
       <w:proofErr w:type="spellStart"/>
       <w:r>
-        <w:t>marktuom.users.cs.helsinki.fi/TSoHa</w:t>
+        <w:t>create-table</w:t>
       </w:r>
       <w:proofErr w:type="spellEnd"/>
       <w:r>
-        <w:t>/</w:t>
-      </w:r>
-    </w:p>
-    <w:p>
-      <w:r>
-        <w:t xml:space="preserve">Esittelysivu: </w:t>
-      </w:r>
-      <w:r>
-        <w:t>http://marktuom.users.cs.helsinki.fi/TSoHa/esittelysivu.html</w:t>
+        <w:t xml:space="preserve"> tiedostot löytyvät </w:t>
+      </w:r>
+      <w:proofErr w:type="spellStart"/>
+      <w:r>
+        <w:t>projektn</w:t>
+      </w:r>
+      <w:proofErr w:type="spellEnd"/>
+      <w:r>
+        <w:t xml:space="preserve"> sql-kansiosta eli </w:t>
+      </w:r>
+      <w:proofErr w:type="spellStart"/>
+      <w:r>
+        <w:t>githubista</w:t>
+      </w:r>
+      <w:proofErr w:type="spellEnd"/>
+      <w:r>
+        <w:t xml:space="preserve"> täältä:</w:t>
+      </w:r>
+      <w:r>
+        <w:br/>
+      </w:r>
+      <w:r>
+        <w:t>https</w:t>
+      </w:r>
+      <w:proofErr w:type="gramStart"/>
+      <w:r>
+        <w:t>://</w:t>
+      </w:r>
+      <w:proofErr w:type="gramEnd"/>
+      <w:r>
+        <w:t>github.com/marktuom/TSOHA/blob/master/sql/create-tables.sql</w:t>
+      </w:r>
+    </w:p>
+    <w:p>
+      <w:r>
+        <w:t xml:space="preserve">Tarkka aihemäärittely: </w:t>
+      </w:r>
+      <w:r>
+        <w:t>http://advancedkittenry.github.io/suunnittelu_ja_tyoymparisto/aiheet/Muistilista.html</w:t>
       </w:r>
     </w:p>
     <w:sectPr>
-      <w:footerReference w:type="default" r:id="rId13"/>
+      <w:footerReference w:type="default" r:id="rId14"/>
       <w:pgSz w:w="11906" w:h="16838"/>
       <w:pgMar w:top="1417" w:right="1134" w:bottom="1417" w:left="1134" w:header="708" w:footer="708" w:gutter="0"/>
       <w:pgNumType w:start="0"/>
@@ -4661,6 +5203,7 @@
   <w:style w:type="character" w:default="1" w:styleId="Kappaleenoletusfontti">
     <w:name w:val="Default Paragraph Font"/>
     <w:uiPriority w:val="1"/>
+    <w:semiHidden/>
     <w:unhideWhenUsed/>
   </w:style>
   <w:style w:type="table" w:default="1" w:styleId="Normaalitaulukko">
@@ -4956,6 +5499,18 @@
       <w:ind w:left="440"/>
     </w:pPr>
   </w:style>
+  <w:style w:type="character" w:styleId="AvattuHyperlinkki">
+    <w:name w:val="FollowedHyperlink"/>
+    <w:basedOn w:val="Kappaleenoletusfontti"/>
+    <w:uiPriority w:val="99"/>
+    <w:semiHidden/>
+    <w:unhideWhenUsed/>
+    <w:rsid w:val="004E10BD"/>
+    <w:rPr>
+      <w:color w:val="800080" w:themeColor="followedHyperlink"/>
+      <w:u w:val="single"/>
+    </w:rPr>
+  </w:style>
 </w:styles>
 </file>
 
@@ -5191,6 +5746,7 @@
   <w:style w:type="character" w:default="1" w:styleId="Kappaleenoletusfontti">
     <w:name w:val="Default Paragraph Font"/>
     <w:uiPriority w:val="1"/>
+    <w:semiHidden/>
     <w:unhideWhenUsed/>
   </w:style>
   <w:style w:type="table" w:default="1" w:styleId="Normaalitaulukko">
@@ -5486,6 +6042,18 @@
       <w:ind w:left="440"/>
     </w:pPr>
   </w:style>
+  <w:style w:type="character" w:styleId="AvattuHyperlinkki">
+    <w:name w:val="FollowedHyperlink"/>
+    <w:basedOn w:val="Kappaleenoletusfontti"/>
+    <w:uiPriority w:val="99"/>
+    <w:semiHidden/>
+    <w:unhideWhenUsed/>
+    <w:rsid w:val="004E10BD"/>
+    <w:rPr>
+      <w:color w:val="800080" w:themeColor="followedHyperlink"/>
+      <w:u w:val="single"/>
+    </w:rPr>
+  </w:style>
 </w:styles>
 </file>
 
@@ -5779,7 +6347,7 @@
 </file>
 
 <file path=customXml/itemProps1.xml><?xml version="1.0" encoding="utf-8"?>
-<ds:datastoreItem xmlns:ds="http://schemas.openxmlformats.org/officeDocument/2006/customXml" ds:itemID="{045EDB5A-523F-4ABC-841D-E3AB6476D777}">
+<ds:datastoreItem xmlns:ds="http://schemas.openxmlformats.org/officeDocument/2006/customXml" ds:itemID="{29720B6C-E26C-4D59-828A-99AE151E9B4F}">
   <ds:schemaRefs>
     <ds:schemaRef ds:uri="http://schemas.openxmlformats.org/officeDocument/2006/bibliography"/>
   </ds:schemaRefs>
